--- a/3semestr/YAIP/lab6/ЛР6.docx
+++ b/3semestr/YAIP/lab6/ЛР6.docx
@@ -12,6 +12,8 @@
           <w:szCs w:val="28"/>
         </w:rPr>
       </w:pPr>
+      <w:bookmarkStart w:id="0" w:name="_GoBack"/>
+      <w:bookmarkEnd w:id="0"/>
     </w:p>
     <w:tbl>
       <w:tblPr>
@@ -90,7 +92,7 @@
                           </pic:cNvPicPr>
                         </pic:nvPicPr>
                         <pic:blipFill>
-                          <a:blip r:embed="rId5" cstate="print"/>
+                          <a:blip r:embed="rId7" cstate="print"/>
                           <a:srcRect/>
                           <a:stretch>
                             <a:fillRect/>
@@ -421,7 +423,17 @@
           <w:szCs w:val="28"/>
           <w:lang w:eastAsia="ru-RU"/>
         </w:rPr>
-        <w:t xml:space="preserve">НАПРАВЛЕНИЕ ПОДГОТОВКИ  </w:t>
+        <w:t xml:space="preserve">НАПРАВЛЕНИЕ </w:t>
+      </w:r>
+      <w:proofErr w:type="gramStart"/>
+      <w:r>
+        <w:rPr>
+          <w:rFonts w:ascii="Times New Roman" w:eastAsia="Times New Roman" w:hAnsi="Times New Roman" w:cs="Times New Roman"/>
+          <w:sz w:val="28"/>
+          <w:szCs w:val="28"/>
+          <w:lang w:eastAsia="ru-RU"/>
+        </w:rPr>
+        <w:t xml:space="preserve">ПОДГОТОВКИ  </w:t>
       </w:r>
       <w:r>
         <w:rPr>
@@ -443,6 +455,7 @@
         </w:rPr>
         <w:t>3</w:t>
       </w:r>
+      <w:proofErr w:type="gramEnd"/>
       <w:r>
         <w:rPr>
           <w:rFonts w:ascii="Times New Roman" w:eastAsia="Times New Roman" w:hAnsi="Times New Roman" w:cs="Times New Roman"/>
@@ -623,7 +636,7 @@
                     </wp:anchor>
                   </w:drawing>
                 </mc:Choice>
-                <mc:Fallback xmlns:w16sdtdh="http://schemas.microsoft.com/office/word/2020/wordml/sdtdatahash" xmlns:oel="http://schemas.microsoft.com/office/2019/extlst">
+                <mc:Fallback xmlns:oel="http://schemas.microsoft.com/office/2019/extlst" xmlns:w16sdtdh="http://schemas.microsoft.com/office/word/2020/wordml/sdtdatahash">
                   <w:pict>
                     <v:shapetype w14:anchorId="6F430C65" id="_x0000_t32" coordsize="21600,21600" o:spt="32" o:oned="t" path="m,l21600,21600e" filled="f">
                       <v:path arrowok="t" fillok="f" o:connecttype="none"/>
@@ -763,13 +776,13 @@
               </wp:anchor>
             </w:drawing>
           </mc:Choice>
-          <mc:Fallback xmlns:w16sdtdh="http://schemas.microsoft.com/office/word/2020/wordml/sdtdatahash" xmlns:oel="http://schemas.microsoft.com/office/2019/extlst">
+          <mc:Fallback>
             <w:pict>
               <v:shapetype w14:anchorId="7CD5FAA9" id="_x0000_t202" coordsize="21600,21600" o:spt="202" path="m,l,21600r21600,l21600,xe">
                 <v:stroke joinstyle="miter"/>
                 <v:path gradientshapeok="t" o:connecttype="rect"/>
               </v:shapetype>
-              <v:shape id="Надпись 6" o:spid="_x0000_s1026" type="#_x0000_t202" style="position:absolute;left:0;text-align:left;margin-left:4.85pt;margin-top:10.75pt;width:85.9pt;height:23.25pt;z-index:251660288;visibility:visible;mso-wrap-style:square;mso-width-percent:0;mso-height-percent:0;mso-wrap-distance-left:9pt;mso-wrap-distance-top:0;mso-wrap-distance-right:9pt;mso-wrap-distance-bottom:0;mso-position-horizontal:absolute;mso-position-horizontal-relative:text;mso-position-vertical:absolute;mso-position-vertical-relative:text;mso-width-percent:0;mso-height-percent:0;mso-width-relative:page;mso-height-relative:page;v-text-anchor:top" o:gfxdata="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" stroked="f">
+              <v:shape id="Надпись 6" o:spid="_x0000_s1026" type="#_x0000_t202" style="position:absolute;left:0;text-align:left;margin-left:4.85pt;margin-top:10.75pt;width:85.9pt;height:23.25pt;z-index:251660288;visibility:visible;mso-wrap-style:square;mso-width-percent:0;mso-height-percent:0;mso-wrap-distance-left:9pt;mso-wrap-distance-top:0;mso-wrap-distance-right:9pt;mso-wrap-distance-bottom:0;mso-position-horizontal:absolute;mso-position-horizontal-relative:text;mso-position-vertical:absolute;mso-position-vertical-relative:text;mso-width-percent:0;mso-height-percent:0;mso-width-relative:page;mso-height-relative:page;v-text-anchor:top" o:gfxdata="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" stroked="f">
                 <v:textbox>
                   <w:txbxContent>
                     <w:p>
@@ -985,6 +998,7 @@
       <w:r>
         <w:rPr>
           <w:rFonts w:ascii="Times New Roman" w:eastAsia="Times New Roman" w:hAnsi="Times New Roman" w:cs="Times New Roman"/>
+          <w:noProof/>
           <w:sz w:val="28"/>
           <w:szCs w:val="28"/>
           <w:lang w:eastAsia="ru-RU"/>
@@ -1007,7 +1021,7 @@
                 <wp:cNvGraphicFramePr/>
                 <a:graphic xmlns:a="http://schemas.openxmlformats.org/drawingml/2006/main">
                   <a:graphicData uri="http://schemas.microsoft.com/office/word/2010/wordprocessingInk">
-                    <w14:contentPart bwMode="auto" r:id="rId6">
+                    <w14:contentPart bwMode="auto" r:id="rId8">
                       <w14:nvContentPartPr>
                         <w14:cNvContentPartPr/>
                       </w14:nvContentPartPr>
@@ -1043,7 +1057,7 @@
                 <o:lock v:ext="edit" aspectratio="t"/>
               </v:shapetype>
               <v:shape id="Рукописный ввод 2" o:spid="_x0000_s1026" type="#_x0000_t75" style="position:absolute;margin-left:239.9pt;margin-top:6.9pt;width:24.15pt;height:19.25pt;z-index:251678720;visibility:visible;mso-wrap-style:square;mso-wrap-distance-left:9pt;mso-wrap-distance-top:0;mso-wrap-distance-right:9pt;mso-wrap-distance-bottom:0;mso-position-horizontal:absolute;mso-position-horizontal-relative:text;mso-position-vertical:absolute;mso-position-vertical-relative:text" o:gfxdata="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">
-                <v:imagedata r:id="rId7" o:title=""/>
+                <v:imagedata r:id="rId9" o:title=""/>
               </v:shape>
             </w:pict>
           </mc:Fallback>
@@ -1052,6 +1066,7 @@
       <w:r>
         <w:rPr>
           <w:rFonts w:ascii="Times New Roman" w:eastAsia="Times New Roman" w:hAnsi="Times New Roman" w:cs="Times New Roman"/>
+          <w:noProof/>
           <w:sz w:val="28"/>
           <w:szCs w:val="28"/>
           <w:lang w:eastAsia="ru-RU"/>
@@ -1074,7 +1089,7 @@
                 <wp:cNvGraphicFramePr/>
                 <a:graphic xmlns:a="http://schemas.openxmlformats.org/drawingml/2006/main">
                   <a:graphicData uri="http://schemas.microsoft.com/office/word/2010/wordprocessingInk">
-                    <w14:contentPart bwMode="auto" r:id="rId8">
+                    <w14:contentPart bwMode="auto" r:id="rId10">
                       <w14:nvContentPartPr>
                         <w14:cNvContentPartPr/>
                       </w14:nvContentPartPr>
@@ -1091,7 +1106,7 @@
           <mc:Fallback>
             <w:pict>
               <v:shape w14:anchorId="757E28D0" id="Рукописный ввод 3" o:spid="_x0000_s1026" type="#_x0000_t75" style="position:absolute;margin-left:239.9pt;margin-top:-2.7pt;width:46.2pt;height:35.2pt;z-index:251677696;visibility:visible;mso-wrap-style:square;mso-wrap-distance-left:9pt;mso-wrap-distance-top:0;mso-wrap-distance-right:9pt;mso-wrap-distance-bottom:0;mso-position-horizontal:absolute;mso-position-horizontal-relative:text;mso-position-vertical:absolute;mso-position-vertical-relative:text" o:gfxdata="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">
-                <v:imagedata r:id="rId9" o:title=""/>
+                <v:imagedata r:id="rId11" o:title=""/>
               </v:shape>
             </w:pict>
           </mc:Fallback>
@@ -1875,6 +1890,7 @@
           <w:rFonts w:ascii="Times New Roman" w:hAnsi="Times New Roman" w:cs="Times New Roman"/>
           <w:b/>
           <w:bCs/>
+          <w:noProof/>
           <w:sz w:val="28"/>
           <w:szCs w:val="28"/>
           <w:lang w:val="en-US"/>
@@ -1895,7 +1911,7 @@
                     <pic:cNvPicPr/>
                   </pic:nvPicPr>
                   <pic:blipFill>
-                    <a:blip r:embed="rId10"/>
+                    <a:blip r:embed="rId12"/>
                     <a:stretch>
                       <a:fillRect/>
                     </a:stretch>
@@ -2101,6 +2117,7 @@
           <w:color w:val="212529"/>
           <w:sz w:val="28"/>
           <w:szCs w:val="28"/>
+          <w:lang w:val="en-US"/>
         </w:rPr>
         <w:t>1</w:t>
       </w:r>
@@ -2139,47 +2156,81 @@
           <w:szCs w:val="28"/>
           <w:lang w:val="en-US"/>
         </w:rPr>
-        <w:t># frozen_string_literal: true</w:t>
-      </w:r>
-    </w:p>
-    <w:p>
-      <w:pPr>
-        <w:pStyle w:val="HTML"/>
-        <w:shd w:val="clear" w:color="auto" w:fill="FFFFFF"/>
-        <w:spacing w:line="360" w:lineRule="auto"/>
-        <w:jc w:val="both"/>
-        <w:rPr>
-          <w:rFonts w:ascii="Times New Roman" w:hAnsi="Times New Roman" w:cs="Times New Roman"/>
-          <w:color w:val="212529"/>
-          <w:sz w:val="28"/>
-          <w:szCs w:val="28"/>
-          <w:lang w:val="en-US"/>
-        </w:rPr>
-      </w:pPr>
-    </w:p>
-    <w:p>
-      <w:pPr>
-        <w:pStyle w:val="HTML"/>
-        <w:shd w:val="clear" w:color="auto" w:fill="FFFFFF"/>
-        <w:spacing w:line="360" w:lineRule="auto"/>
-        <w:jc w:val="both"/>
-        <w:rPr>
-          <w:rFonts w:ascii="Times New Roman" w:hAnsi="Times New Roman" w:cs="Times New Roman"/>
-          <w:color w:val="212529"/>
-          <w:sz w:val="28"/>
-          <w:szCs w:val="28"/>
-          <w:lang w:val="en-US"/>
-        </w:rPr>
-      </w:pPr>
-      <w:r>
-        <w:rPr>
-          <w:rFonts w:ascii="Times New Roman" w:hAnsi="Times New Roman" w:cs="Times New Roman"/>
-          <w:color w:val="212529"/>
-          <w:sz w:val="28"/>
-          <w:szCs w:val="28"/>
-          <w:lang w:val="en-US"/>
-        </w:rPr>
-        <w:t>require_relative 'functions'</w:t>
+        <w:t xml:space="preserve"># </w:t>
+      </w:r>
+      <w:proofErr w:type="spellStart"/>
+      <w:r>
+        <w:rPr>
+          <w:rFonts w:ascii="Times New Roman" w:hAnsi="Times New Roman" w:cs="Times New Roman"/>
+          <w:color w:val="212529"/>
+          <w:sz w:val="28"/>
+          <w:szCs w:val="28"/>
+          <w:lang w:val="en-US"/>
+        </w:rPr>
+        <w:t>frozen_string_literal</w:t>
+      </w:r>
+      <w:proofErr w:type="spellEnd"/>
+      <w:r>
+        <w:rPr>
+          <w:rFonts w:ascii="Times New Roman" w:hAnsi="Times New Roman" w:cs="Times New Roman"/>
+          <w:color w:val="212529"/>
+          <w:sz w:val="28"/>
+          <w:szCs w:val="28"/>
+          <w:lang w:val="en-US"/>
+        </w:rPr>
+        <w:t>: true</w:t>
+      </w:r>
+    </w:p>
+    <w:p>
+      <w:pPr>
+        <w:pStyle w:val="HTML"/>
+        <w:shd w:val="clear" w:color="auto" w:fill="FFFFFF"/>
+        <w:spacing w:line="360" w:lineRule="auto"/>
+        <w:jc w:val="both"/>
+        <w:rPr>
+          <w:rFonts w:ascii="Times New Roman" w:hAnsi="Times New Roman" w:cs="Times New Roman"/>
+          <w:color w:val="212529"/>
+          <w:sz w:val="28"/>
+          <w:szCs w:val="28"/>
+          <w:lang w:val="en-US"/>
+        </w:rPr>
+      </w:pPr>
+    </w:p>
+    <w:p>
+      <w:pPr>
+        <w:pStyle w:val="HTML"/>
+        <w:shd w:val="clear" w:color="auto" w:fill="FFFFFF"/>
+        <w:spacing w:line="360" w:lineRule="auto"/>
+        <w:jc w:val="both"/>
+        <w:rPr>
+          <w:rFonts w:ascii="Times New Roman" w:hAnsi="Times New Roman" w:cs="Times New Roman"/>
+          <w:color w:val="212529"/>
+          <w:sz w:val="28"/>
+          <w:szCs w:val="28"/>
+          <w:lang w:val="en-US"/>
+        </w:rPr>
+      </w:pPr>
+      <w:proofErr w:type="spellStart"/>
+      <w:r>
+        <w:rPr>
+          <w:rFonts w:ascii="Times New Roman" w:hAnsi="Times New Roman" w:cs="Times New Roman"/>
+          <w:color w:val="212529"/>
+          <w:sz w:val="28"/>
+          <w:szCs w:val="28"/>
+          <w:lang w:val="en-US"/>
+        </w:rPr>
+        <w:t>require_relative</w:t>
+      </w:r>
+      <w:proofErr w:type="spellEnd"/>
+      <w:r>
+        <w:rPr>
+          <w:rFonts w:ascii="Times New Roman" w:hAnsi="Times New Roman" w:cs="Times New Roman"/>
+          <w:color w:val="212529"/>
+          <w:sz w:val="28"/>
+          <w:szCs w:val="28"/>
+          <w:lang w:val="en-US"/>
+        </w:rPr>
+        <w:t xml:space="preserve"> 'functions'</w:t>
       </w:r>
     </w:p>
     <w:p>
@@ -2297,8 +2348,19 @@
           <w:sz w:val="28"/>
           <w:szCs w:val="28"/>
         </w:rPr>
-        <w:t xml:space="preserve"> = 0.001: #{</w:t>
-      </w:r>
+        <w:t xml:space="preserve"> = 0.001: </w:t>
+      </w:r>
+      <w:proofErr w:type="gramStart"/>
+      <w:r>
+        <w:rPr>
+          <w:rFonts w:ascii="Times New Roman" w:hAnsi="Times New Roman" w:cs="Times New Roman"/>
+          <w:color w:val="212529"/>
+          <w:sz w:val="28"/>
+          <w:szCs w:val="28"/>
+        </w:rPr>
+        <w:t>#{</w:t>
+      </w:r>
+      <w:proofErr w:type="gramEnd"/>
       <w:r>
         <w:rPr>
           <w:rFonts w:ascii="Times New Roman" w:hAnsi="Times New Roman" w:cs="Times New Roman"/>
@@ -2407,8 +2469,19 @@
           <w:sz w:val="28"/>
           <w:szCs w:val="28"/>
         </w:rPr>
-        <w:t xml:space="preserve"> = 0.0001: #{</w:t>
-      </w:r>
+        <w:t xml:space="preserve"> = 0.0001: </w:t>
+      </w:r>
+      <w:proofErr w:type="gramStart"/>
+      <w:r>
+        <w:rPr>
+          <w:rFonts w:ascii="Times New Roman" w:hAnsi="Times New Roman" w:cs="Times New Roman"/>
+          <w:color w:val="212529"/>
+          <w:sz w:val="28"/>
+          <w:szCs w:val="28"/>
+        </w:rPr>
+        <w:t>#{</w:t>
+      </w:r>
+      <w:proofErr w:type="gramEnd"/>
       <w:r>
         <w:rPr>
           <w:rFonts w:ascii="Times New Roman" w:hAnsi="Times New Roman" w:cs="Times New Roman"/>
@@ -2483,6 +2556,7 @@
           <w:lang w:val="en-US"/>
         </w:rPr>
       </w:pPr>
+      <w:proofErr w:type="spellStart"/>
       <w:r>
         <w:rPr>
           <w:rFonts w:ascii="Times New Roman" w:hAnsi="Times New Roman" w:cs="Times New Roman"/>
@@ -2495,70 +2569,115 @@
         </w:rPr>
         <w:t>functions.rb</w:t>
       </w:r>
-    </w:p>
-    <w:p>
-      <w:pPr>
-        <w:pStyle w:val="HTML"/>
-        <w:shd w:val="clear" w:color="auto" w:fill="FFFFFF"/>
-        <w:spacing w:line="360" w:lineRule="auto"/>
-        <w:jc w:val="both"/>
-        <w:rPr>
-          <w:rFonts w:ascii="Times New Roman" w:hAnsi="Times New Roman" w:cs="Times New Roman"/>
-          <w:color w:val="212529"/>
-          <w:sz w:val="28"/>
-          <w:szCs w:val="28"/>
-          <w:lang w:val="en-US"/>
-        </w:rPr>
-      </w:pPr>
-      <w:r>
-        <w:rPr>
-          <w:rFonts w:ascii="Times New Roman" w:hAnsi="Times New Roman" w:cs="Times New Roman"/>
-          <w:color w:val="212529"/>
-          <w:sz w:val="28"/>
-          <w:szCs w:val="28"/>
-          <w:lang w:val="en-US"/>
-        </w:rPr>
-        <w:t># frozen_string_literal: true</w:t>
-      </w:r>
-    </w:p>
-    <w:p>
-      <w:pPr>
-        <w:pStyle w:val="HTML"/>
-        <w:shd w:val="clear" w:color="auto" w:fill="FFFFFF"/>
-        <w:spacing w:line="360" w:lineRule="auto"/>
-        <w:jc w:val="both"/>
-        <w:rPr>
-          <w:rFonts w:ascii="Times New Roman" w:hAnsi="Times New Roman" w:cs="Times New Roman"/>
-          <w:color w:val="212529"/>
-          <w:sz w:val="28"/>
-          <w:szCs w:val="28"/>
-          <w:lang w:val="en-US"/>
-        </w:rPr>
-      </w:pPr>
-    </w:p>
-    <w:p>
-      <w:pPr>
-        <w:pStyle w:val="HTML"/>
-        <w:shd w:val="clear" w:color="auto" w:fill="FFFFFF"/>
-        <w:spacing w:line="360" w:lineRule="auto"/>
-        <w:jc w:val="both"/>
-        <w:rPr>
-          <w:rFonts w:ascii="Times New Roman" w:hAnsi="Times New Roman" w:cs="Times New Roman"/>
-          <w:color w:val="212529"/>
-          <w:sz w:val="28"/>
-          <w:szCs w:val="28"/>
-          <w:lang w:val="en-US"/>
-        </w:rPr>
-      </w:pPr>
-      <w:r>
-        <w:rPr>
-          <w:rFonts w:ascii="Times New Roman" w:hAnsi="Times New Roman" w:cs="Times New Roman"/>
-          <w:color w:val="212529"/>
-          <w:sz w:val="28"/>
-          <w:szCs w:val="28"/>
-          <w:lang w:val="en-US"/>
-        </w:rPr>
-        <w:t>$number_of_iteration = 0</w:t>
+      <w:proofErr w:type="spellEnd"/>
+    </w:p>
+    <w:p>
+      <w:pPr>
+        <w:pStyle w:val="HTML"/>
+        <w:shd w:val="clear" w:color="auto" w:fill="FFFFFF"/>
+        <w:spacing w:line="360" w:lineRule="auto"/>
+        <w:jc w:val="both"/>
+        <w:rPr>
+          <w:rFonts w:ascii="Times New Roman" w:hAnsi="Times New Roman" w:cs="Times New Roman"/>
+          <w:color w:val="212529"/>
+          <w:sz w:val="28"/>
+          <w:szCs w:val="28"/>
+          <w:lang w:val="en-US"/>
+        </w:rPr>
+      </w:pPr>
+      <w:r>
+        <w:rPr>
+          <w:rFonts w:ascii="Times New Roman" w:hAnsi="Times New Roman" w:cs="Times New Roman"/>
+          <w:color w:val="212529"/>
+          <w:sz w:val="28"/>
+          <w:szCs w:val="28"/>
+          <w:lang w:val="en-US"/>
+        </w:rPr>
+        <w:t xml:space="preserve"># </w:t>
+      </w:r>
+      <w:proofErr w:type="spellStart"/>
+      <w:r>
+        <w:rPr>
+          <w:rFonts w:ascii="Times New Roman" w:hAnsi="Times New Roman" w:cs="Times New Roman"/>
+          <w:color w:val="212529"/>
+          <w:sz w:val="28"/>
+          <w:szCs w:val="28"/>
+          <w:lang w:val="en-US"/>
+        </w:rPr>
+        <w:t>frozen_string_literal</w:t>
+      </w:r>
+      <w:proofErr w:type="spellEnd"/>
+      <w:r>
+        <w:rPr>
+          <w:rFonts w:ascii="Times New Roman" w:hAnsi="Times New Roman" w:cs="Times New Roman"/>
+          <w:color w:val="212529"/>
+          <w:sz w:val="28"/>
+          <w:szCs w:val="28"/>
+          <w:lang w:val="en-US"/>
+        </w:rPr>
+        <w:t>: true</w:t>
+      </w:r>
+    </w:p>
+    <w:p>
+      <w:pPr>
+        <w:pStyle w:val="HTML"/>
+        <w:shd w:val="clear" w:color="auto" w:fill="FFFFFF"/>
+        <w:spacing w:line="360" w:lineRule="auto"/>
+        <w:jc w:val="both"/>
+        <w:rPr>
+          <w:rFonts w:ascii="Times New Roman" w:hAnsi="Times New Roman" w:cs="Times New Roman"/>
+          <w:color w:val="212529"/>
+          <w:sz w:val="28"/>
+          <w:szCs w:val="28"/>
+          <w:lang w:val="en-US"/>
+        </w:rPr>
+      </w:pPr>
+    </w:p>
+    <w:p>
+      <w:pPr>
+        <w:pStyle w:val="HTML"/>
+        <w:shd w:val="clear" w:color="auto" w:fill="FFFFFF"/>
+        <w:spacing w:line="360" w:lineRule="auto"/>
+        <w:jc w:val="both"/>
+        <w:rPr>
+          <w:rFonts w:ascii="Times New Roman" w:hAnsi="Times New Roman" w:cs="Times New Roman"/>
+          <w:color w:val="212529"/>
+          <w:sz w:val="28"/>
+          <w:szCs w:val="28"/>
+          <w:lang w:val="en-US"/>
+        </w:rPr>
+      </w:pPr>
+      <w:r>
+        <w:rPr>
+          <w:rFonts w:ascii="Times New Roman" w:hAnsi="Times New Roman" w:cs="Times New Roman"/>
+          <w:color w:val="212529"/>
+          <w:sz w:val="28"/>
+          <w:szCs w:val="28"/>
+          <w:lang w:val="en-US"/>
+        </w:rPr>
+        <w:t>$</w:t>
+      </w:r>
+      <w:proofErr w:type="spellStart"/>
+      <w:r>
+        <w:rPr>
+          <w:rFonts w:ascii="Times New Roman" w:hAnsi="Times New Roman" w:cs="Times New Roman"/>
+          <w:color w:val="212529"/>
+          <w:sz w:val="28"/>
+          <w:szCs w:val="28"/>
+          <w:lang w:val="en-US"/>
+        </w:rPr>
+        <w:t>number_of_iteration</w:t>
+      </w:r>
+      <w:proofErr w:type="spellEnd"/>
+      <w:r>
+        <w:rPr>
+          <w:rFonts w:ascii="Times New Roman" w:hAnsi="Times New Roman" w:cs="Times New Roman"/>
+          <w:color w:val="212529"/>
+          <w:sz w:val="28"/>
+          <w:szCs w:val="28"/>
+          <w:lang w:val="en-US"/>
+        </w:rPr>
+        <w:t xml:space="preserve"> = 0</w:t>
       </w:r>
     </w:p>
     <w:p>
@@ -2673,7 +2792,51 @@
           <w:szCs w:val="28"/>
           <w:lang w:val="en-US"/>
         </w:rPr>
-        <w:t>def get_value(a, b, n)</w:t>
+        <w:t xml:space="preserve">def </w:t>
+      </w:r>
+      <w:proofErr w:type="spellStart"/>
+      <w:r>
+        <w:rPr>
+          <w:rFonts w:ascii="Times New Roman" w:hAnsi="Times New Roman" w:cs="Times New Roman"/>
+          <w:color w:val="212529"/>
+          <w:sz w:val="28"/>
+          <w:szCs w:val="28"/>
+          <w:lang w:val="en-US"/>
+        </w:rPr>
+        <w:t>get_</w:t>
+      </w:r>
+      <w:proofErr w:type="gramStart"/>
+      <w:r>
+        <w:rPr>
+          <w:rFonts w:ascii="Times New Roman" w:hAnsi="Times New Roman" w:cs="Times New Roman"/>
+          <w:color w:val="212529"/>
+          <w:sz w:val="28"/>
+          <w:szCs w:val="28"/>
+          <w:lang w:val="en-US"/>
+        </w:rPr>
+        <w:t>value</w:t>
+      </w:r>
+      <w:proofErr w:type="spellEnd"/>
+      <w:r>
+        <w:rPr>
+          <w:rFonts w:ascii="Times New Roman" w:hAnsi="Times New Roman" w:cs="Times New Roman"/>
+          <w:color w:val="212529"/>
+          <w:sz w:val="28"/>
+          <w:szCs w:val="28"/>
+          <w:lang w:val="en-US"/>
+        </w:rPr>
+        <w:t>(</w:t>
+      </w:r>
+      <w:proofErr w:type="gramEnd"/>
+      <w:r>
+        <w:rPr>
+          <w:rFonts w:ascii="Times New Roman" w:hAnsi="Times New Roman" w:cs="Times New Roman"/>
+          <w:color w:val="212529"/>
+          <w:sz w:val="28"/>
+          <w:szCs w:val="28"/>
+          <w:lang w:val="en-US"/>
+        </w:rPr>
+        <w:t>a, b, n)</w:t>
       </w:r>
     </w:p>
     <w:p>
@@ -2748,58 +2911,116 @@
           <w:szCs w:val="28"/>
           <w:lang w:val="en-US"/>
         </w:rPr>
-        <w:t xml:space="preserve">  i = 1</w:t>
-      </w:r>
-    </w:p>
-    <w:p>
-      <w:pPr>
-        <w:pStyle w:val="HTML"/>
-        <w:shd w:val="clear" w:color="auto" w:fill="FFFFFF"/>
-        <w:spacing w:line="360" w:lineRule="auto"/>
-        <w:jc w:val="both"/>
-        <w:rPr>
-          <w:rFonts w:ascii="Times New Roman" w:hAnsi="Times New Roman" w:cs="Times New Roman"/>
-          <w:color w:val="212529"/>
-          <w:sz w:val="28"/>
-          <w:szCs w:val="28"/>
-          <w:lang w:val="en-US"/>
-        </w:rPr>
-      </w:pPr>
-      <w:r>
-        <w:rPr>
-          <w:rFonts w:ascii="Times New Roman" w:hAnsi="Times New Roman" w:cs="Times New Roman"/>
-          <w:color w:val="212529"/>
-          <w:sz w:val="28"/>
-          <w:szCs w:val="28"/>
-          <w:lang w:val="en-US"/>
-        </w:rPr>
-        <w:t xml:space="preserve">  n.times do</w:t>
-      </w:r>
-    </w:p>
-    <w:p>
-      <w:pPr>
-        <w:pStyle w:val="HTML"/>
-        <w:shd w:val="clear" w:color="auto" w:fill="FFFFFF"/>
-        <w:spacing w:line="360" w:lineRule="auto"/>
-        <w:jc w:val="both"/>
-        <w:rPr>
-          <w:rFonts w:ascii="Times New Roman" w:hAnsi="Times New Roman" w:cs="Times New Roman"/>
-          <w:color w:val="212529"/>
-          <w:sz w:val="28"/>
-          <w:szCs w:val="28"/>
-          <w:lang w:val="en-US"/>
-        </w:rPr>
-      </w:pPr>
-      <w:r>
-        <w:rPr>
-          <w:rFonts w:ascii="Times New Roman" w:hAnsi="Times New Roman" w:cs="Times New Roman"/>
-          <w:color w:val="212529"/>
-          <w:sz w:val="28"/>
-          <w:szCs w:val="28"/>
-          <w:lang w:val="en-US"/>
-        </w:rPr>
-        <w:t xml:space="preserve">    x = a + h * i</w:t>
-      </w:r>
+        <w:t xml:space="preserve">  </w:t>
+      </w:r>
+      <w:proofErr w:type="spellStart"/>
+      <w:r>
+        <w:rPr>
+          <w:rFonts w:ascii="Times New Roman" w:hAnsi="Times New Roman" w:cs="Times New Roman"/>
+          <w:color w:val="212529"/>
+          <w:sz w:val="28"/>
+          <w:szCs w:val="28"/>
+          <w:lang w:val="en-US"/>
+        </w:rPr>
+        <w:t>i</w:t>
+      </w:r>
+      <w:proofErr w:type="spellEnd"/>
+      <w:r>
+        <w:rPr>
+          <w:rFonts w:ascii="Times New Roman" w:hAnsi="Times New Roman" w:cs="Times New Roman"/>
+          <w:color w:val="212529"/>
+          <w:sz w:val="28"/>
+          <w:szCs w:val="28"/>
+          <w:lang w:val="en-US"/>
+        </w:rPr>
+        <w:t xml:space="preserve"> = 1</w:t>
+      </w:r>
+    </w:p>
+    <w:p>
+      <w:pPr>
+        <w:pStyle w:val="HTML"/>
+        <w:shd w:val="clear" w:color="auto" w:fill="FFFFFF"/>
+        <w:spacing w:line="360" w:lineRule="auto"/>
+        <w:jc w:val="both"/>
+        <w:rPr>
+          <w:rFonts w:ascii="Times New Roman" w:hAnsi="Times New Roman" w:cs="Times New Roman"/>
+          <w:color w:val="212529"/>
+          <w:sz w:val="28"/>
+          <w:szCs w:val="28"/>
+          <w:lang w:val="en-US"/>
+        </w:rPr>
+      </w:pPr>
+      <w:r>
+        <w:rPr>
+          <w:rFonts w:ascii="Times New Roman" w:hAnsi="Times New Roman" w:cs="Times New Roman"/>
+          <w:color w:val="212529"/>
+          <w:sz w:val="28"/>
+          <w:szCs w:val="28"/>
+          <w:lang w:val="en-US"/>
+        </w:rPr>
+        <w:t xml:space="preserve">  </w:t>
+      </w:r>
+      <w:proofErr w:type="spellStart"/>
+      <w:proofErr w:type="gramStart"/>
+      <w:r>
+        <w:rPr>
+          <w:rFonts w:ascii="Times New Roman" w:hAnsi="Times New Roman" w:cs="Times New Roman"/>
+          <w:color w:val="212529"/>
+          <w:sz w:val="28"/>
+          <w:szCs w:val="28"/>
+          <w:lang w:val="en-US"/>
+        </w:rPr>
+        <w:t>n.times</w:t>
+      </w:r>
+      <w:proofErr w:type="spellEnd"/>
+      <w:proofErr w:type="gramEnd"/>
+      <w:r>
+        <w:rPr>
+          <w:rFonts w:ascii="Times New Roman" w:hAnsi="Times New Roman" w:cs="Times New Roman"/>
+          <w:color w:val="212529"/>
+          <w:sz w:val="28"/>
+          <w:szCs w:val="28"/>
+          <w:lang w:val="en-US"/>
+        </w:rPr>
+        <w:t xml:space="preserve"> do</w:t>
+      </w:r>
+    </w:p>
+    <w:p>
+      <w:pPr>
+        <w:pStyle w:val="HTML"/>
+        <w:shd w:val="clear" w:color="auto" w:fill="FFFFFF"/>
+        <w:spacing w:line="360" w:lineRule="auto"/>
+        <w:jc w:val="both"/>
+        <w:rPr>
+          <w:rFonts w:ascii="Times New Roman" w:hAnsi="Times New Roman" w:cs="Times New Roman"/>
+          <w:color w:val="212529"/>
+          <w:sz w:val="28"/>
+          <w:szCs w:val="28"/>
+          <w:lang w:val="en-US"/>
+        </w:rPr>
+      </w:pPr>
+      <w:r>
+        <w:rPr>
+          <w:rFonts w:ascii="Times New Roman" w:hAnsi="Times New Roman" w:cs="Times New Roman"/>
+          <w:color w:val="212529"/>
+          <w:sz w:val="28"/>
+          <w:szCs w:val="28"/>
+          <w:lang w:val="en-US"/>
+        </w:rPr>
+        <w:t xml:space="preserve">    x = a + h * </w:t>
+      </w:r>
+      <w:proofErr w:type="spellStart"/>
+      <w:r>
+        <w:rPr>
+          <w:rFonts w:ascii="Times New Roman" w:hAnsi="Times New Roman" w:cs="Times New Roman"/>
+          <w:color w:val="212529"/>
+          <w:sz w:val="28"/>
+          <w:szCs w:val="28"/>
+          <w:lang w:val="en-US"/>
+        </w:rPr>
+        <w:t>i</w:t>
+      </w:r>
+      <w:proofErr w:type="spellEnd"/>
     </w:p>
     <w:p>
       <w:pPr>
@@ -2848,32 +3069,76 @@
           <w:szCs w:val="28"/>
           <w:lang w:val="en-US"/>
         </w:rPr>
-        <w:t xml:space="preserve">    i += 1</w:t>
-      </w:r>
-    </w:p>
-    <w:p>
-      <w:pPr>
-        <w:pStyle w:val="HTML"/>
-        <w:shd w:val="clear" w:color="auto" w:fill="FFFFFF"/>
-        <w:spacing w:line="360" w:lineRule="auto"/>
-        <w:jc w:val="both"/>
-        <w:rPr>
-          <w:rFonts w:ascii="Times New Roman" w:hAnsi="Times New Roman" w:cs="Times New Roman"/>
-          <w:color w:val="212529"/>
-          <w:sz w:val="28"/>
-          <w:szCs w:val="28"/>
-          <w:lang w:val="en-US"/>
-        </w:rPr>
-      </w:pPr>
-      <w:r>
-        <w:rPr>
-          <w:rFonts w:ascii="Times New Roman" w:hAnsi="Times New Roman" w:cs="Times New Roman"/>
-          <w:color w:val="212529"/>
-          <w:sz w:val="28"/>
-          <w:szCs w:val="28"/>
-          <w:lang w:val="en-US"/>
-        </w:rPr>
-        <w:t xml:space="preserve">    $number_of_iteration += 1</w:t>
+        <w:t xml:space="preserve">    </w:t>
+      </w:r>
+      <w:proofErr w:type="spellStart"/>
+      <w:r>
+        <w:rPr>
+          <w:rFonts w:ascii="Times New Roman" w:hAnsi="Times New Roman" w:cs="Times New Roman"/>
+          <w:color w:val="212529"/>
+          <w:sz w:val="28"/>
+          <w:szCs w:val="28"/>
+          <w:lang w:val="en-US"/>
+        </w:rPr>
+        <w:t>i</w:t>
+      </w:r>
+      <w:proofErr w:type="spellEnd"/>
+      <w:r>
+        <w:rPr>
+          <w:rFonts w:ascii="Times New Roman" w:hAnsi="Times New Roman" w:cs="Times New Roman"/>
+          <w:color w:val="212529"/>
+          <w:sz w:val="28"/>
+          <w:szCs w:val="28"/>
+          <w:lang w:val="en-US"/>
+        </w:rPr>
+        <w:t xml:space="preserve"> += 1</w:t>
+      </w:r>
+    </w:p>
+    <w:p>
+      <w:pPr>
+        <w:pStyle w:val="HTML"/>
+        <w:shd w:val="clear" w:color="auto" w:fill="FFFFFF"/>
+        <w:spacing w:line="360" w:lineRule="auto"/>
+        <w:jc w:val="both"/>
+        <w:rPr>
+          <w:rFonts w:ascii="Times New Roman" w:hAnsi="Times New Roman" w:cs="Times New Roman"/>
+          <w:color w:val="212529"/>
+          <w:sz w:val="28"/>
+          <w:szCs w:val="28"/>
+          <w:lang w:val="en-US"/>
+        </w:rPr>
+      </w:pPr>
+      <w:r>
+        <w:rPr>
+          <w:rFonts w:ascii="Times New Roman" w:hAnsi="Times New Roman" w:cs="Times New Roman"/>
+          <w:color w:val="212529"/>
+          <w:sz w:val="28"/>
+          <w:szCs w:val="28"/>
+          <w:lang w:val="en-US"/>
+        </w:rPr>
+        <w:t xml:space="preserve">    $</w:t>
+      </w:r>
+      <w:proofErr w:type="spellStart"/>
+      <w:r>
+        <w:rPr>
+          <w:rFonts w:ascii="Times New Roman" w:hAnsi="Times New Roman" w:cs="Times New Roman"/>
+          <w:color w:val="212529"/>
+          <w:sz w:val="28"/>
+          <w:szCs w:val="28"/>
+          <w:lang w:val="en-US"/>
+        </w:rPr>
+        <w:t>number_of_iteration</w:t>
+      </w:r>
+      <w:proofErr w:type="spellEnd"/>
+      <w:r>
+        <w:rPr>
+          <w:rFonts w:ascii="Times New Roman" w:hAnsi="Times New Roman" w:cs="Times New Roman"/>
+          <w:color w:val="212529"/>
+          <w:sz w:val="28"/>
+          <w:szCs w:val="28"/>
+          <w:lang w:val="en-US"/>
+        </w:rPr>
+        <w:t xml:space="preserve"> += 1</w:t>
       </w:r>
     </w:p>
     <w:p>
@@ -3013,7 +3278,29 @@
           <w:szCs w:val="28"/>
           <w:lang w:val="en-US"/>
         </w:rPr>
-        <w:t># def integral(a, b, eps)</w:t>
+        <w:t xml:space="preserve"># def </w:t>
+      </w:r>
+      <w:proofErr w:type="gramStart"/>
+      <w:r>
+        <w:rPr>
+          <w:rFonts w:ascii="Times New Roman" w:hAnsi="Times New Roman" w:cs="Times New Roman"/>
+          <w:color w:val="212529"/>
+          <w:sz w:val="28"/>
+          <w:szCs w:val="28"/>
+          <w:lang w:val="en-US"/>
+        </w:rPr>
+        <w:t>integral(</w:t>
+      </w:r>
+      <w:proofErr w:type="gramEnd"/>
+      <w:r>
+        <w:rPr>
+          <w:rFonts w:ascii="Times New Roman" w:hAnsi="Times New Roman" w:cs="Times New Roman"/>
+          <w:color w:val="212529"/>
+          <w:sz w:val="28"/>
+          <w:szCs w:val="28"/>
+          <w:lang w:val="en-US"/>
+        </w:rPr>
+        <w:t>a, b, eps)</w:t>
       </w:r>
     </w:p>
     <w:p>
@@ -3063,107 +3350,251 @@
           <w:szCs w:val="28"/>
           <w:lang w:val="en-US"/>
         </w:rPr>
-        <w:t>#   cur = get_value(a, b, n)</w:t>
-      </w:r>
-    </w:p>
-    <w:p>
-      <w:pPr>
-        <w:pStyle w:val="HTML"/>
-        <w:shd w:val="clear" w:color="auto" w:fill="FFFFFF"/>
-        <w:spacing w:line="360" w:lineRule="auto"/>
-        <w:jc w:val="both"/>
-        <w:rPr>
-          <w:rFonts w:ascii="Times New Roman" w:hAnsi="Times New Roman" w:cs="Times New Roman"/>
-          <w:color w:val="212529"/>
-          <w:sz w:val="28"/>
-          <w:szCs w:val="28"/>
-          <w:lang w:val="en-US"/>
-        </w:rPr>
-      </w:pPr>
-      <w:r>
-        <w:rPr>
-          <w:rFonts w:ascii="Times New Roman" w:hAnsi="Times New Roman" w:cs="Times New Roman"/>
-          <w:color w:val="212529"/>
-          <w:sz w:val="28"/>
-          <w:szCs w:val="28"/>
-          <w:lang w:val="en-US"/>
-        </w:rPr>
-        <w:t>#   prev = -10_000</w:t>
-      </w:r>
-    </w:p>
-    <w:p>
-      <w:pPr>
-        <w:pStyle w:val="HTML"/>
-        <w:shd w:val="clear" w:color="auto" w:fill="FFFFFF"/>
-        <w:spacing w:line="360" w:lineRule="auto"/>
-        <w:jc w:val="both"/>
-        <w:rPr>
-          <w:rFonts w:ascii="Times New Roman" w:hAnsi="Times New Roman" w:cs="Times New Roman"/>
-          <w:color w:val="212529"/>
-          <w:sz w:val="28"/>
-          <w:szCs w:val="28"/>
-          <w:lang w:val="en-US"/>
-        </w:rPr>
-      </w:pPr>
-      <w:r>
-        <w:rPr>
-          <w:rFonts w:ascii="Times New Roman" w:hAnsi="Times New Roman" w:cs="Times New Roman"/>
-          <w:color w:val="212529"/>
-          <w:sz w:val="28"/>
-          <w:szCs w:val="28"/>
-          <w:lang w:val="en-US"/>
-        </w:rPr>
-        <w:t>#   while (cur - prev).abs &gt; eps</w:t>
-      </w:r>
-    </w:p>
-    <w:p>
-      <w:pPr>
-        <w:pStyle w:val="HTML"/>
-        <w:shd w:val="clear" w:color="auto" w:fill="FFFFFF"/>
-        <w:spacing w:line="360" w:lineRule="auto"/>
-        <w:jc w:val="both"/>
-        <w:rPr>
-          <w:rFonts w:ascii="Times New Roman" w:hAnsi="Times New Roman" w:cs="Times New Roman"/>
-          <w:color w:val="212529"/>
-          <w:sz w:val="28"/>
-          <w:szCs w:val="28"/>
-          <w:lang w:val="en-US"/>
-        </w:rPr>
-      </w:pPr>
-      <w:r>
-        <w:rPr>
-          <w:rFonts w:ascii="Times New Roman" w:hAnsi="Times New Roman" w:cs="Times New Roman"/>
-          <w:color w:val="212529"/>
-          <w:sz w:val="28"/>
-          <w:szCs w:val="28"/>
-          <w:lang w:val="en-US"/>
-        </w:rPr>
-        <w:t>#     $number_of_iteration = 0</w:t>
-      </w:r>
-    </w:p>
-    <w:p>
-      <w:pPr>
-        <w:pStyle w:val="HTML"/>
-        <w:shd w:val="clear" w:color="auto" w:fill="FFFFFF"/>
-        <w:spacing w:line="360" w:lineRule="auto"/>
-        <w:jc w:val="both"/>
-        <w:rPr>
-          <w:rFonts w:ascii="Times New Roman" w:hAnsi="Times New Roman" w:cs="Times New Roman"/>
-          <w:color w:val="212529"/>
-          <w:sz w:val="28"/>
-          <w:szCs w:val="28"/>
-          <w:lang w:val="en-US"/>
-        </w:rPr>
-      </w:pPr>
-      <w:r>
-        <w:rPr>
-          <w:rFonts w:ascii="Times New Roman" w:hAnsi="Times New Roman" w:cs="Times New Roman"/>
-          <w:color w:val="212529"/>
-          <w:sz w:val="28"/>
-          <w:szCs w:val="28"/>
-          <w:lang w:val="en-US"/>
-        </w:rPr>
-        <w:t>#     prev = cur</w:t>
+        <w:t xml:space="preserve">#   cur = </w:t>
+      </w:r>
+      <w:proofErr w:type="spellStart"/>
+      <w:r>
+        <w:rPr>
+          <w:rFonts w:ascii="Times New Roman" w:hAnsi="Times New Roman" w:cs="Times New Roman"/>
+          <w:color w:val="212529"/>
+          <w:sz w:val="28"/>
+          <w:szCs w:val="28"/>
+          <w:lang w:val="en-US"/>
+        </w:rPr>
+        <w:t>get_</w:t>
+      </w:r>
+      <w:proofErr w:type="gramStart"/>
+      <w:r>
+        <w:rPr>
+          <w:rFonts w:ascii="Times New Roman" w:hAnsi="Times New Roman" w:cs="Times New Roman"/>
+          <w:color w:val="212529"/>
+          <w:sz w:val="28"/>
+          <w:szCs w:val="28"/>
+          <w:lang w:val="en-US"/>
+        </w:rPr>
+        <w:t>value</w:t>
+      </w:r>
+      <w:proofErr w:type="spellEnd"/>
+      <w:r>
+        <w:rPr>
+          <w:rFonts w:ascii="Times New Roman" w:hAnsi="Times New Roman" w:cs="Times New Roman"/>
+          <w:color w:val="212529"/>
+          <w:sz w:val="28"/>
+          <w:szCs w:val="28"/>
+          <w:lang w:val="en-US"/>
+        </w:rPr>
+        <w:t>(</w:t>
+      </w:r>
+      <w:proofErr w:type="gramEnd"/>
+      <w:r>
+        <w:rPr>
+          <w:rFonts w:ascii="Times New Roman" w:hAnsi="Times New Roman" w:cs="Times New Roman"/>
+          <w:color w:val="212529"/>
+          <w:sz w:val="28"/>
+          <w:szCs w:val="28"/>
+          <w:lang w:val="en-US"/>
+        </w:rPr>
+        <w:t>a, b, n)</w:t>
+      </w:r>
+    </w:p>
+    <w:p>
+      <w:pPr>
+        <w:pStyle w:val="HTML"/>
+        <w:shd w:val="clear" w:color="auto" w:fill="FFFFFF"/>
+        <w:spacing w:line="360" w:lineRule="auto"/>
+        <w:jc w:val="both"/>
+        <w:rPr>
+          <w:rFonts w:ascii="Times New Roman" w:hAnsi="Times New Roman" w:cs="Times New Roman"/>
+          <w:color w:val="212529"/>
+          <w:sz w:val="28"/>
+          <w:szCs w:val="28"/>
+          <w:lang w:val="en-US"/>
+        </w:rPr>
+      </w:pPr>
+      <w:r>
+        <w:rPr>
+          <w:rFonts w:ascii="Times New Roman" w:hAnsi="Times New Roman" w:cs="Times New Roman"/>
+          <w:color w:val="212529"/>
+          <w:sz w:val="28"/>
+          <w:szCs w:val="28"/>
+          <w:lang w:val="en-US"/>
+        </w:rPr>
+        <w:t xml:space="preserve">#   </w:t>
+      </w:r>
+      <w:proofErr w:type="spellStart"/>
+      <w:r>
+        <w:rPr>
+          <w:rFonts w:ascii="Times New Roman" w:hAnsi="Times New Roman" w:cs="Times New Roman"/>
+          <w:color w:val="212529"/>
+          <w:sz w:val="28"/>
+          <w:szCs w:val="28"/>
+          <w:lang w:val="en-US"/>
+        </w:rPr>
+        <w:t>prev</w:t>
+      </w:r>
+      <w:proofErr w:type="spellEnd"/>
+      <w:r>
+        <w:rPr>
+          <w:rFonts w:ascii="Times New Roman" w:hAnsi="Times New Roman" w:cs="Times New Roman"/>
+          <w:color w:val="212529"/>
+          <w:sz w:val="28"/>
+          <w:szCs w:val="28"/>
+          <w:lang w:val="en-US"/>
+        </w:rPr>
+        <w:t xml:space="preserve"> = -10_000</w:t>
+      </w:r>
+    </w:p>
+    <w:p>
+      <w:pPr>
+        <w:pStyle w:val="HTML"/>
+        <w:shd w:val="clear" w:color="auto" w:fill="FFFFFF"/>
+        <w:spacing w:line="360" w:lineRule="auto"/>
+        <w:jc w:val="both"/>
+        <w:rPr>
+          <w:rFonts w:ascii="Times New Roman" w:hAnsi="Times New Roman" w:cs="Times New Roman"/>
+          <w:color w:val="212529"/>
+          <w:sz w:val="28"/>
+          <w:szCs w:val="28"/>
+          <w:lang w:val="en-US"/>
+        </w:rPr>
+      </w:pPr>
+      <w:r>
+        <w:rPr>
+          <w:rFonts w:ascii="Times New Roman" w:hAnsi="Times New Roman" w:cs="Times New Roman"/>
+          <w:color w:val="212529"/>
+          <w:sz w:val="28"/>
+          <w:szCs w:val="28"/>
+          <w:lang w:val="en-US"/>
+        </w:rPr>
+        <w:t xml:space="preserve">#   while (cur - </w:t>
+      </w:r>
+      <w:proofErr w:type="spellStart"/>
+      <w:r>
+        <w:rPr>
+          <w:rFonts w:ascii="Times New Roman" w:hAnsi="Times New Roman" w:cs="Times New Roman"/>
+          <w:color w:val="212529"/>
+          <w:sz w:val="28"/>
+          <w:szCs w:val="28"/>
+          <w:lang w:val="en-US"/>
+        </w:rPr>
+        <w:t>prev</w:t>
+      </w:r>
+      <w:proofErr w:type="spellEnd"/>
+      <w:proofErr w:type="gramStart"/>
+      <w:r>
+        <w:rPr>
+          <w:rFonts w:ascii="Times New Roman" w:hAnsi="Times New Roman" w:cs="Times New Roman"/>
+          <w:color w:val="212529"/>
+          <w:sz w:val="28"/>
+          <w:szCs w:val="28"/>
+          <w:lang w:val="en-US"/>
+        </w:rPr>
+        <w:t>).abs</w:t>
+      </w:r>
+      <w:proofErr w:type="gramEnd"/>
+      <w:r>
+        <w:rPr>
+          <w:rFonts w:ascii="Times New Roman" w:hAnsi="Times New Roman" w:cs="Times New Roman"/>
+          <w:color w:val="212529"/>
+          <w:sz w:val="28"/>
+          <w:szCs w:val="28"/>
+          <w:lang w:val="en-US"/>
+        </w:rPr>
+        <w:t xml:space="preserve"> &gt; eps</w:t>
+      </w:r>
+    </w:p>
+    <w:p>
+      <w:pPr>
+        <w:pStyle w:val="HTML"/>
+        <w:shd w:val="clear" w:color="auto" w:fill="FFFFFF"/>
+        <w:spacing w:line="360" w:lineRule="auto"/>
+        <w:jc w:val="both"/>
+        <w:rPr>
+          <w:rFonts w:ascii="Times New Roman" w:hAnsi="Times New Roman" w:cs="Times New Roman"/>
+          <w:color w:val="212529"/>
+          <w:sz w:val="28"/>
+          <w:szCs w:val="28"/>
+          <w:lang w:val="en-US"/>
+        </w:rPr>
+      </w:pPr>
+      <w:r>
+        <w:rPr>
+          <w:rFonts w:ascii="Times New Roman" w:hAnsi="Times New Roman" w:cs="Times New Roman"/>
+          <w:color w:val="212529"/>
+          <w:sz w:val="28"/>
+          <w:szCs w:val="28"/>
+          <w:lang w:val="en-US"/>
+        </w:rPr>
+        <w:t>#     $</w:t>
+      </w:r>
+      <w:proofErr w:type="spellStart"/>
+      <w:r>
+        <w:rPr>
+          <w:rFonts w:ascii="Times New Roman" w:hAnsi="Times New Roman" w:cs="Times New Roman"/>
+          <w:color w:val="212529"/>
+          <w:sz w:val="28"/>
+          <w:szCs w:val="28"/>
+          <w:lang w:val="en-US"/>
+        </w:rPr>
+        <w:t>number_of_iteration</w:t>
+      </w:r>
+      <w:proofErr w:type="spellEnd"/>
+      <w:r>
+        <w:rPr>
+          <w:rFonts w:ascii="Times New Roman" w:hAnsi="Times New Roman" w:cs="Times New Roman"/>
+          <w:color w:val="212529"/>
+          <w:sz w:val="28"/>
+          <w:szCs w:val="28"/>
+          <w:lang w:val="en-US"/>
+        </w:rPr>
+        <w:t xml:space="preserve"> = 0</w:t>
+      </w:r>
+    </w:p>
+    <w:p>
+      <w:pPr>
+        <w:pStyle w:val="HTML"/>
+        <w:shd w:val="clear" w:color="auto" w:fill="FFFFFF"/>
+        <w:spacing w:line="360" w:lineRule="auto"/>
+        <w:jc w:val="both"/>
+        <w:rPr>
+          <w:rFonts w:ascii="Times New Roman" w:hAnsi="Times New Roman" w:cs="Times New Roman"/>
+          <w:color w:val="212529"/>
+          <w:sz w:val="28"/>
+          <w:szCs w:val="28"/>
+          <w:lang w:val="en-US"/>
+        </w:rPr>
+      </w:pPr>
+      <w:r>
+        <w:rPr>
+          <w:rFonts w:ascii="Times New Roman" w:hAnsi="Times New Roman" w:cs="Times New Roman"/>
+          <w:color w:val="212529"/>
+          <w:sz w:val="28"/>
+          <w:szCs w:val="28"/>
+          <w:lang w:val="en-US"/>
+        </w:rPr>
+        <w:t xml:space="preserve">#     </w:t>
+      </w:r>
+      <w:proofErr w:type="spellStart"/>
+      <w:r>
+        <w:rPr>
+          <w:rFonts w:ascii="Times New Roman" w:hAnsi="Times New Roman" w:cs="Times New Roman"/>
+          <w:color w:val="212529"/>
+          <w:sz w:val="28"/>
+          <w:szCs w:val="28"/>
+          <w:lang w:val="en-US"/>
+        </w:rPr>
+        <w:t>prev</w:t>
+      </w:r>
+      <w:proofErr w:type="spellEnd"/>
+      <w:r>
+        <w:rPr>
+          <w:rFonts w:ascii="Times New Roman" w:hAnsi="Times New Roman" w:cs="Times New Roman"/>
+          <w:color w:val="212529"/>
+          <w:sz w:val="28"/>
+          <w:szCs w:val="28"/>
+          <w:lang w:val="en-US"/>
+        </w:rPr>
+        <w:t xml:space="preserve"> = cur</w:t>
       </w:r>
     </w:p>
     <w:p>
@@ -3214,7 +3645,51 @@
           <w:szCs w:val="28"/>
           <w:lang w:val="en-US"/>
         </w:rPr>
-        <w:t>#     cur = get_value(a, b, n)</w:t>
+        <w:t xml:space="preserve">#     cur = </w:t>
+      </w:r>
+      <w:proofErr w:type="spellStart"/>
+      <w:r>
+        <w:rPr>
+          <w:rFonts w:ascii="Times New Roman" w:hAnsi="Times New Roman" w:cs="Times New Roman"/>
+          <w:color w:val="212529"/>
+          <w:sz w:val="28"/>
+          <w:szCs w:val="28"/>
+          <w:lang w:val="en-US"/>
+        </w:rPr>
+        <w:t>get_</w:t>
+      </w:r>
+      <w:proofErr w:type="gramStart"/>
+      <w:r>
+        <w:rPr>
+          <w:rFonts w:ascii="Times New Roman" w:hAnsi="Times New Roman" w:cs="Times New Roman"/>
+          <w:color w:val="212529"/>
+          <w:sz w:val="28"/>
+          <w:szCs w:val="28"/>
+          <w:lang w:val="en-US"/>
+        </w:rPr>
+        <w:t>value</w:t>
+      </w:r>
+      <w:proofErr w:type="spellEnd"/>
+      <w:r>
+        <w:rPr>
+          <w:rFonts w:ascii="Times New Roman" w:hAnsi="Times New Roman" w:cs="Times New Roman"/>
+          <w:color w:val="212529"/>
+          <w:sz w:val="28"/>
+          <w:szCs w:val="28"/>
+          <w:lang w:val="en-US"/>
+        </w:rPr>
+        <w:t>(</w:t>
+      </w:r>
+      <w:proofErr w:type="gramEnd"/>
+      <w:r>
+        <w:rPr>
+          <w:rFonts w:ascii="Times New Roman" w:hAnsi="Times New Roman" w:cs="Times New Roman"/>
+          <w:color w:val="212529"/>
+          <w:sz w:val="28"/>
+          <w:szCs w:val="28"/>
+          <w:lang w:val="en-US"/>
+        </w:rPr>
+        <w:t>a, b, n)</w:t>
       </w:r>
     </w:p>
     <w:p>
@@ -3264,7 +3739,85 @@
           <w:szCs w:val="28"/>
           <w:lang w:val="en-US"/>
         </w:rPr>
-        <w:t>#   puts "Количество итераций : #{$number_of_iteration}"</w:t>
+        <w:t>#   puts "</w:t>
+      </w:r>
+      <w:proofErr w:type="spellStart"/>
+      <w:r>
+        <w:rPr>
+          <w:rFonts w:ascii="Times New Roman" w:hAnsi="Times New Roman" w:cs="Times New Roman"/>
+          <w:color w:val="212529"/>
+          <w:sz w:val="28"/>
+          <w:szCs w:val="28"/>
+          <w:lang w:val="en-US"/>
+        </w:rPr>
+        <w:t>Количество</w:t>
+      </w:r>
+      <w:proofErr w:type="spellEnd"/>
+      <w:r>
+        <w:rPr>
+          <w:rFonts w:ascii="Times New Roman" w:hAnsi="Times New Roman" w:cs="Times New Roman"/>
+          <w:color w:val="212529"/>
+          <w:sz w:val="28"/>
+          <w:szCs w:val="28"/>
+          <w:lang w:val="en-US"/>
+        </w:rPr>
+        <w:t xml:space="preserve"> </w:t>
+      </w:r>
+      <w:proofErr w:type="spellStart"/>
+      <w:proofErr w:type="gramStart"/>
+      <w:r>
+        <w:rPr>
+          <w:rFonts w:ascii="Times New Roman" w:hAnsi="Times New Roman" w:cs="Times New Roman"/>
+          <w:color w:val="212529"/>
+          <w:sz w:val="28"/>
+          <w:szCs w:val="28"/>
+          <w:lang w:val="en-US"/>
+        </w:rPr>
+        <w:t>итераций</w:t>
+      </w:r>
+      <w:proofErr w:type="spellEnd"/>
+      <w:r>
+        <w:rPr>
+          <w:rFonts w:ascii="Times New Roman" w:hAnsi="Times New Roman" w:cs="Times New Roman"/>
+          <w:color w:val="212529"/>
+          <w:sz w:val="28"/>
+          <w:szCs w:val="28"/>
+          <w:lang w:val="en-US"/>
+        </w:rPr>
+        <w:t xml:space="preserve"> :</w:t>
+      </w:r>
+      <w:proofErr w:type="gramEnd"/>
+      <w:r>
+        <w:rPr>
+          <w:rFonts w:ascii="Times New Roman" w:hAnsi="Times New Roman" w:cs="Times New Roman"/>
+          <w:color w:val="212529"/>
+          <w:sz w:val="28"/>
+          <w:szCs w:val="28"/>
+          <w:lang w:val="en-US"/>
+        </w:rPr>
+        <w:t xml:space="preserve"> #{$</w:t>
+      </w:r>
+      <w:proofErr w:type="spellStart"/>
+      <w:r>
+        <w:rPr>
+          <w:rFonts w:ascii="Times New Roman" w:hAnsi="Times New Roman" w:cs="Times New Roman"/>
+          <w:color w:val="212529"/>
+          <w:sz w:val="28"/>
+          <w:szCs w:val="28"/>
+          <w:lang w:val="en-US"/>
+        </w:rPr>
+        <w:t>number_of_iteration</w:t>
+      </w:r>
+      <w:proofErr w:type="spellEnd"/>
+      <w:r>
+        <w:rPr>
+          <w:rFonts w:ascii="Times New Roman" w:hAnsi="Times New Roman" w:cs="Times New Roman"/>
+          <w:color w:val="212529"/>
+          <w:sz w:val="28"/>
+          <w:szCs w:val="28"/>
+          <w:lang w:val="en-US"/>
+        </w:rPr>
+        <w:t>}"</w:t>
       </w:r>
     </w:p>
     <w:p>
@@ -3364,82 +3917,270 @@
           <w:szCs w:val="28"/>
           <w:lang w:val="en-US"/>
         </w:rPr>
-        <w:t>def integral(a, b, eps, n = 2, prev = -10_000)</w:t>
-      </w:r>
-    </w:p>
-    <w:p>
-      <w:pPr>
-        <w:pStyle w:val="HTML"/>
-        <w:shd w:val="clear" w:color="auto" w:fill="FFFFFF"/>
-        <w:spacing w:line="360" w:lineRule="auto"/>
-        <w:jc w:val="both"/>
-        <w:rPr>
-          <w:rFonts w:ascii="Times New Roman" w:hAnsi="Times New Roman" w:cs="Times New Roman"/>
-          <w:color w:val="212529"/>
-          <w:sz w:val="28"/>
-          <w:szCs w:val="28"/>
-          <w:lang w:val="en-US"/>
-        </w:rPr>
-      </w:pPr>
-      <w:r>
-        <w:rPr>
-          <w:rFonts w:ascii="Times New Roman" w:hAnsi="Times New Roman" w:cs="Times New Roman"/>
-          <w:color w:val="212529"/>
-          <w:sz w:val="28"/>
-          <w:szCs w:val="28"/>
-          <w:lang w:val="en-US"/>
-        </w:rPr>
-        <w:t xml:space="preserve">  cur = get_value(a, b, n)</w:t>
-      </w:r>
-    </w:p>
-    <w:p>
-      <w:pPr>
-        <w:pStyle w:val="HTML"/>
-        <w:shd w:val="clear" w:color="auto" w:fill="FFFFFF"/>
-        <w:spacing w:line="360" w:lineRule="auto"/>
-        <w:jc w:val="both"/>
-        <w:rPr>
-          <w:rFonts w:ascii="Times New Roman" w:hAnsi="Times New Roman" w:cs="Times New Roman"/>
-          <w:color w:val="212529"/>
-          <w:sz w:val="28"/>
-          <w:szCs w:val="28"/>
-          <w:lang w:val="en-US"/>
-        </w:rPr>
-      </w:pPr>
-      <w:r>
-        <w:rPr>
-          <w:rFonts w:ascii="Times New Roman" w:hAnsi="Times New Roman" w:cs="Times New Roman"/>
-          <w:color w:val="212529"/>
-          <w:sz w:val="28"/>
-          <w:szCs w:val="28"/>
-          <w:lang w:val="en-US"/>
-        </w:rPr>
-        <w:t xml:space="preserve">  if (cur - prev).abs &lt;= eps</w:t>
-      </w:r>
-    </w:p>
-    <w:p>
-      <w:pPr>
-        <w:pStyle w:val="HTML"/>
-        <w:shd w:val="clear" w:color="auto" w:fill="FFFFFF"/>
-        <w:spacing w:line="360" w:lineRule="auto"/>
-        <w:jc w:val="both"/>
-        <w:rPr>
-          <w:rFonts w:ascii="Times New Roman" w:hAnsi="Times New Roman" w:cs="Times New Roman"/>
-          <w:color w:val="212529"/>
-          <w:sz w:val="28"/>
-          <w:szCs w:val="28"/>
-          <w:lang w:val="en-US"/>
-        </w:rPr>
-      </w:pPr>
-      <w:r>
-        <w:rPr>
-          <w:rFonts w:ascii="Times New Roman" w:hAnsi="Times New Roman" w:cs="Times New Roman"/>
-          <w:color w:val="212529"/>
-          <w:sz w:val="28"/>
-          <w:szCs w:val="28"/>
-          <w:lang w:val="en-US"/>
-        </w:rPr>
-        <w:t xml:space="preserve">    puts "Количество итераций: #{$number_of_iteration}"</w:t>
+        <w:t xml:space="preserve">def </w:t>
+      </w:r>
+      <w:proofErr w:type="gramStart"/>
+      <w:r>
+        <w:rPr>
+          <w:rFonts w:ascii="Times New Roman" w:hAnsi="Times New Roman" w:cs="Times New Roman"/>
+          <w:color w:val="212529"/>
+          <w:sz w:val="28"/>
+          <w:szCs w:val="28"/>
+          <w:lang w:val="en-US"/>
+        </w:rPr>
+        <w:t>integral(</w:t>
+      </w:r>
+      <w:proofErr w:type="gramEnd"/>
+      <w:r>
+        <w:rPr>
+          <w:rFonts w:ascii="Times New Roman" w:hAnsi="Times New Roman" w:cs="Times New Roman"/>
+          <w:color w:val="212529"/>
+          <w:sz w:val="28"/>
+          <w:szCs w:val="28"/>
+          <w:lang w:val="en-US"/>
+        </w:rPr>
+        <w:t xml:space="preserve">a, b, eps, n = 2, </w:t>
+      </w:r>
+      <w:proofErr w:type="spellStart"/>
+      <w:r>
+        <w:rPr>
+          <w:rFonts w:ascii="Times New Roman" w:hAnsi="Times New Roman" w:cs="Times New Roman"/>
+          <w:color w:val="212529"/>
+          <w:sz w:val="28"/>
+          <w:szCs w:val="28"/>
+          <w:lang w:val="en-US"/>
+        </w:rPr>
+        <w:t>prev</w:t>
+      </w:r>
+      <w:proofErr w:type="spellEnd"/>
+      <w:r>
+        <w:rPr>
+          <w:rFonts w:ascii="Times New Roman" w:hAnsi="Times New Roman" w:cs="Times New Roman"/>
+          <w:color w:val="212529"/>
+          <w:sz w:val="28"/>
+          <w:szCs w:val="28"/>
+          <w:lang w:val="en-US"/>
+        </w:rPr>
+        <w:t xml:space="preserve"> = -10_000)</w:t>
+      </w:r>
+    </w:p>
+    <w:p>
+      <w:pPr>
+        <w:pStyle w:val="HTML"/>
+        <w:shd w:val="clear" w:color="auto" w:fill="FFFFFF"/>
+        <w:spacing w:line="360" w:lineRule="auto"/>
+        <w:jc w:val="both"/>
+        <w:rPr>
+          <w:rFonts w:ascii="Times New Roman" w:hAnsi="Times New Roman" w:cs="Times New Roman"/>
+          <w:color w:val="212529"/>
+          <w:sz w:val="28"/>
+          <w:szCs w:val="28"/>
+          <w:lang w:val="en-US"/>
+        </w:rPr>
+      </w:pPr>
+      <w:r>
+        <w:rPr>
+          <w:rFonts w:ascii="Times New Roman" w:hAnsi="Times New Roman" w:cs="Times New Roman"/>
+          <w:color w:val="212529"/>
+          <w:sz w:val="28"/>
+          <w:szCs w:val="28"/>
+          <w:lang w:val="en-US"/>
+        </w:rPr>
+        <w:t xml:space="preserve">  cur = </w:t>
+      </w:r>
+      <w:proofErr w:type="spellStart"/>
+      <w:r>
+        <w:rPr>
+          <w:rFonts w:ascii="Times New Roman" w:hAnsi="Times New Roman" w:cs="Times New Roman"/>
+          <w:color w:val="212529"/>
+          <w:sz w:val="28"/>
+          <w:szCs w:val="28"/>
+          <w:lang w:val="en-US"/>
+        </w:rPr>
+        <w:t>get_</w:t>
+      </w:r>
+      <w:proofErr w:type="gramStart"/>
+      <w:r>
+        <w:rPr>
+          <w:rFonts w:ascii="Times New Roman" w:hAnsi="Times New Roman" w:cs="Times New Roman"/>
+          <w:color w:val="212529"/>
+          <w:sz w:val="28"/>
+          <w:szCs w:val="28"/>
+          <w:lang w:val="en-US"/>
+        </w:rPr>
+        <w:t>value</w:t>
+      </w:r>
+      <w:proofErr w:type="spellEnd"/>
+      <w:r>
+        <w:rPr>
+          <w:rFonts w:ascii="Times New Roman" w:hAnsi="Times New Roman" w:cs="Times New Roman"/>
+          <w:color w:val="212529"/>
+          <w:sz w:val="28"/>
+          <w:szCs w:val="28"/>
+          <w:lang w:val="en-US"/>
+        </w:rPr>
+        <w:t>(</w:t>
+      </w:r>
+      <w:proofErr w:type="gramEnd"/>
+      <w:r>
+        <w:rPr>
+          <w:rFonts w:ascii="Times New Roman" w:hAnsi="Times New Roman" w:cs="Times New Roman"/>
+          <w:color w:val="212529"/>
+          <w:sz w:val="28"/>
+          <w:szCs w:val="28"/>
+          <w:lang w:val="en-US"/>
+        </w:rPr>
+        <w:t>a, b, n)</w:t>
+      </w:r>
+    </w:p>
+    <w:p>
+      <w:pPr>
+        <w:pStyle w:val="HTML"/>
+        <w:shd w:val="clear" w:color="auto" w:fill="FFFFFF"/>
+        <w:spacing w:line="360" w:lineRule="auto"/>
+        <w:jc w:val="both"/>
+        <w:rPr>
+          <w:rFonts w:ascii="Times New Roman" w:hAnsi="Times New Roman" w:cs="Times New Roman"/>
+          <w:color w:val="212529"/>
+          <w:sz w:val="28"/>
+          <w:szCs w:val="28"/>
+          <w:lang w:val="en-US"/>
+        </w:rPr>
+      </w:pPr>
+      <w:r>
+        <w:rPr>
+          <w:rFonts w:ascii="Times New Roman" w:hAnsi="Times New Roman" w:cs="Times New Roman"/>
+          <w:color w:val="212529"/>
+          <w:sz w:val="28"/>
+          <w:szCs w:val="28"/>
+          <w:lang w:val="en-US"/>
+        </w:rPr>
+        <w:t xml:space="preserve">  if (cur - </w:t>
+      </w:r>
+      <w:proofErr w:type="spellStart"/>
+      <w:r>
+        <w:rPr>
+          <w:rFonts w:ascii="Times New Roman" w:hAnsi="Times New Roman" w:cs="Times New Roman"/>
+          <w:color w:val="212529"/>
+          <w:sz w:val="28"/>
+          <w:szCs w:val="28"/>
+          <w:lang w:val="en-US"/>
+        </w:rPr>
+        <w:t>prev</w:t>
+      </w:r>
+      <w:proofErr w:type="spellEnd"/>
+      <w:proofErr w:type="gramStart"/>
+      <w:r>
+        <w:rPr>
+          <w:rFonts w:ascii="Times New Roman" w:hAnsi="Times New Roman" w:cs="Times New Roman"/>
+          <w:color w:val="212529"/>
+          <w:sz w:val="28"/>
+          <w:szCs w:val="28"/>
+          <w:lang w:val="en-US"/>
+        </w:rPr>
+        <w:t>).abs</w:t>
+      </w:r>
+      <w:proofErr w:type="gramEnd"/>
+      <w:r>
+        <w:rPr>
+          <w:rFonts w:ascii="Times New Roman" w:hAnsi="Times New Roman" w:cs="Times New Roman"/>
+          <w:color w:val="212529"/>
+          <w:sz w:val="28"/>
+          <w:szCs w:val="28"/>
+          <w:lang w:val="en-US"/>
+        </w:rPr>
+        <w:t xml:space="preserve"> &lt;= eps</w:t>
+      </w:r>
+    </w:p>
+    <w:p>
+      <w:pPr>
+        <w:pStyle w:val="HTML"/>
+        <w:shd w:val="clear" w:color="auto" w:fill="FFFFFF"/>
+        <w:spacing w:line="360" w:lineRule="auto"/>
+        <w:jc w:val="both"/>
+        <w:rPr>
+          <w:rFonts w:ascii="Times New Roman" w:hAnsi="Times New Roman" w:cs="Times New Roman"/>
+          <w:color w:val="212529"/>
+          <w:sz w:val="28"/>
+          <w:szCs w:val="28"/>
+          <w:lang w:val="en-US"/>
+        </w:rPr>
+      </w:pPr>
+      <w:r>
+        <w:rPr>
+          <w:rFonts w:ascii="Times New Roman" w:hAnsi="Times New Roman" w:cs="Times New Roman"/>
+          <w:color w:val="212529"/>
+          <w:sz w:val="28"/>
+          <w:szCs w:val="28"/>
+          <w:lang w:val="en-US"/>
+        </w:rPr>
+        <w:t xml:space="preserve">    puts "</w:t>
+      </w:r>
+      <w:proofErr w:type="spellStart"/>
+      <w:r>
+        <w:rPr>
+          <w:rFonts w:ascii="Times New Roman" w:hAnsi="Times New Roman" w:cs="Times New Roman"/>
+          <w:color w:val="212529"/>
+          <w:sz w:val="28"/>
+          <w:szCs w:val="28"/>
+          <w:lang w:val="en-US"/>
+        </w:rPr>
+        <w:t>Количество</w:t>
+      </w:r>
+      <w:proofErr w:type="spellEnd"/>
+      <w:r>
+        <w:rPr>
+          <w:rFonts w:ascii="Times New Roman" w:hAnsi="Times New Roman" w:cs="Times New Roman"/>
+          <w:color w:val="212529"/>
+          <w:sz w:val="28"/>
+          <w:szCs w:val="28"/>
+          <w:lang w:val="en-US"/>
+        </w:rPr>
+        <w:t xml:space="preserve"> </w:t>
+      </w:r>
+      <w:proofErr w:type="spellStart"/>
+      <w:r>
+        <w:rPr>
+          <w:rFonts w:ascii="Times New Roman" w:hAnsi="Times New Roman" w:cs="Times New Roman"/>
+          <w:color w:val="212529"/>
+          <w:sz w:val="28"/>
+          <w:szCs w:val="28"/>
+          <w:lang w:val="en-US"/>
+        </w:rPr>
+        <w:t>итераций</w:t>
+      </w:r>
+      <w:proofErr w:type="spellEnd"/>
+      <w:r>
+        <w:rPr>
+          <w:rFonts w:ascii="Times New Roman" w:hAnsi="Times New Roman" w:cs="Times New Roman"/>
+          <w:color w:val="212529"/>
+          <w:sz w:val="28"/>
+          <w:szCs w:val="28"/>
+          <w:lang w:val="en-US"/>
+        </w:rPr>
+        <w:t>: #{$</w:t>
+      </w:r>
+      <w:proofErr w:type="spellStart"/>
+      <w:r>
+        <w:rPr>
+          <w:rFonts w:ascii="Times New Roman" w:hAnsi="Times New Roman" w:cs="Times New Roman"/>
+          <w:color w:val="212529"/>
+          <w:sz w:val="28"/>
+          <w:szCs w:val="28"/>
+          <w:lang w:val="en-US"/>
+        </w:rPr>
+        <w:t>number_of_iteration</w:t>
+      </w:r>
+      <w:proofErr w:type="spellEnd"/>
+      <w:r>
+        <w:rPr>
+          <w:rFonts w:ascii="Times New Roman" w:hAnsi="Times New Roman" w:cs="Times New Roman"/>
+          <w:color w:val="212529"/>
+          <w:sz w:val="28"/>
+          <w:szCs w:val="28"/>
+          <w:lang w:val="en-US"/>
+        </w:rPr>
+        <w:t>}"</w:t>
       </w:r>
     </w:p>
     <w:p>
@@ -3514,32 +4255,76 @@
           <w:szCs w:val="28"/>
           <w:lang w:val="en-US"/>
         </w:rPr>
-        <w:t xml:space="preserve">    $number_of_iteration = 0</w:t>
-      </w:r>
-    </w:p>
-    <w:p>
-      <w:pPr>
-        <w:pStyle w:val="HTML"/>
-        <w:shd w:val="clear" w:color="auto" w:fill="FFFFFF"/>
-        <w:spacing w:line="360" w:lineRule="auto"/>
-        <w:jc w:val="both"/>
-        <w:rPr>
-          <w:rFonts w:ascii="Times New Roman" w:hAnsi="Times New Roman" w:cs="Times New Roman"/>
-          <w:color w:val="212529"/>
-          <w:sz w:val="28"/>
-          <w:szCs w:val="28"/>
-          <w:lang w:val="en-US"/>
-        </w:rPr>
-      </w:pPr>
-      <w:r>
-        <w:rPr>
-          <w:rFonts w:ascii="Times New Roman" w:hAnsi="Times New Roman" w:cs="Times New Roman"/>
-          <w:color w:val="212529"/>
-          <w:sz w:val="28"/>
-          <w:szCs w:val="28"/>
-          <w:lang w:val="en-US"/>
-        </w:rPr>
-        <w:t xml:space="preserve">    integral(a, b, eps, n * 2, cur)</w:t>
+        <w:t xml:space="preserve">    $</w:t>
+      </w:r>
+      <w:proofErr w:type="spellStart"/>
+      <w:r>
+        <w:rPr>
+          <w:rFonts w:ascii="Times New Roman" w:hAnsi="Times New Roman" w:cs="Times New Roman"/>
+          <w:color w:val="212529"/>
+          <w:sz w:val="28"/>
+          <w:szCs w:val="28"/>
+          <w:lang w:val="en-US"/>
+        </w:rPr>
+        <w:t>number_of_iteration</w:t>
+      </w:r>
+      <w:proofErr w:type="spellEnd"/>
+      <w:r>
+        <w:rPr>
+          <w:rFonts w:ascii="Times New Roman" w:hAnsi="Times New Roman" w:cs="Times New Roman"/>
+          <w:color w:val="212529"/>
+          <w:sz w:val="28"/>
+          <w:szCs w:val="28"/>
+          <w:lang w:val="en-US"/>
+        </w:rPr>
+        <w:t xml:space="preserve"> = 0</w:t>
+      </w:r>
+    </w:p>
+    <w:p>
+      <w:pPr>
+        <w:pStyle w:val="HTML"/>
+        <w:shd w:val="clear" w:color="auto" w:fill="FFFFFF"/>
+        <w:spacing w:line="360" w:lineRule="auto"/>
+        <w:jc w:val="both"/>
+        <w:rPr>
+          <w:rFonts w:ascii="Times New Roman" w:hAnsi="Times New Roman" w:cs="Times New Roman"/>
+          <w:color w:val="212529"/>
+          <w:sz w:val="28"/>
+          <w:szCs w:val="28"/>
+          <w:lang w:val="en-US"/>
+        </w:rPr>
+      </w:pPr>
+      <w:r>
+        <w:rPr>
+          <w:rFonts w:ascii="Times New Roman" w:hAnsi="Times New Roman" w:cs="Times New Roman"/>
+          <w:color w:val="212529"/>
+          <w:sz w:val="28"/>
+          <w:szCs w:val="28"/>
+          <w:lang w:val="en-US"/>
+        </w:rPr>
+        <w:t xml:space="preserve">    </w:t>
+      </w:r>
+      <w:proofErr w:type="gramStart"/>
+      <w:r>
+        <w:rPr>
+          <w:rFonts w:ascii="Times New Roman" w:hAnsi="Times New Roman" w:cs="Times New Roman"/>
+          <w:color w:val="212529"/>
+          <w:sz w:val="28"/>
+          <w:szCs w:val="28"/>
+          <w:lang w:val="en-US"/>
+        </w:rPr>
+        <w:t>integral(</w:t>
+      </w:r>
+      <w:proofErr w:type="gramEnd"/>
+      <w:r>
+        <w:rPr>
+          <w:rFonts w:ascii="Times New Roman" w:hAnsi="Times New Roman" w:cs="Times New Roman"/>
+          <w:color w:val="212529"/>
+          <w:sz w:val="28"/>
+          <w:szCs w:val="28"/>
+          <w:lang w:val="en-US"/>
+        </w:rPr>
+        <w:t>a, b, eps, n * 2, cur)</w:t>
       </w:r>
     </w:p>
     <w:p>
@@ -3608,6 +4393,7 @@
           <w:lang w:val="en-US"/>
         </w:rPr>
       </w:pPr>
+      <w:proofErr w:type="spellStart"/>
       <w:r>
         <w:rPr>
           <w:rFonts w:ascii="Times New Roman" w:hAnsi="Times New Roman" w:cs="Times New Roman"/>
@@ -3620,120 +4406,233 @@
         </w:rPr>
         <w:t>test.rb</w:t>
       </w:r>
-    </w:p>
-    <w:p>
-      <w:pPr>
-        <w:pStyle w:val="HTML"/>
-        <w:shd w:val="clear" w:color="auto" w:fill="FFFFFF"/>
-        <w:spacing w:line="360" w:lineRule="auto"/>
-        <w:jc w:val="both"/>
-        <w:rPr>
-          <w:rFonts w:ascii="Times New Roman" w:hAnsi="Times New Roman" w:cs="Times New Roman"/>
-          <w:color w:val="212529"/>
-          <w:sz w:val="28"/>
-          <w:szCs w:val="28"/>
-          <w:lang w:val="en-US"/>
-        </w:rPr>
-      </w:pPr>
-      <w:r>
-        <w:rPr>
-          <w:rFonts w:ascii="Times New Roman" w:hAnsi="Times New Roman" w:cs="Times New Roman"/>
-          <w:color w:val="212529"/>
-          <w:sz w:val="28"/>
-          <w:szCs w:val="28"/>
-          <w:lang w:val="en-US"/>
-        </w:rPr>
-        <w:t># frozen_string_literal: true</w:t>
-      </w:r>
-    </w:p>
-    <w:p>
-      <w:pPr>
-        <w:pStyle w:val="HTML"/>
-        <w:shd w:val="clear" w:color="auto" w:fill="FFFFFF"/>
-        <w:spacing w:line="360" w:lineRule="auto"/>
-        <w:jc w:val="both"/>
-        <w:rPr>
-          <w:rFonts w:ascii="Times New Roman" w:hAnsi="Times New Roman" w:cs="Times New Roman"/>
-          <w:color w:val="212529"/>
-          <w:sz w:val="28"/>
-          <w:szCs w:val="28"/>
-          <w:lang w:val="en-US"/>
-        </w:rPr>
-      </w:pPr>
-    </w:p>
-    <w:p>
-      <w:pPr>
-        <w:pStyle w:val="HTML"/>
-        <w:shd w:val="clear" w:color="auto" w:fill="FFFFFF"/>
-        <w:spacing w:line="360" w:lineRule="auto"/>
-        <w:jc w:val="both"/>
-        <w:rPr>
-          <w:rFonts w:ascii="Times New Roman" w:hAnsi="Times New Roman" w:cs="Times New Roman"/>
-          <w:color w:val="212529"/>
-          <w:sz w:val="28"/>
-          <w:szCs w:val="28"/>
-          <w:lang w:val="en-US"/>
-        </w:rPr>
-      </w:pPr>
-      <w:r>
-        <w:rPr>
-          <w:rFonts w:ascii="Times New Roman" w:hAnsi="Times New Roman" w:cs="Times New Roman"/>
-          <w:color w:val="212529"/>
-          <w:sz w:val="28"/>
-          <w:szCs w:val="28"/>
-          <w:lang w:val="en-US"/>
-        </w:rPr>
-        <w:t>require 'minitest/autorun'</w:t>
-      </w:r>
-    </w:p>
-    <w:p>
-      <w:pPr>
-        <w:pStyle w:val="HTML"/>
-        <w:shd w:val="clear" w:color="auto" w:fill="FFFFFF"/>
-        <w:spacing w:line="360" w:lineRule="auto"/>
-        <w:jc w:val="both"/>
-        <w:rPr>
-          <w:rFonts w:ascii="Times New Roman" w:hAnsi="Times New Roman" w:cs="Times New Roman"/>
-          <w:color w:val="212529"/>
-          <w:sz w:val="28"/>
-          <w:szCs w:val="28"/>
-          <w:lang w:val="en-US"/>
-        </w:rPr>
-      </w:pPr>
-      <w:r>
-        <w:rPr>
-          <w:rFonts w:ascii="Times New Roman" w:hAnsi="Times New Roman" w:cs="Times New Roman"/>
-          <w:color w:val="212529"/>
-          <w:sz w:val="28"/>
-          <w:szCs w:val="28"/>
-          <w:lang w:val="en-US"/>
-        </w:rPr>
-        <w:t>require_relative '1'</w:t>
-      </w:r>
-    </w:p>
-    <w:p>
-      <w:pPr>
-        <w:pStyle w:val="HTML"/>
-        <w:shd w:val="clear" w:color="auto" w:fill="FFFFFF"/>
-        <w:spacing w:line="360" w:lineRule="auto"/>
-        <w:jc w:val="both"/>
-        <w:rPr>
-          <w:rFonts w:ascii="Times New Roman" w:hAnsi="Times New Roman" w:cs="Times New Roman"/>
-          <w:color w:val="212529"/>
-          <w:sz w:val="28"/>
-          <w:szCs w:val="28"/>
-          <w:lang w:val="en-US"/>
-        </w:rPr>
-      </w:pPr>
-      <w:r>
-        <w:rPr>
-          <w:rFonts w:ascii="Times New Roman" w:hAnsi="Times New Roman" w:cs="Times New Roman"/>
-          <w:color w:val="212529"/>
-          <w:sz w:val="28"/>
-          <w:szCs w:val="28"/>
-          <w:lang w:val="en-US"/>
-        </w:rPr>
-        <w:t>class TestFunc &lt; Minitest::Test</w:t>
+      <w:proofErr w:type="spellEnd"/>
+    </w:p>
+    <w:p>
+      <w:pPr>
+        <w:pStyle w:val="HTML"/>
+        <w:shd w:val="clear" w:color="auto" w:fill="FFFFFF"/>
+        <w:spacing w:line="360" w:lineRule="auto"/>
+        <w:jc w:val="both"/>
+        <w:rPr>
+          <w:rFonts w:ascii="Times New Roman" w:hAnsi="Times New Roman" w:cs="Times New Roman"/>
+          <w:color w:val="212529"/>
+          <w:sz w:val="28"/>
+          <w:szCs w:val="28"/>
+          <w:lang w:val="en-US"/>
+        </w:rPr>
+      </w:pPr>
+      <w:r>
+        <w:rPr>
+          <w:rFonts w:ascii="Times New Roman" w:hAnsi="Times New Roman" w:cs="Times New Roman"/>
+          <w:color w:val="212529"/>
+          <w:sz w:val="28"/>
+          <w:szCs w:val="28"/>
+          <w:lang w:val="en-US"/>
+        </w:rPr>
+        <w:t xml:space="preserve"># </w:t>
+      </w:r>
+      <w:proofErr w:type="spellStart"/>
+      <w:r>
+        <w:rPr>
+          <w:rFonts w:ascii="Times New Roman" w:hAnsi="Times New Roman" w:cs="Times New Roman"/>
+          <w:color w:val="212529"/>
+          <w:sz w:val="28"/>
+          <w:szCs w:val="28"/>
+          <w:lang w:val="en-US"/>
+        </w:rPr>
+        <w:t>frozen_string_literal</w:t>
+      </w:r>
+      <w:proofErr w:type="spellEnd"/>
+      <w:r>
+        <w:rPr>
+          <w:rFonts w:ascii="Times New Roman" w:hAnsi="Times New Roman" w:cs="Times New Roman"/>
+          <w:color w:val="212529"/>
+          <w:sz w:val="28"/>
+          <w:szCs w:val="28"/>
+          <w:lang w:val="en-US"/>
+        </w:rPr>
+        <w:t>: true</w:t>
+      </w:r>
+    </w:p>
+    <w:p>
+      <w:pPr>
+        <w:pStyle w:val="HTML"/>
+        <w:shd w:val="clear" w:color="auto" w:fill="FFFFFF"/>
+        <w:spacing w:line="360" w:lineRule="auto"/>
+        <w:jc w:val="both"/>
+        <w:rPr>
+          <w:rFonts w:ascii="Times New Roman" w:hAnsi="Times New Roman" w:cs="Times New Roman"/>
+          <w:color w:val="212529"/>
+          <w:sz w:val="28"/>
+          <w:szCs w:val="28"/>
+          <w:lang w:val="en-US"/>
+        </w:rPr>
+      </w:pPr>
+    </w:p>
+    <w:p>
+      <w:pPr>
+        <w:pStyle w:val="HTML"/>
+        <w:shd w:val="clear" w:color="auto" w:fill="FFFFFF"/>
+        <w:spacing w:line="360" w:lineRule="auto"/>
+        <w:jc w:val="both"/>
+        <w:rPr>
+          <w:rFonts w:ascii="Times New Roman" w:hAnsi="Times New Roman" w:cs="Times New Roman"/>
+          <w:color w:val="212529"/>
+          <w:sz w:val="28"/>
+          <w:szCs w:val="28"/>
+          <w:lang w:val="en-US"/>
+        </w:rPr>
+      </w:pPr>
+      <w:r>
+        <w:rPr>
+          <w:rFonts w:ascii="Times New Roman" w:hAnsi="Times New Roman" w:cs="Times New Roman"/>
+          <w:color w:val="212529"/>
+          <w:sz w:val="28"/>
+          <w:szCs w:val="28"/>
+          <w:lang w:val="en-US"/>
+        </w:rPr>
+        <w:t>require '</w:t>
+      </w:r>
+      <w:proofErr w:type="spellStart"/>
+      <w:r>
+        <w:rPr>
+          <w:rFonts w:ascii="Times New Roman" w:hAnsi="Times New Roman" w:cs="Times New Roman"/>
+          <w:color w:val="212529"/>
+          <w:sz w:val="28"/>
+          <w:szCs w:val="28"/>
+          <w:lang w:val="en-US"/>
+        </w:rPr>
+        <w:t>minitest</w:t>
+      </w:r>
+      <w:proofErr w:type="spellEnd"/>
+      <w:r>
+        <w:rPr>
+          <w:rFonts w:ascii="Times New Roman" w:hAnsi="Times New Roman" w:cs="Times New Roman"/>
+          <w:color w:val="212529"/>
+          <w:sz w:val="28"/>
+          <w:szCs w:val="28"/>
+          <w:lang w:val="en-US"/>
+        </w:rPr>
+        <w:t>/autorun'</w:t>
+      </w:r>
+    </w:p>
+    <w:p>
+      <w:pPr>
+        <w:pStyle w:val="HTML"/>
+        <w:shd w:val="clear" w:color="auto" w:fill="FFFFFF"/>
+        <w:spacing w:line="360" w:lineRule="auto"/>
+        <w:jc w:val="both"/>
+        <w:rPr>
+          <w:rFonts w:ascii="Times New Roman" w:hAnsi="Times New Roman" w:cs="Times New Roman"/>
+          <w:color w:val="212529"/>
+          <w:sz w:val="28"/>
+          <w:szCs w:val="28"/>
+          <w:lang w:val="en-US"/>
+        </w:rPr>
+      </w:pPr>
+      <w:proofErr w:type="spellStart"/>
+      <w:r>
+        <w:rPr>
+          <w:rFonts w:ascii="Times New Roman" w:hAnsi="Times New Roman" w:cs="Times New Roman"/>
+          <w:color w:val="212529"/>
+          <w:sz w:val="28"/>
+          <w:szCs w:val="28"/>
+          <w:lang w:val="en-US"/>
+        </w:rPr>
+        <w:t>require_relative</w:t>
+      </w:r>
+      <w:proofErr w:type="spellEnd"/>
+      <w:r>
+        <w:rPr>
+          <w:rFonts w:ascii="Times New Roman" w:hAnsi="Times New Roman" w:cs="Times New Roman"/>
+          <w:color w:val="212529"/>
+          <w:sz w:val="28"/>
+          <w:szCs w:val="28"/>
+          <w:lang w:val="en-US"/>
+        </w:rPr>
+        <w:t xml:space="preserve"> '1'</w:t>
+      </w:r>
+    </w:p>
+    <w:p>
+      <w:pPr>
+        <w:pStyle w:val="HTML"/>
+        <w:shd w:val="clear" w:color="auto" w:fill="FFFFFF"/>
+        <w:spacing w:line="360" w:lineRule="auto"/>
+        <w:jc w:val="both"/>
+        <w:rPr>
+          <w:rFonts w:ascii="Times New Roman" w:hAnsi="Times New Roman" w:cs="Times New Roman"/>
+          <w:color w:val="212529"/>
+          <w:sz w:val="28"/>
+          <w:szCs w:val="28"/>
+          <w:lang w:val="en-US"/>
+        </w:rPr>
+      </w:pPr>
+      <w:r>
+        <w:rPr>
+          <w:rFonts w:ascii="Times New Roman" w:hAnsi="Times New Roman" w:cs="Times New Roman"/>
+          <w:color w:val="212529"/>
+          <w:sz w:val="28"/>
+          <w:szCs w:val="28"/>
+          <w:lang w:val="en-US"/>
+        </w:rPr>
+        <w:t xml:space="preserve">class </w:t>
+      </w:r>
+      <w:proofErr w:type="spellStart"/>
+      <w:r>
+        <w:rPr>
+          <w:rFonts w:ascii="Times New Roman" w:hAnsi="Times New Roman" w:cs="Times New Roman"/>
+          <w:color w:val="212529"/>
+          <w:sz w:val="28"/>
+          <w:szCs w:val="28"/>
+          <w:lang w:val="en-US"/>
+        </w:rPr>
+        <w:t>TestFunc</w:t>
+      </w:r>
+      <w:proofErr w:type="spellEnd"/>
+      <w:r>
+        <w:rPr>
+          <w:rFonts w:ascii="Times New Roman" w:hAnsi="Times New Roman" w:cs="Times New Roman"/>
+          <w:color w:val="212529"/>
+          <w:sz w:val="28"/>
+          <w:szCs w:val="28"/>
+          <w:lang w:val="en-US"/>
+        </w:rPr>
+        <w:t xml:space="preserve"> &lt; </w:t>
+      </w:r>
+      <w:proofErr w:type="spellStart"/>
+      <w:proofErr w:type="gramStart"/>
+      <w:r>
+        <w:rPr>
+          <w:rFonts w:ascii="Times New Roman" w:hAnsi="Times New Roman" w:cs="Times New Roman"/>
+          <w:color w:val="212529"/>
+          <w:sz w:val="28"/>
+          <w:szCs w:val="28"/>
+          <w:lang w:val="en-US"/>
+        </w:rPr>
+        <w:t>Minitest</w:t>
+      </w:r>
+      <w:proofErr w:type="spellEnd"/>
+      <w:r>
+        <w:rPr>
+          <w:rFonts w:ascii="Times New Roman" w:hAnsi="Times New Roman" w:cs="Times New Roman"/>
+          <w:color w:val="212529"/>
+          <w:sz w:val="28"/>
+          <w:szCs w:val="28"/>
+          <w:lang w:val="en-US"/>
+        </w:rPr>
+        <w:t>::</w:t>
+      </w:r>
+      <w:proofErr w:type="gramEnd"/>
+      <w:r>
+        <w:rPr>
+          <w:rFonts w:ascii="Times New Roman" w:hAnsi="Times New Roman" w:cs="Times New Roman"/>
+          <w:color w:val="212529"/>
+          <w:sz w:val="28"/>
+          <w:szCs w:val="28"/>
+          <w:lang w:val="en-US"/>
+        </w:rPr>
+        <w:t>Test</w:t>
       </w:r>
     </w:p>
     <w:p>
@@ -3783,32 +4682,120 @@
           <w:szCs w:val="28"/>
           <w:lang w:val="en-US"/>
         </w:rPr>
-        <w:t xml:space="preserve">    assert_in_delta 0.3862943611199, integral(1, 2, 0.001), 0.001</w:t>
-      </w:r>
-    </w:p>
-    <w:p>
-      <w:pPr>
-        <w:pStyle w:val="HTML"/>
-        <w:shd w:val="clear" w:color="auto" w:fill="FFFFFF"/>
-        <w:spacing w:line="360" w:lineRule="auto"/>
-        <w:jc w:val="both"/>
-        <w:rPr>
-          <w:rFonts w:ascii="Times New Roman" w:hAnsi="Times New Roman" w:cs="Times New Roman"/>
-          <w:color w:val="212529"/>
-          <w:sz w:val="28"/>
-          <w:szCs w:val="28"/>
-          <w:lang w:val="en-US"/>
-        </w:rPr>
-      </w:pPr>
-      <w:r>
-        <w:rPr>
-          <w:rFonts w:ascii="Times New Roman" w:hAnsi="Times New Roman" w:cs="Times New Roman"/>
-          <w:color w:val="212529"/>
-          <w:sz w:val="28"/>
-          <w:szCs w:val="28"/>
-          <w:lang w:val="en-US"/>
-        </w:rPr>
-        <w:t xml:space="preserve">    assert_in_delta 0.3862943611199, integral(1, 2, 0.0001), 0.0001</w:t>
+        <w:t xml:space="preserve">    </w:t>
+      </w:r>
+      <w:proofErr w:type="spellStart"/>
+      <w:r>
+        <w:rPr>
+          <w:rFonts w:ascii="Times New Roman" w:hAnsi="Times New Roman" w:cs="Times New Roman"/>
+          <w:color w:val="212529"/>
+          <w:sz w:val="28"/>
+          <w:szCs w:val="28"/>
+          <w:lang w:val="en-US"/>
+        </w:rPr>
+        <w:t>assert_in_delta</w:t>
+      </w:r>
+      <w:proofErr w:type="spellEnd"/>
+      <w:r>
+        <w:rPr>
+          <w:rFonts w:ascii="Times New Roman" w:hAnsi="Times New Roman" w:cs="Times New Roman"/>
+          <w:color w:val="212529"/>
+          <w:sz w:val="28"/>
+          <w:szCs w:val="28"/>
+          <w:lang w:val="en-US"/>
+        </w:rPr>
+        <w:t xml:space="preserve"> 0.3862943611199, </w:t>
+      </w:r>
+      <w:proofErr w:type="gramStart"/>
+      <w:r>
+        <w:rPr>
+          <w:rFonts w:ascii="Times New Roman" w:hAnsi="Times New Roman" w:cs="Times New Roman"/>
+          <w:color w:val="212529"/>
+          <w:sz w:val="28"/>
+          <w:szCs w:val="28"/>
+          <w:lang w:val="en-US"/>
+        </w:rPr>
+        <w:t>integral(</w:t>
+      </w:r>
+      <w:proofErr w:type="gramEnd"/>
+      <w:r>
+        <w:rPr>
+          <w:rFonts w:ascii="Times New Roman" w:hAnsi="Times New Roman" w:cs="Times New Roman"/>
+          <w:color w:val="212529"/>
+          <w:sz w:val="28"/>
+          <w:szCs w:val="28"/>
+          <w:lang w:val="en-US"/>
+        </w:rPr>
+        <w:t>1, 2, 0.001), 0.001</w:t>
+      </w:r>
+    </w:p>
+    <w:p>
+      <w:pPr>
+        <w:pStyle w:val="HTML"/>
+        <w:shd w:val="clear" w:color="auto" w:fill="FFFFFF"/>
+        <w:spacing w:line="360" w:lineRule="auto"/>
+        <w:jc w:val="both"/>
+        <w:rPr>
+          <w:rFonts w:ascii="Times New Roman" w:hAnsi="Times New Roman" w:cs="Times New Roman"/>
+          <w:color w:val="212529"/>
+          <w:sz w:val="28"/>
+          <w:szCs w:val="28"/>
+          <w:lang w:val="en-US"/>
+        </w:rPr>
+      </w:pPr>
+      <w:r>
+        <w:rPr>
+          <w:rFonts w:ascii="Times New Roman" w:hAnsi="Times New Roman" w:cs="Times New Roman"/>
+          <w:color w:val="212529"/>
+          <w:sz w:val="28"/>
+          <w:szCs w:val="28"/>
+          <w:lang w:val="en-US"/>
+        </w:rPr>
+        <w:t xml:space="preserve">    </w:t>
+      </w:r>
+      <w:proofErr w:type="spellStart"/>
+      <w:r>
+        <w:rPr>
+          <w:rFonts w:ascii="Times New Roman" w:hAnsi="Times New Roman" w:cs="Times New Roman"/>
+          <w:color w:val="212529"/>
+          <w:sz w:val="28"/>
+          <w:szCs w:val="28"/>
+          <w:lang w:val="en-US"/>
+        </w:rPr>
+        <w:t>assert_in_delta</w:t>
+      </w:r>
+      <w:proofErr w:type="spellEnd"/>
+      <w:r>
+        <w:rPr>
+          <w:rFonts w:ascii="Times New Roman" w:hAnsi="Times New Roman" w:cs="Times New Roman"/>
+          <w:color w:val="212529"/>
+          <w:sz w:val="28"/>
+          <w:szCs w:val="28"/>
+          <w:lang w:val="en-US"/>
+        </w:rPr>
+        <w:t xml:space="preserve"> 0.3862943611199, </w:t>
+      </w:r>
+      <w:proofErr w:type="gramStart"/>
+      <w:r>
+        <w:rPr>
+          <w:rFonts w:ascii="Times New Roman" w:hAnsi="Times New Roman" w:cs="Times New Roman"/>
+          <w:color w:val="212529"/>
+          <w:sz w:val="28"/>
+          <w:szCs w:val="28"/>
+          <w:lang w:val="en-US"/>
+        </w:rPr>
+        <w:t>integral(</w:t>
+      </w:r>
+      <w:proofErr w:type="gramEnd"/>
+      <w:r>
+        <w:rPr>
+          <w:rFonts w:ascii="Times New Roman" w:hAnsi="Times New Roman" w:cs="Times New Roman"/>
+          <w:color w:val="212529"/>
+          <w:sz w:val="28"/>
+          <w:szCs w:val="28"/>
+          <w:lang w:val="en-US"/>
+        </w:rPr>
+        <w:t>1, 2, 0.0001), 0.0001</w:t>
       </w:r>
     </w:p>
     <w:p>
@@ -3890,6 +4877,7 @@
           <w:sz w:val="28"/>
           <w:szCs w:val="28"/>
           <w:u w:val="single"/>
+          <w:lang w:val="en-US"/>
         </w:rPr>
       </w:pPr>
       <w:r>
@@ -3900,7 +4888,18 @@
           <w:szCs w:val="28"/>
           <w:u w:val="single"/>
         </w:rPr>
-        <w:t>Часть 2:</w:t>
+        <w:t>Часть</w:t>
+      </w:r>
+      <w:r>
+        <w:rPr>
+          <w:rFonts w:ascii="Times New Roman" w:hAnsi="Times New Roman" w:cs="Times New Roman"/>
+          <w:color w:val="212529"/>
+          <w:sz w:val="28"/>
+          <w:szCs w:val="28"/>
+          <w:u w:val="single"/>
+          <w:lang w:val="en-US"/>
+        </w:rPr>
+        <w:t xml:space="preserve"> 2:</w:t>
       </w:r>
     </w:p>
     <w:p>
@@ -3955,60 +4954,95 @@
           <w:szCs w:val="28"/>
           <w:lang w:val="en-US"/>
         </w:rPr>
-        <w:t># frozen_string_literal: true</w:t>
-      </w:r>
-    </w:p>
-    <w:p>
-      <w:pPr>
-        <w:pStyle w:val="HTML"/>
-        <w:shd w:val="clear" w:color="auto" w:fill="FFFFFF"/>
-        <w:spacing w:line="360" w:lineRule="auto"/>
-        <w:jc w:val="both"/>
-        <w:rPr>
-          <w:rFonts w:ascii="Times New Roman" w:hAnsi="Times New Roman" w:cs="Times New Roman"/>
-          <w:color w:val="212529"/>
-          <w:sz w:val="28"/>
-          <w:szCs w:val="28"/>
-          <w:lang w:val="en-US"/>
-        </w:rPr>
-      </w:pPr>
-    </w:p>
-    <w:p>
-      <w:pPr>
-        <w:pStyle w:val="HTML"/>
-        <w:shd w:val="clear" w:color="auto" w:fill="FFFFFF"/>
-        <w:spacing w:line="360" w:lineRule="auto"/>
-        <w:jc w:val="both"/>
-        <w:rPr>
-          <w:rFonts w:ascii="Times New Roman" w:hAnsi="Times New Roman" w:cs="Times New Roman"/>
-          <w:color w:val="212529"/>
-          <w:sz w:val="28"/>
-          <w:szCs w:val="28"/>
-          <w:lang w:val="en-US"/>
-        </w:rPr>
-      </w:pPr>
-      <w:r>
-        <w:rPr>
-          <w:rFonts w:ascii="Times New Roman" w:hAnsi="Times New Roman" w:cs="Times New Roman"/>
-          <w:color w:val="212529"/>
-          <w:sz w:val="28"/>
-          <w:szCs w:val="28"/>
-          <w:lang w:val="en-US"/>
-        </w:rPr>
-        <w:t>require_relative 'functions'</w:t>
-      </w:r>
-    </w:p>
-    <w:p>
-      <w:pPr>
-        <w:pStyle w:val="HTML"/>
-        <w:shd w:val="clear" w:color="auto" w:fill="FFFFFF"/>
-        <w:spacing w:line="360" w:lineRule="auto"/>
-        <w:jc w:val="both"/>
-        <w:rPr>
-          <w:rFonts w:ascii="Times New Roman" w:hAnsi="Times New Roman" w:cs="Times New Roman"/>
-          <w:color w:val="212529"/>
-          <w:sz w:val="28"/>
-          <w:szCs w:val="28"/>
+        <w:t xml:space="preserve"># </w:t>
+      </w:r>
+      <w:proofErr w:type="spellStart"/>
+      <w:r>
+        <w:rPr>
+          <w:rFonts w:ascii="Times New Roman" w:hAnsi="Times New Roman" w:cs="Times New Roman"/>
+          <w:color w:val="212529"/>
+          <w:sz w:val="28"/>
+          <w:szCs w:val="28"/>
+          <w:lang w:val="en-US"/>
+        </w:rPr>
+        <w:t>frozen_string_literal</w:t>
+      </w:r>
+      <w:proofErr w:type="spellEnd"/>
+      <w:r>
+        <w:rPr>
+          <w:rFonts w:ascii="Times New Roman" w:hAnsi="Times New Roman" w:cs="Times New Roman"/>
+          <w:color w:val="212529"/>
+          <w:sz w:val="28"/>
+          <w:szCs w:val="28"/>
+          <w:lang w:val="en-US"/>
+        </w:rPr>
+        <w:t>: true</w:t>
+      </w:r>
+    </w:p>
+    <w:p>
+      <w:pPr>
+        <w:pStyle w:val="HTML"/>
+        <w:shd w:val="clear" w:color="auto" w:fill="FFFFFF"/>
+        <w:spacing w:line="360" w:lineRule="auto"/>
+        <w:jc w:val="both"/>
+        <w:rPr>
+          <w:rFonts w:ascii="Times New Roman" w:hAnsi="Times New Roman" w:cs="Times New Roman"/>
+          <w:color w:val="212529"/>
+          <w:sz w:val="28"/>
+          <w:szCs w:val="28"/>
+          <w:lang w:val="en-US"/>
+        </w:rPr>
+      </w:pPr>
+    </w:p>
+    <w:p>
+      <w:pPr>
+        <w:pStyle w:val="HTML"/>
+        <w:shd w:val="clear" w:color="auto" w:fill="FFFFFF"/>
+        <w:spacing w:line="360" w:lineRule="auto"/>
+        <w:jc w:val="both"/>
+        <w:rPr>
+          <w:rFonts w:ascii="Times New Roman" w:hAnsi="Times New Roman" w:cs="Times New Roman"/>
+          <w:color w:val="212529"/>
+          <w:sz w:val="28"/>
+          <w:szCs w:val="28"/>
+          <w:lang w:val="en-US"/>
+        </w:rPr>
+      </w:pPr>
+      <w:proofErr w:type="spellStart"/>
+      <w:r>
+        <w:rPr>
+          <w:rFonts w:ascii="Times New Roman" w:hAnsi="Times New Roman" w:cs="Times New Roman"/>
+          <w:color w:val="212529"/>
+          <w:sz w:val="28"/>
+          <w:szCs w:val="28"/>
+          <w:lang w:val="en-US"/>
+        </w:rPr>
+        <w:t>require_relative</w:t>
+      </w:r>
+      <w:proofErr w:type="spellEnd"/>
+      <w:r>
+        <w:rPr>
+          <w:rFonts w:ascii="Times New Roman" w:hAnsi="Times New Roman" w:cs="Times New Roman"/>
+          <w:color w:val="212529"/>
+          <w:sz w:val="28"/>
+          <w:szCs w:val="28"/>
+          <w:lang w:val="en-US"/>
+        </w:rPr>
+        <w:t xml:space="preserve"> 'functions'</w:t>
+      </w:r>
+    </w:p>
+    <w:p>
+      <w:pPr>
+        <w:pStyle w:val="HTML"/>
+        <w:shd w:val="clear" w:color="auto" w:fill="FFFFFF"/>
+        <w:spacing w:line="360" w:lineRule="auto"/>
+        <w:jc w:val="both"/>
+        <w:rPr>
+          <w:rFonts w:ascii="Times New Roman" w:hAnsi="Times New Roman" w:cs="Times New Roman"/>
+          <w:color w:val="212529"/>
+          <w:sz w:val="28"/>
+          <w:szCs w:val="28"/>
+          <w:lang w:val="en-US"/>
         </w:rPr>
       </w:pPr>
       <w:r>
@@ -4027,6 +5061,7 @@
           <w:color w:val="212529"/>
           <w:sz w:val="28"/>
           <w:szCs w:val="28"/>
+          <w:lang w:val="en-US"/>
         </w:rPr>
         <w:t xml:space="preserve"> = 1</w:t>
       </w:r>
@@ -4042,6 +5077,7 @@
           <w:color w:val="212529"/>
           <w:sz w:val="28"/>
           <w:szCs w:val="28"/>
+          <w:lang w:val="en-US"/>
         </w:rPr>
       </w:pPr>
       <w:r>
@@ -4060,6 +5096,7 @@
           <w:color w:val="212529"/>
           <w:sz w:val="28"/>
           <w:szCs w:val="28"/>
+          <w:lang w:val="en-US"/>
         </w:rPr>
         <w:t xml:space="preserve"> = 2</w:t>
       </w:r>
@@ -4113,8 +5150,19 @@
           <w:sz w:val="28"/>
           <w:szCs w:val="28"/>
         </w:rPr>
-        <w:t xml:space="preserve"> = 0.001: #{</w:t>
-      </w:r>
+        <w:t xml:space="preserve"> = 0.001: </w:t>
+      </w:r>
+      <w:proofErr w:type="gramStart"/>
+      <w:r>
+        <w:rPr>
+          <w:rFonts w:ascii="Times New Roman" w:hAnsi="Times New Roman" w:cs="Times New Roman"/>
+          <w:color w:val="212529"/>
+          <w:sz w:val="28"/>
+          <w:szCs w:val="28"/>
+        </w:rPr>
+        <w:t>#{</w:t>
+      </w:r>
+      <w:proofErr w:type="gramEnd"/>
       <w:r>
         <w:rPr>
           <w:rFonts w:ascii="Times New Roman" w:hAnsi="Times New Roman" w:cs="Times New Roman"/>
@@ -4222,8 +5270,19 @@
           <w:sz w:val="28"/>
           <w:szCs w:val="28"/>
         </w:rPr>
-        <w:t xml:space="preserve"> = 0.0001: #{</w:t>
-      </w:r>
+        <w:t xml:space="preserve"> = 0.0001: </w:t>
+      </w:r>
+      <w:proofErr w:type="gramStart"/>
+      <w:r>
+        <w:rPr>
+          <w:rFonts w:ascii="Times New Roman" w:hAnsi="Times New Roman" w:cs="Times New Roman"/>
+          <w:color w:val="212529"/>
+          <w:sz w:val="28"/>
+          <w:szCs w:val="28"/>
+        </w:rPr>
+        <w:t>#{</w:t>
+      </w:r>
+      <w:proofErr w:type="gramEnd"/>
       <w:r>
         <w:rPr>
           <w:rFonts w:ascii="Times New Roman" w:hAnsi="Times New Roman" w:cs="Times New Roman"/>
@@ -4298,6 +5357,7 @@
           <w:lang w:val="en-US"/>
         </w:rPr>
       </w:pPr>
+      <w:proofErr w:type="spellStart"/>
       <w:r>
         <w:rPr>
           <w:rFonts w:ascii="Times New Roman" w:hAnsi="Times New Roman" w:cs="Times New Roman"/>
@@ -4310,70 +5370,115 @@
         </w:rPr>
         <w:t>functions.rb</w:t>
       </w:r>
-    </w:p>
-    <w:p>
-      <w:pPr>
-        <w:pStyle w:val="HTML"/>
-        <w:shd w:val="clear" w:color="auto" w:fill="FFFFFF"/>
-        <w:spacing w:line="360" w:lineRule="auto"/>
-        <w:jc w:val="both"/>
-        <w:rPr>
-          <w:rFonts w:ascii="Times New Roman" w:hAnsi="Times New Roman" w:cs="Times New Roman"/>
-          <w:color w:val="212529"/>
-          <w:sz w:val="28"/>
-          <w:szCs w:val="28"/>
-          <w:lang w:val="en-US"/>
-        </w:rPr>
-      </w:pPr>
-      <w:r>
-        <w:rPr>
-          <w:rFonts w:ascii="Times New Roman" w:hAnsi="Times New Roman" w:cs="Times New Roman"/>
-          <w:color w:val="212529"/>
-          <w:sz w:val="28"/>
-          <w:szCs w:val="28"/>
-          <w:lang w:val="en-US"/>
-        </w:rPr>
-        <w:t># frozen_string_literal: true</w:t>
-      </w:r>
-    </w:p>
-    <w:p>
-      <w:pPr>
-        <w:pStyle w:val="HTML"/>
-        <w:shd w:val="clear" w:color="auto" w:fill="FFFFFF"/>
-        <w:spacing w:line="360" w:lineRule="auto"/>
-        <w:jc w:val="both"/>
-        <w:rPr>
-          <w:rFonts w:ascii="Times New Roman" w:hAnsi="Times New Roman" w:cs="Times New Roman"/>
-          <w:color w:val="212529"/>
-          <w:sz w:val="28"/>
-          <w:szCs w:val="28"/>
-          <w:lang w:val="en-US"/>
-        </w:rPr>
-      </w:pPr>
-    </w:p>
-    <w:p>
-      <w:pPr>
-        <w:pStyle w:val="HTML"/>
-        <w:shd w:val="clear" w:color="auto" w:fill="FFFFFF"/>
-        <w:spacing w:line="360" w:lineRule="auto"/>
-        <w:jc w:val="both"/>
-        <w:rPr>
-          <w:rFonts w:ascii="Times New Roman" w:hAnsi="Times New Roman" w:cs="Times New Roman"/>
-          <w:color w:val="212529"/>
-          <w:sz w:val="28"/>
-          <w:szCs w:val="28"/>
-          <w:lang w:val="en-US"/>
-        </w:rPr>
-      </w:pPr>
-      <w:r>
-        <w:rPr>
-          <w:rFonts w:ascii="Times New Roman" w:hAnsi="Times New Roman" w:cs="Times New Roman"/>
-          <w:color w:val="212529"/>
-          <w:sz w:val="28"/>
-          <w:szCs w:val="28"/>
-          <w:lang w:val="en-US"/>
-        </w:rPr>
-        <w:t>$number_of_iteration = 0</w:t>
+      <w:proofErr w:type="spellEnd"/>
+    </w:p>
+    <w:p>
+      <w:pPr>
+        <w:pStyle w:val="HTML"/>
+        <w:shd w:val="clear" w:color="auto" w:fill="FFFFFF"/>
+        <w:spacing w:line="360" w:lineRule="auto"/>
+        <w:jc w:val="both"/>
+        <w:rPr>
+          <w:rFonts w:ascii="Times New Roman" w:hAnsi="Times New Roman" w:cs="Times New Roman"/>
+          <w:color w:val="212529"/>
+          <w:sz w:val="28"/>
+          <w:szCs w:val="28"/>
+          <w:lang w:val="en-US"/>
+        </w:rPr>
+      </w:pPr>
+      <w:r>
+        <w:rPr>
+          <w:rFonts w:ascii="Times New Roman" w:hAnsi="Times New Roman" w:cs="Times New Roman"/>
+          <w:color w:val="212529"/>
+          <w:sz w:val="28"/>
+          <w:szCs w:val="28"/>
+          <w:lang w:val="en-US"/>
+        </w:rPr>
+        <w:t xml:space="preserve"># </w:t>
+      </w:r>
+      <w:proofErr w:type="spellStart"/>
+      <w:r>
+        <w:rPr>
+          <w:rFonts w:ascii="Times New Roman" w:hAnsi="Times New Roman" w:cs="Times New Roman"/>
+          <w:color w:val="212529"/>
+          <w:sz w:val="28"/>
+          <w:szCs w:val="28"/>
+          <w:lang w:val="en-US"/>
+        </w:rPr>
+        <w:t>frozen_string_literal</w:t>
+      </w:r>
+      <w:proofErr w:type="spellEnd"/>
+      <w:r>
+        <w:rPr>
+          <w:rFonts w:ascii="Times New Roman" w:hAnsi="Times New Roman" w:cs="Times New Roman"/>
+          <w:color w:val="212529"/>
+          <w:sz w:val="28"/>
+          <w:szCs w:val="28"/>
+          <w:lang w:val="en-US"/>
+        </w:rPr>
+        <w:t>: true</w:t>
+      </w:r>
+    </w:p>
+    <w:p>
+      <w:pPr>
+        <w:pStyle w:val="HTML"/>
+        <w:shd w:val="clear" w:color="auto" w:fill="FFFFFF"/>
+        <w:spacing w:line="360" w:lineRule="auto"/>
+        <w:jc w:val="both"/>
+        <w:rPr>
+          <w:rFonts w:ascii="Times New Roman" w:hAnsi="Times New Roman" w:cs="Times New Roman"/>
+          <w:color w:val="212529"/>
+          <w:sz w:val="28"/>
+          <w:szCs w:val="28"/>
+          <w:lang w:val="en-US"/>
+        </w:rPr>
+      </w:pPr>
+    </w:p>
+    <w:p>
+      <w:pPr>
+        <w:pStyle w:val="HTML"/>
+        <w:shd w:val="clear" w:color="auto" w:fill="FFFFFF"/>
+        <w:spacing w:line="360" w:lineRule="auto"/>
+        <w:jc w:val="both"/>
+        <w:rPr>
+          <w:rFonts w:ascii="Times New Roman" w:hAnsi="Times New Roman" w:cs="Times New Roman"/>
+          <w:color w:val="212529"/>
+          <w:sz w:val="28"/>
+          <w:szCs w:val="28"/>
+          <w:lang w:val="en-US"/>
+        </w:rPr>
+      </w:pPr>
+      <w:r>
+        <w:rPr>
+          <w:rFonts w:ascii="Times New Roman" w:hAnsi="Times New Roman" w:cs="Times New Roman"/>
+          <w:color w:val="212529"/>
+          <w:sz w:val="28"/>
+          <w:szCs w:val="28"/>
+          <w:lang w:val="en-US"/>
+        </w:rPr>
+        <w:t>$</w:t>
+      </w:r>
+      <w:proofErr w:type="spellStart"/>
+      <w:r>
+        <w:rPr>
+          <w:rFonts w:ascii="Times New Roman" w:hAnsi="Times New Roman" w:cs="Times New Roman"/>
+          <w:color w:val="212529"/>
+          <w:sz w:val="28"/>
+          <w:szCs w:val="28"/>
+          <w:lang w:val="en-US"/>
+        </w:rPr>
+        <w:t>number_of_iteration</w:t>
+      </w:r>
+      <w:proofErr w:type="spellEnd"/>
+      <w:r>
+        <w:rPr>
+          <w:rFonts w:ascii="Times New Roman" w:hAnsi="Times New Roman" w:cs="Times New Roman"/>
+          <w:color w:val="212529"/>
+          <w:sz w:val="28"/>
+          <w:szCs w:val="28"/>
+          <w:lang w:val="en-US"/>
+        </w:rPr>
+        <w:t xml:space="preserve"> = 0</w:t>
       </w:r>
     </w:p>
     <w:p>
@@ -4488,7 +5593,51 @@
           <w:szCs w:val="28"/>
           <w:lang w:val="en-US"/>
         </w:rPr>
-        <w:t>def get_value(a, b, n)</w:t>
+        <w:t xml:space="preserve">def </w:t>
+      </w:r>
+      <w:proofErr w:type="spellStart"/>
+      <w:r>
+        <w:rPr>
+          <w:rFonts w:ascii="Times New Roman" w:hAnsi="Times New Roman" w:cs="Times New Roman"/>
+          <w:color w:val="212529"/>
+          <w:sz w:val="28"/>
+          <w:szCs w:val="28"/>
+          <w:lang w:val="en-US"/>
+        </w:rPr>
+        <w:t>get_</w:t>
+      </w:r>
+      <w:proofErr w:type="gramStart"/>
+      <w:r>
+        <w:rPr>
+          <w:rFonts w:ascii="Times New Roman" w:hAnsi="Times New Roman" w:cs="Times New Roman"/>
+          <w:color w:val="212529"/>
+          <w:sz w:val="28"/>
+          <w:szCs w:val="28"/>
+          <w:lang w:val="en-US"/>
+        </w:rPr>
+        <w:t>value</w:t>
+      </w:r>
+      <w:proofErr w:type="spellEnd"/>
+      <w:r>
+        <w:rPr>
+          <w:rFonts w:ascii="Times New Roman" w:hAnsi="Times New Roman" w:cs="Times New Roman"/>
+          <w:color w:val="212529"/>
+          <w:sz w:val="28"/>
+          <w:szCs w:val="28"/>
+          <w:lang w:val="en-US"/>
+        </w:rPr>
+        <w:t>(</w:t>
+      </w:r>
+      <w:proofErr w:type="gramEnd"/>
+      <w:r>
+        <w:rPr>
+          <w:rFonts w:ascii="Times New Roman" w:hAnsi="Times New Roman" w:cs="Times New Roman"/>
+          <w:color w:val="212529"/>
+          <w:sz w:val="28"/>
+          <w:szCs w:val="28"/>
+          <w:lang w:val="en-US"/>
+        </w:rPr>
+        <w:t>a, b, n)</w:t>
       </w:r>
     </w:p>
     <w:p>
@@ -4563,33 +5712,67 @@
           <w:szCs w:val="28"/>
           <w:lang w:val="en-US"/>
         </w:rPr>
-        <w:t xml:space="preserve">  1.upto(n) do |i|</w:t>
-      </w:r>
-    </w:p>
-    <w:p>
-      <w:pPr>
-        <w:pStyle w:val="HTML"/>
-        <w:shd w:val="clear" w:color="auto" w:fill="FFFFFF"/>
-        <w:spacing w:line="360" w:lineRule="auto"/>
-        <w:jc w:val="both"/>
-        <w:rPr>
-          <w:rFonts w:ascii="Times New Roman" w:hAnsi="Times New Roman" w:cs="Times New Roman"/>
-          <w:color w:val="212529"/>
-          <w:sz w:val="28"/>
-          <w:szCs w:val="28"/>
-          <w:lang w:val="en-US"/>
-        </w:rPr>
-      </w:pPr>
-      <w:r>
-        <w:rPr>
-          <w:rFonts w:ascii="Times New Roman" w:hAnsi="Times New Roman" w:cs="Times New Roman"/>
-          <w:color w:val="212529"/>
-          <w:sz w:val="28"/>
-          <w:szCs w:val="28"/>
-          <w:lang w:val="en-US"/>
-        </w:rPr>
-        <w:t xml:space="preserve">    x = a + h * i</w:t>
-      </w:r>
+        <w:t xml:space="preserve">  1.upto(n) do |</w:t>
+      </w:r>
+      <w:proofErr w:type="spellStart"/>
+      <w:r>
+        <w:rPr>
+          <w:rFonts w:ascii="Times New Roman" w:hAnsi="Times New Roman" w:cs="Times New Roman"/>
+          <w:color w:val="212529"/>
+          <w:sz w:val="28"/>
+          <w:szCs w:val="28"/>
+          <w:lang w:val="en-US"/>
+        </w:rPr>
+        <w:t>i</w:t>
+      </w:r>
+      <w:proofErr w:type="spellEnd"/>
+      <w:r>
+        <w:rPr>
+          <w:rFonts w:ascii="Times New Roman" w:hAnsi="Times New Roman" w:cs="Times New Roman"/>
+          <w:color w:val="212529"/>
+          <w:sz w:val="28"/>
+          <w:szCs w:val="28"/>
+          <w:lang w:val="en-US"/>
+        </w:rPr>
+        <w:t>|</w:t>
+      </w:r>
+    </w:p>
+    <w:p>
+      <w:pPr>
+        <w:pStyle w:val="HTML"/>
+        <w:shd w:val="clear" w:color="auto" w:fill="FFFFFF"/>
+        <w:spacing w:line="360" w:lineRule="auto"/>
+        <w:jc w:val="both"/>
+        <w:rPr>
+          <w:rFonts w:ascii="Times New Roman" w:hAnsi="Times New Roman" w:cs="Times New Roman"/>
+          <w:color w:val="212529"/>
+          <w:sz w:val="28"/>
+          <w:szCs w:val="28"/>
+          <w:lang w:val="en-US"/>
+        </w:rPr>
+      </w:pPr>
+      <w:r>
+        <w:rPr>
+          <w:rFonts w:ascii="Times New Roman" w:hAnsi="Times New Roman" w:cs="Times New Roman"/>
+          <w:color w:val="212529"/>
+          <w:sz w:val="28"/>
+          <w:szCs w:val="28"/>
+          <w:lang w:val="en-US"/>
+        </w:rPr>
+        <w:t xml:space="preserve">    x = a + h * </w:t>
+      </w:r>
+      <w:proofErr w:type="spellStart"/>
+      <w:r>
+        <w:rPr>
+          <w:rFonts w:ascii="Times New Roman" w:hAnsi="Times New Roman" w:cs="Times New Roman"/>
+          <w:color w:val="212529"/>
+          <w:sz w:val="28"/>
+          <w:szCs w:val="28"/>
+          <w:lang w:val="en-US"/>
+        </w:rPr>
+        <w:t>i</w:t>
+      </w:r>
+      <w:proofErr w:type="spellEnd"/>
     </w:p>
     <w:p>
       <w:pPr>
@@ -4638,7 +5821,29 @@
           <w:szCs w:val="28"/>
           <w:lang w:val="en-US"/>
         </w:rPr>
-        <w:t xml:space="preserve">    $number_of_iteration += 1</w:t>
+        <w:t xml:space="preserve">    $</w:t>
+      </w:r>
+      <w:proofErr w:type="spellStart"/>
+      <w:r>
+        <w:rPr>
+          <w:rFonts w:ascii="Times New Roman" w:hAnsi="Times New Roman" w:cs="Times New Roman"/>
+          <w:color w:val="212529"/>
+          <w:sz w:val="28"/>
+          <w:szCs w:val="28"/>
+          <w:lang w:val="en-US"/>
+        </w:rPr>
+        <w:t>number_of_iteration</w:t>
+      </w:r>
+      <w:proofErr w:type="spellEnd"/>
+      <w:r>
+        <w:rPr>
+          <w:rFonts w:ascii="Times New Roman" w:hAnsi="Times New Roman" w:cs="Times New Roman"/>
+          <w:color w:val="212529"/>
+          <w:sz w:val="28"/>
+          <w:szCs w:val="28"/>
+          <w:lang w:val="en-US"/>
+        </w:rPr>
+        <w:t xml:space="preserve"> += 1</w:t>
       </w:r>
     </w:p>
     <w:p>
@@ -4778,32 +5983,98 @@
           <w:szCs w:val="28"/>
           <w:lang w:val="en-US"/>
         </w:rPr>
-        <w:t>def integral(a, b, eps)</w:t>
-      </w:r>
-    </w:p>
-    <w:p>
-      <w:pPr>
-        <w:pStyle w:val="HTML"/>
-        <w:shd w:val="clear" w:color="auto" w:fill="FFFFFF"/>
-        <w:spacing w:line="360" w:lineRule="auto"/>
-        <w:jc w:val="both"/>
-        <w:rPr>
-          <w:rFonts w:ascii="Times New Roman" w:hAnsi="Times New Roman" w:cs="Times New Roman"/>
-          <w:color w:val="212529"/>
-          <w:sz w:val="28"/>
-          <w:szCs w:val="28"/>
-          <w:lang w:val="en-US"/>
-        </w:rPr>
-      </w:pPr>
-      <w:r>
-        <w:rPr>
-          <w:rFonts w:ascii="Times New Roman" w:hAnsi="Times New Roman" w:cs="Times New Roman"/>
-          <w:color w:val="212529"/>
-          <w:sz w:val="28"/>
-          <w:szCs w:val="28"/>
-          <w:lang w:val="en-US"/>
-        </w:rPr>
-        <w:t xml:space="preserve">  cur = get_value(a, b, 2)</w:t>
+        <w:t xml:space="preserve">def </w:t>
+      </w:r>
+      <w:proofErr w:type="gramStart"/>
+      <w:r>
+        <w:rPr>
+          <w:rFonts w:ascii="Times New Roman" w:hAnsi="Times New Roman" w:cs="Times New Roman"/>
+          <w:color w:val="212529"/>
+          <w:sz w:val="28"/>
+          <w:szCs w:val="28"/>
+          <w:lang w:val="en-US"/>
+        </w:rPr>
+        <w:t>integral(</w:t>
+      </w:r>
+      <w:proofErr w:type="gramEnd"/>
+      <w:r>
+        <w:rPr>
+          <w:rFonts w:ascii="Times New Roman" w:hAnsi="Times New Roman" w:cs="Times New Roman"/>
+          <w:color w:val="212529"/>
+          <w:sz w:val="28"/>
+          <w:szCs w:val="28"/>
+          <w:lang w:val="en-US"/>
+        </w:rPr>
+        <w:t>a, b, eps)</w:t>
+      </w:r>
+    </w:p>
+    <w:p>
+      <w:pPr>
+        <w:pStyle w:val="HTML"/>
+        <w:shd w:val="clear" w:color="auto" w:fill="FFFFFF"/>
+        <w:spacing w:line="360" w:lineRule="auto"/>
+        <w:jc w:val="both"/>
+        <w:rPr>
+          <w:rFonts w:ascii="Times New Roman" w:hAnsi="Times New Roman" w:cs="Times New Roman"/>
+          <w:color w:val="212529"/>
+          <w:sz w:val="28"/>
+          <w:szCs w:val="28"/>
+          <w:lang w:val="en-US"/>
+        </w:rPr>
+      </w:pPr>
+      <w:r>
+        <w:rPr>
+          <w:rFonts w:ascii="Times New Roman" w:hAnsi="Times New Roman" w:cs="Times New Roman"/>
+          <w:color w:val="212529"/>
+          <w:sz w:val="28"/>
+          <w:szCs w:val="28"/>
+          <w:lang w:val="en-US"/>
+        </w:rPr>
+        <w:t xml:space="preserve">  cur = </w:t>
+      </w:r>
+      <w:proofErr w:type="spellStart"/>
+      <w:r>
+        <w:rPr>
+          <w:rFonts w:ascii="Times New Roman" w:hAnsi="Times New Roman" w:cs="Times New Roman"/>
+          <w:color w:val="212529"/>
+          <w:sz w:val="28"/>
+          <w:szCs w:val="28"/>
+          <w:lang w:val="en-US"/>
+        </w:rPr>
+        <w:t>get_</w:t>
+      </w:r>
+      <w:proofErr w:type="gramStart"/>
+      <w:r>
+        <w:rPr>
+          <w:rFonts w:ascii="Times New Roman" w:hAnsi="Times New Roman" w:cs="Times New Roman"/>
+          <w:color w:val="212529"/>
+          <w:sz w:val="28"/>
+          <w:szCs w:val="28"/>
+          <w:lang w:val="en-US"/>
+        </w:rPr>
+        <w:t>value</w:t>
+      </w:r>
+      <w:proofErr w:type="spellEnd"/>
+      <w:r>
+        <w:rPr>
+          <w:rFonts w:ascii="Times New Roman" w:hAnsi="Times New Roman" w:cs="Times New Roman"/>
+          <w:color w:val="212529"/>
+          <w:sz w:val="28"/>
+          <w:szCs w:val="28"/>
+          <w:lang w:val="en-US"/>
+        </w:rPr>
+        <w:t>(</w:t>
+      </w:r>
+      <w:proofErr w:type="gramEnd"/>
+      <w:r>
+        <w:rPr>
+          <w:rFonts w:ascii="Times New Roman" w:hAnsi="Times New Roman" w:cs="Times New Roman"/>
+          <w:color w:val="212529"/>
+          <w:sz w:val="28"/>
+          <w:szCs w:val="28"/>
+          <w:lang w:val="en-US"/>
+        </w:rPr>
+        <w:t>a, b, 2)</w:t>
       </w:r>
     </w:p>
     <w:p>
@@ -4829,132 +6100,386 @@
           <w:lang w:val="en-US"/>
         </w:rPr>
         <w:lastRenderedPageBreak/>
-        <w:t xml:space="preserve">  prev = -10_000</w:t>
-      </w:r>
-    </w:p>
-    <w:p>
-      <w:pPr>
-        <w:pStyle w:val="HTML"/>
-        <w:shd w:val="clear" w:color="auto" w:fill="FFFFFF"/>
-        <w:spacing w:line="360" w:lineRule="auto"/>
-        <w:jc w:val="both"/>
-        <w:rPr>
-          <w:rFonts w:ascii="Times New Roman" w:hAnsi="Times New Roman" w:cs="Times New Roman"/>
-          <w:color w:val="212529"/>
-          <w:sz w:val="28"/>
-          <w:szCs w:val="28"/>
-          <w:lang w:val="en-US"/>
-        </w:rPr>
-      </w:pPr>
-      <w:r>
-        <w:rPr>
-          <w:rFonts w:ascii="Times New Roman" w:hAnsi="Times New Roman" w:cs="Times New Roman"/>
-          <w:color w:val="212529"/>
-          <w:sz w:val="28"/>
-          <w:szCs w:val="28"/>
-          <w:lang w:val="en-US"/>
-        </w:rPr>
-        <w:t xml:space="preserve">  (2..20).map { |i| 2**i }.each do |i|</w:t>
-      </w:r>
-    </w:p>
-    <w:p>
-      <w:pPr>
-        <w:pStyle w:val="HTML"/>
-        <w:shd w:val="clear" w:color="auto" w:fill="FFFFFF"/>
-        <w:spacing w:line="360" w:lineRule="auto"/>
-        <w:jc w:val="both"/>
-        <w:rPr>
-          <w:rFonts w:ascii="Times New Roman" w:hAnsi="Times New Roman" w:cs="Times New Roman"/>
-          <w:color w:val="212529"/>
-          <w:sz w:val="28"/>
-          <w:szCs w:val="28"/>
-          <w:lang w:val="en-US"/>
-        </w:rPr>
-      </w:pPr>
-      <w:r>
-        <w:rPr>
-          <w:rFonts w:ascii="Times New Roman" w:hAnsi="Times New Roman" w:cs="Times New Roman"/>
-          <w:color w:val="212529"/>
-          <w:sz w:val="28"/>
-          <w:szCs w:val="28"/>
-          <w:lang w:val="en-US"/>
-        </w:rPr>
-        <w:t xml:space="preserve">    $number_of_iteration = 0</w:t>
-      </w:r>
-    </w:p>
-    <w:p>
-      <w:pPr>
-        <w:pStyle w:val="HTML"/>
-        <w:shd w:val="clear" w:color="auto" w:fill="FFFFFF"/>
-        <w:spacing w:line="360" w:lineRule="auto"/>
-        <w:jc w:val="both"/>
-        <w:rPr>
-          <w:rFonts w:ascii="Times New Roman" w:hAnsi="Times New Roman" w:cs="Times New Roman"/>
-          <w:color w:val="212529"/>
-          <w:sz w:val="28"/>
-          <w:szCs w:val="28"/>
-          <w:lang w:val="en-US"/>
-        </w:rPr>
-      </w:pPr>
-      <w:r>
-        <w:rPr>
-          <w:rFonts w:ascii="Times New Roman" w:hAnsi="Times New Roman" w:cs="Times New Roman"/>
-          <w:color w:val="212529"/>
-          <w:sz w:val="28"/>
-          <w:szCs w:val="28"/>
-          <w:lang w:val="en-US"/>
-        </w:rPr>
-        <w:t xml:space="preserve">    prev = cur</w:t>
-      </w:r>
-    </w:p>
-    <w:p>
-      <w:pPr>
-        <w:pStyle w:val="HTML"/>
-        <w:shd w:val="clear" w:color="auto" w:fill="FFFFFF"/>
-        <w:spacing w:line="360" w:lineRule="auto"/>
-        <w:jc w:val="both"/>
-        <w:rPr>
-          <w:rFonts w:ascii="Times New Roman" w:hAnsi="Times New Roman" w:cs="Times New Roman"/>
-          <w:color w:val="212529"/>
-          <w:sz w:val="28"/>
-          <w:szCs w:val="28"/>
-          <w:lang w:val="en-US"/>
-        </w:rPr>
-      </w:pPr>
-      <w:r>
-        <w:rPr>
-          <w:rFonts w:ascii="Times New Roman" w:hAnsi="Times New Roman" w:cs="Times New Roman"/>
-          <w:color w:val="212529"/>
-          <w:sz w:val="28"/>
-          <w:szCs w:val="28"/>
-          <w:lang w:val="en-US"/>
-        </w:rPr>
-        <w:t xml:space="preserve">    cur = get_value(a, b, i)</w:t>
-      </w:r>
-    </w:p>
-    <w:p>
-      <w:pPr>
-        <w:pStyle w:val="HTML"/>
-        <w:shd w:val="clear" w:color="auto" w:fill="FFFFFF"/>
-        <w:spacing w:line="360" w:lineRule="auto"/>
-        <w:jc w:val="both"/>
-        <w:rPr>
-          <w:rFonts w:ascii="Times New Roman" w:hAnsi="Times New Roman" w:cs="Times New Roman"/>
-          <w:color w:val="212529"/>
-          <w:sz w:val="28"/>
-          <w:szCs w:val="28"/>
-          <w:lang w:val="en-US"/>
-        </w:rPr>
-      </w:pPr>
-      <w:r>
-        <w:rPr>
-          <w:rFonts w:ascii="Times New Roman" w:hAnsi="Times New Roman" w:cs="Times New Roman"/>
-          <w:color w:val="212529"/>
-          <w:sz w:val="28"/>
-          <w:szCs w:val="28"/>
-          <w:lang w:val="en-US"/>
-        </w:rPr>
-        <w:t xml:space="preserve">    break if (cur - prev).abs &lt; eps</w:t>
+        <w:t xml:space="preserve">  </w:t>
+      </w:r>
+      <w:proofErr w:type="spellStart"/>
+      <w:r>
+        <w:rPr>
+          <w:rFonts w:ascii="Times New Roman" w:hAnsi="Times New Roman" w:cs="Times New Roman"/>
+          <w:color w:val="212529"/>
+          <w:sz w:val="28"/>
+          <w:szCs w:val="28"/>
+          <w:lang w:val="en-US"/>
+        </w:rPr>
+        <w:t>prev</w:t>
+      </w:r>
+      <w:proofErr w:type="spellEnd"/>
+      <w:r>
+        <w:rPr>
+          <w:rFonts w:ascii="Times New Roman" w:hAnsi="Times New Roman" w:cs="Times New Roman"/>
+          <w:color w:val="212529"/>
+          <w:sz w:val="28"/>
+          <w:szCs w:val="28"/>
+          <w:lang w:val="en-US"/>
+        </w:rPr>
+        <w:t xml:space="preserve"> = -10_000</w:t>
+      </w:r>
+    </w:p>
+    <w:p>
+      <w:pPr>
+        <w:pStyle w:val="HTML"/>
+        <w:shd w:val="clear" w:color="auto" w:fill="FFFFFF"/>
+        <w:spacing w:line="360" w:lineRule="auto"/>
+        <w:jc w:val="both"/>
+        <w:rPr>
+          <w:rFonts w:ascii="Times New Roman" w:hAnsi="Times New Roman" w:cs="Times New Roman"/>
+          <w:color w:val="212529"/>
+          <w:sz w:val="28"/>
+          <w:szCs w:val="28"/>
+          <w:lang w:val="en-US"/>
+        </w:rPr>
+      </w:pPr>
+      <w:r>
+        <w:rPr>
+          <w:rFonts w:ascii="Times New Roman" w:hAnsi="Times New Roman" w:cs="Times New Roman"/>
+          <w:color w:val="212529"/>
+          <w:sz w:val="28"/>
+          <w:szCs w:val="28"/>
+          <w:lang w:val="en-US"/>
+        </w:rPr>
+        <w:t xml:space="preserve">  (</w:t>
+      </w:r>
+      <w:proofErr w:type="gramStart"/>
+      <w:r>
+        <w:rPr>
+          <w:rFonts w:ascii="Times New Roman" w:hAnsi="Times New Roman" w:cs="Times New Roman"/>
+          <w:color w:val="212529"/>
+          <w:sz w:val="28"/>
+          <w:szCs w:val="28"/>
+          <w:lang w:val="en-US"/>
+        </w:rPr>
+        <w:t>2..</w:t>
+      </w:r>
+      <w:proofErr w:type="gramEnd"/>
+      <w:r>
+        <w:rPr>
+          <w:rFonts w:ascii="Times New Roman" w:hAnsi="Times New Roman" w:cs="Times New Roman"/>
+          <w:color w:val="212529"/>
+          <w:sz w:val="28"/>
+          <w:szCs w:val="28"/>
+          <w:lang w:val="en-US"/>
+        </w:rPr>
+        <w:t>20).map { |</w:t>
+      </w:r>
+      <w:proofErr w:type="spellStart"/>
+      <w:r>
+        <w:rPr>
+          <w:rFonts w:ascii="Times New Roman" w:hAnsi="Times New Roman" w:cs="Times New Roman"/>
+          <w:color w:val="212529"/>
+          <w:sz w:val="28"/>
+          <w:szCs w:val="28"/>
+          <w:lang w:val="en-US"/>
+        </w:rPr>
+        <w:t>i</w:t>
+      </w:r>
+      <w:proofErr w:type="spellEnd"/>
+      <w:r>
+        <w:rPr>
+          <w:rFonts w:ascii="Times New Roman" w:hAnsi="Times New Roman" w:cs="Times New Roman"/>
+          <w:color w:val="212529"/>
+          <w:sz w:val="28"/>
+          <w:szCs w:val="28"/>
+          <w:lang w:val="en-US"/>
+        </w:rPr>
+        <w:t>| 2**</w:t>
+      </w:r>
+      <w:proofErr w:type="spellStart"/>
+      <w:r>
+        <w:rPr>
+          <w:rFonts w:ascii="Times New Roman" w:hAnsi="Times New Roman" w:cs="Times New Roman"/>
+          <w:color w:val="212529"/>
+          <w:sz w:val="28"/>
+          <w:szCs w:val="28"/>
+          <w:lang w:val="en-US"/>
+        </w:rPr>
+        <w:t>i</w:t>
+      </w:r>
+      <w:proofErr w:type="spellEnd"/>
+      <w:r>
+        <w:rPr>
+          <w:rFonts w:ascii="Times New Roman" w:hAnsi="Times New Roman" w:cs="Times New Roman"/>
+          <w:color w:val="212529"/>
+          <w:sz w:val="28"/>
+          <w:szCs w:val="28"/>
+          <w:lang w:val="en-US"/>
+        </w:rPr>
+        <w:t xml:space="preserve"> }.each do |</w:t>
+      </w:r>
+      <w:proofErr w:type="spellStart"/>
+      <w:r>
+        <w:rPr>
+          <w:rFonts w:ascii="Times New Roman" w:hAnsi="Times New Roman" w:cs="Times New Roman"/>
+          <w:color w:val="212529"/>
+          <w:sz w:val="28"/>
+          <w:szCs w:val="28"/>
+          <w:lang w:val="en-US"/>
+        </w:rPr>
+        <w:t>i</w:t>
+      </w:r>
+      <w:proofErr w:type="spellEnd"/>
+      <w:r>
+        <w:rPr>
+          <w:rFonts w:ascii="Times New Roman" w:hAnsi="Times New Roman" w:cs="Times New Roman"/>
+          <w:color w:val="212529"/>
+          <w:sz w:val="28"/>
+          <w:szCs w:val="28"/>
+          <w:lang w:val="en-US"/>
+        </w:rPr>
+        <w:t>|</w:t>
+      </w:r>
+    </w:p>
+    <w:p>
+      <w:pPr>
+        <w:pStyle w:val="HTML"/>
+        <w:shd w:val="clear" w:color="auto" w:fill="FFFFFF"/>
+        <w:spacing w:line="360" w:lineRule="auto"/>
+        <w:jc w:val="both"/>
+        <w:rPr>
+          <w:rFonts w:ascii="Times New Roman" w:hAnsi="Times New Roman" w:cs="Times New Roman"/>
+          <w:color w:val="212529"/>
+          <w:sz w:val="28"/>
+          <w:szCs w:val="28"/>
+          <w:lang w:val="en-US"/>
+        </w:rPr>
+      </w:pPr>
+      <w:r>
+        <w:rPr>
+          <w:rFonts w:ascii="Times New Roman" w:hAnsi="Times New Roman" w:cs="Times New Roman"/>
+          <w:color w:val="212529"/>
+          <w:sz w:val="28"/>
+          <w:szCs w:val="28"/>
+          <w:lang w:val="en-US"/>
+        </w:rPr>
+        <w:t xml:space="preserve">    $</w:t>
+      </w:r>
+      <w:proofErr w:type="spellStart"/>
+      <w:r>
+        <w:rPr>
+          <w:rFonts w:ascii="Times New Roman" w:hAnsi="Times New Roman" w:cs="Times New Roman"/>
+          <w:color w:val="212529"/>
+          <w:sz w:val="28"/>
+          <w:szCs w:val="28"/>
+          <w:lang w:val="en-US"/>
+        </w:rPr>
+        <w:t>number_of_iteration</w:t>
+      </w:r>
+      <w:proofErr w:type="spellEnd"/>
+      <w:r>
+        <w:rPr>
+          <w:rFonts w:ascii="Times New Roman" w:hAnsi="Times New Roman" w:cs="Times New Roman"/>
+          <w:color w:val="212529"/>
+          <w:sz w:val="28"/>
+          <w:szCs w:val="28"/>
+          <w:lang w:val="en-US"/>
+        </w:rPr>
+        <w:t xml:space="preserve"> = 0</w:t>
+      </w:r>
+    </w:p>
+    <w:p>
+      <w:pPr>
+        <w:pStyle w:val="HTML"/>
+        <w:shd w:val="clear" w:color="auto" w:fill="FFFFFF"/>
+        <w:spacing w:line="360" w:lineRule="auto"/>
+        <w:jc w:val="both"/>
+        <w:rPr>
+          <w:rFonts w:ascii="Times New Roman" w:hAnsi="Times New Roman" w:cs="Times New Roman"/>
+          <w:color w:val="212529"/>
+          <w:sz w:val="28"/>
+          <w:szCs w:val="28"/>
+          <w:lang w:val="en-US"/>
+        </w:rPr>
+      </w:pPr>
+      <w:r>
+        <w:rPr>
+          <w:rFonts w:ascii="Times New Roman" w:hAnsi="Times New Roman" w:cs="Times New Roman"/>
+          <w:color w:val="212529"/>
+          <w:sz w:val="28"/>
+          <w:szCs w:val="28"/>
+          <w:lang w:val="en-US"/>
+        </w:rPr>
+        <w:t xml:space="preserve">    </w:t>
+      </w:r>
+      <w:proofErr w:type="spellStart"/>
+      <w:r>
+        <w:rPr>
+          <w:rFonts w:ascii="Times New Roman" w:hAnsi="Times New Roman" w:cs="Times New Roman"/>
+          <w:color w:val="212529"/>
+          <w:sz w:val="28"/>
+          <w:szCs w:val="28"/>
+          <w:lang w:val="en-US"/>
+        </w:rPr>
+        <w:t>prev</w:t>
+      </w:r>
+      <w:proofErr w:type="spellEnd"/>
+      <w:r>
+        <w:rPr>
+          <w:rFonts w:ascii="Times New Roman" w:hAnsi="Times New Roman" w:cs="Times New Roman"/>
+          <w:color w:val="212529"/>
+          <w:sz w:val="28"/>
+          <w:szCs w:val="28"/>
+          <w:lang w:val="en-US"/>
+        </w:rPr>
+        <w:t xml:space="preserve"> = cur</w:t>
+      </w:r>
+    </w:p>
+    <w:p>
+      <w:pPr>
+        <w:pStyle w:val="HTML"/>
+        <w:shd w:val="clear" w:color="auto" w:fill="FFFFFF"/>
+        <w:spacing w:line="360" w:lineRule="auto"/>
+        <w:jc w:val="both"/>
+        <w:rPr>
+          <w:rFonts w:ascii="Times New Roman" w:hAnsi="Times New Roman" w:cs="Times New Roman"/>
+          <w:color w:val="212529"/>
+          <w:sz w:val="28"/>
+          <w:szCs w:val="28"/>
+          <w:lang w:val="en-US"/>
+        </w:rPr>
+      </w:pPr>
+      <w:r>
+        <w:rPr>
+          <w:rFonts w:ascii="Times New Roman" w:hAnsi="Times New Roman" w:cs="Times New Roman"/>
+          <w:color w:val="212529"/>
+          <w:sz w:val="28"/>
+          <w:szCs w:val="28"/>
+          <w:lang w:val="en-US"/>
+        </w:rPr>
+        <w:t xml:space="preserve">    cur = </w:t>
+      </w:r>
+      <w:proofErr w:type="spellStart"/>
+      <w:r>
+        <w:rPr>
+          <w:rFonts w:ascii="Times New Roman" w:hAnsi="Times New Roman" w:cs="Times New Roman"/>
+          <w:color w:val="212529"/>
+          <w:sz w:val="28"/>
+          <w:szCs w:val="28"/>
+          <w:lang w:val="en-US"/>
+        </w:rPr>
+        <w:t>get_</w:t>
+      </w:r>
+      <w:proofErr w:type="gramStart"/>
+      <w:r>
+        <w:rPr>
+          <w:rFonts w:ascii="Times New Roman" w:hAnsi="Times New Roman" w:cs="Times New Roman"/>
+          <w:color w:val="212529"/>
+          <w:sz w:val="28"/>
+          <w:szCs w:val="28"/>
+          <w:lang w:val="en-US"/>
+        </w:rPr>
+        <w:t>value</w:t>
+      </w:r>
+      <w:proofErr w:type="spellEnd"/>
+      <w:r>
+        <w:rPr>
+          <w:rFonts w:ascii="Times New Roman" w:hAnsi="Times New Roman" w:cs="Times New Roman"/>
+          <w:color w:val="212529"/>
+          <w:sz w:val="28"/>
+          <w:szCs w:val="28"/>
+          <w:lang w:val="en-US"/>
+        </w:rPr>
+        <w:t>(</w:t>
+      </w:r>
+      <w:proofErr w:type="gramEnd"/>
+      <w:r>
+        <w:rPr>
+          <w:rFonts w:ascii="Times New Roman" w:hAnsi="Times New Roman" w:cs="Times New Roman"/>
+          <w:color w:val="212529"/>
+          <w:sz w:val="28"/>
+          <w:szCs w:val="28"/>
+          <w:lang w:val="en-US"/>
+        </w:rPr>
+        <w:t xml:space="preserve">a, b, </w:t>
+      </w:r>
+      <w:proofErr w:type="spellStart"/>
+      <w:r>
+        <w:rPr>
+          <w:rFonts w:ascii="Times New Roman" w:hAnsi="Times New Roman" w:cs="Times New Roman"/>
+          <w:color w:val="212529"/>
+          <w:sz w:val="28"/>
+          <w:szCs w:val="28"/>
+          <w:lang w:val="en-US"/>
+        </w:rPr>
+        <w:t>i</w:t>
+      </w:r>
+      <w:proofErr w:type="spellEnd"/>
+      <w:r>
+        <w:rPr>
+          <w:rFonts w:ascii="Times New Roman" w:hAnsi="Times New Roman" w:cs="Times New Roman"/>
+          <w:color w:val="212529"/>
+          <w:sz w:val="28"/>
+          <w:szCs w:val="28"/>
+          <w:lang w:val="en-US"/>
+        </w:rPr>
+        <w:t>)</w:t>
+      </w:r>
+    </w:p>
+    <w:p>
+      <w:pPr>
+        <w:pStyle w:val="HTML"/>
+        <w:shd w:val="clear" w:color="auto" w:fill="FFFFFF"/>
+        <w:spacing w:line="360" w:lineRule="auto"/>
+        <w:jc w:val="both"/>
+        <w:rPr>
+          <w:rFonts w:ascii="Times New Roman" w:hAnsi="Times New Roman" w:cs="Times New Roman"/>
+          <w:color w:val="212529"/>
+          <w:sz w:val="28"/>
+          <w:szCs w:val="28"/>
+          <w:lang w:val="en-US"/>
+        </w:rPr>
+      </w:pPr>
+      <w:r>
+        <w:rPr>
+          <w:rFonts w:ascii="Times New Roman" w:hAnsi="Times New Roman" w:cs="Times New Roman"/>
+          <w:color w:val="212529"/>
+          <w:sz w:val="28"/>
+          <w:szCs w:val="28"/>
+          <w:lang w:val="en-US"/>
+        </w:rPr>
+        <w:t xml:space="preserve">    break if (cur - </w:t>
+      </w:r>
+      <w:proofErr w:type="spellStart"/>
+      <w:r>
+        <w:rPr>
+          <w:rFonts w:ascii="Times New Roman" w:hAnsi="Times New Roman" w:cs="Times New Roman"/>
+          <w:color w:val="212529"/>
+          <w:sz w:val="28"/>
+          <w:szCs w:val="28"/>
+          <w:lang w:val="en-US"/>
+        </w:rPr>
+        <w:t>prev</w:t>
+      </w:r>
+      <w:proofErr w:type="spellEnd"/>
+      <w:proofErr w:type="gramStart"/>
+      <w:r>
+        <w:rPr>
+          <w:rFonts w:ascii="Times New Roman" w:hAnsi="Times New Roman" w:cs="Times New Roman"/>
+          <w:color w:val="212529"/>
+          <w:sz w:val="28"/>
+          <w:szCs w:val="28"/>
+          <w:lang w:val="en-US"/>
+        </w:rPr>
+        <w:t>).abs</w:t>
+      </w:r>
+      <w:proofErr w:type="gramEnd"/>
+      <w:r>
+        <w:rPr>
+          <w:rFonts w:ascii="Times New Roman" w:hAnsi="Times New Roman" w:cs="Times New Roman"/>
+          <w:color w:val="212529"/>
+          <w:sz w:val="28"/>
+          <w:szCs w:val="28"/>
+          <w:lang w:val="en-US"/>
+        </w:rPr>
+        <w:t xml:space="preserve"> &lt; eps</w:t>
       </w:r>
     </w:p>
     <w:p>
@@ -5004,7 +6529,85 @@
           <w:szCs w:val="28"/>
           <w:lang w:val="en-US"/>
         </w:rPr>
-        <w:t xml:space="preserve">  puts "Количество итераций : #{$number_of_iteration}"</w:t>
+        <w:t xml:space="preserve">  puts "</w:t>
+      </w:r>
+      <w:proofErr w:type="spellStart"/>
+      <w:r>
+        <w:rPr>
+          <w:rFonts w:ascii="Times New Roman" w:hAnsi="Times New Roman" w:cs="Times New Roman"/>
+          <w:color w:val="212529"/>
+          <w:sz w:val="28"/>
+          <w:szCs w:val="28"/>
+          <w:lang w:val="en-US"/>
+        </w:rPr>
+        <w:t>Количество</w:t>
+      </w:r>
+      <w:proofErr w:type="spellEnd"/>
+      <w:r>
+        <w:rPr>
+          <w:rFonts w:ascii="Times New Roman" w:hAnsi="Times New Roman" w:cs="Times New Roman"/>
+          <w:color w:val="212529"/>
+          <w:sz w:val="28"/>
+          <w:szCs w:val="28"/>
+          <w:lang w:val="en-US"/>
+        </w:rPr>
+        <w:t xml:space="preserve"> </w:t>
+      </w:r>
+      <w:proofErr w:type="spellStart"/>
+      <w:proofErr w:type="gramStart"/>
+      <w:r>
+        <w:rPr>
+          <w:rFonts w:ascii="Times New Roman" w:hAnsi="Times New Roman" w:cs="Times New Roman"/>
+          <w:color w:val="212529"/>
+          <w:sz w:val="28"/>
+          <w:szCs w:val="28"/>
+          <w:lang w:val="en-US"/>
+        </w:rPr>
+        <w:t>итераций</w:t>
+      </w:r>
+      <w:proofErr w:type="spellEnd"/>
+      <w:r>
+        <w:rPr>
+          <w:rFonts w:ascii="Times New Roman" w:hAnsi="Times New Roman" w:cs="Times New Roman"/>
+          <w:color w:val="212529"/>
+          <w:sz w:val="28"/>
+          <w:szCs w:val="28"/>
+          <w:lang w:val="en-US"/>
+        </w:rPr>
+        <w:t xml:space="preserve"> :</w:t>
+      </w:r>
+      <w:proofErr w:type="gramEnd"/>
+      <w:r>
+        <w:rPr>
+          <w:rFonts w:ascii="Times New Roman" w:hAnsi="Times New Roman" w:cs="Times New Roman"/>
+          <w:color w:val="212529"/>
+          <w:sz w:val="28"/>
+          <w:szCs w:val="28"/>
+          <w:lang w:val="en-US"/>
+        </w:rPr>
+        <w:t xml:space="preserve"> #{$</w:t>
+      </w:r>
+      <w:proofErr w:type="spellStart"/>
+      <w:r>
+        <w:rPr>
+          <w:rFonts w:ascii="Times New Roman" w:hAnsi="Times New Roman" w:cs="Times New Roman"/>
+          <w:color w:val="212529"/>
+          <w:sz w:val="28"/>
+          <w:szCs w:val="28"/>
+          <w:lang w:val="en-US"/>
+        </w:rPr>
+        <w:t>number_of_iteration</w:t>
+      </w:r>
+      <w:proofErr w:type="spellEnd"/>
+      <w:r>
+        <w:rPr>
+          <w:rFonts w:ascii="Times New Roman" w:hAnsi="Times New Roman" w:cs="Times New Roman"/>
+          <w:color w:val="212529"/>
+          <w:sz w:val="28"/>
+          <w:szCs w:val="28"/>
+          <w:lang w:val="en-US"/>
+        </w:rPr>
+        <w:t>}"</w:t>
       </w:r>
     </w:p>
     <w:p>
@@ -5073,6 +6676,7 @@
           <w:lang w:val="en-US"/>
         </w:rPr>
       </w:pPr>
+      <w:proofErr w:type="spellStart"/>
       <w:r>
         <w:rPr>
           <w:rFonts w:ascii="Times New Roman" w:hAnsi="Times New Roman" w:cs="Times New Roman"/>
@@ -5085,120 +6689,233 @@
         </w:rPr>
         <w:t>test.rb</w:t>
       </w:r>
-    </w:p>
-    <w:p>
-      <w:pPr>
-        <w:pStyle w:val="HTML"/>
-        <w:shd w:val="clear" w:color="auto" w:fill="FFFFFF"/>
-        <w:spacing w:line="360" w:lineRule="auto"/>
-        <w:jc w:val="both"/>
-        <w:rPr>
-          <w:rFonts w:ascii="Times New Roman" w:hAnsi="Times New Roman" w:cs="Times New Roman"/>
-          <w:color w:val="212529"/>
-          <w:sz w:val="28"/>
-          <w:szCs w:val="28"/>
-          <w:lang w:val="en-US"/>
-        </w:rPr>
-      </w:pPr>
-      <w:r>
-        <w:rPr>
-          <w:rFonts w:ascii="Times New Roman" w:hAnsi="Times New Roman" w:cs="Times New Roman"/>
-          <w:color w:val="212529"/>
-          <w:sz w:val="28"/>
-          <w:szCs w:val="28"/>
-          <w:lang w:val="en-US"/>
-        </w:rPr>
-        <w:t># frozen_string_literal: true</w:t>
-      </w:r>
-    </w:p>
-    <w:p>
-      <w:pPr>
-        <w:pStyle w:val="HTML"/>
-        <w:shd w:val="clear" w:color="auto" w:fill="FFFFFF"/>
-        <w:spacing w:line="360" w:lineRule="auto"/>
-        <w:jc w:val="both"/>
-        <w:rPr>
-          <w:rFonts w:ascii="Times New Roman" w:hAnsi="Times New Roman" w:cs="Times New Roman"/>
-          <w:color w:val="212529"/>
-          <w:sz w:val="28"/>
-          <w:szCs w:val="28"/>
-          <w:lang w:val="en-US"/>
-        </w:rPr>
-      </w:pPr>
-    </w:p>
-    <w:p>
-      <w:pPr>
-        <w:pStyle w:val="HTML"/>
-        <w:shd w:val="clear" w:color="auto" w:fill="FFFFFF"/>
-        <w:spacing w:line="360" w:lineRule="auto"/>
-        <w:jc w:val="both"/>
-        <w:rPr>
-          <w:rFonts w:ascii="Times New Roman" w:hAnsi="Times New Roman" w:cs="Times New Roman"/>
-          <w:color w:val="212529"/>
-          <w:sz w:val="28"/>
-          <w:szCs w:val="28"/>
-          <w:lang w:val="en-US"/>
-        </w:rPr>
-      </w:pPr>
-      <w:r>
-        <w:rPr>
-          <w:rFonts w:ascii="Times New Roman" w:hAnsi="Times New Roman" w:cs="Times New Roman"/>
-          <w:color w:val="212529"/>
-          <w:sz w:val="28"/>
-          <w:szCs w:val="28"/>
-          <w:lang w:val="en-US"/>
-        </w:rPr>
-        <w:t>require 'minitest/autorun'</w:t>
-      </w:r>
-    </w:p>
-    <w:p>
-      <w:pPr>
-        <w:pStyle w:val="HTML"/>
-        <w:shd w:val="clear" w:color="auto" w:fill="FFFFFF"/>
-        <w:spacing w:line="360" w:lineRule="auto"/>
-        <w:jc w:val="both"/>
-        <w:rPr>
-          <w:rFonts w:ascii="Times New Roman" w:hAnsi="Times New Roman" w:cs="Times New Roman"/>
-          <w:color w:val="212529"/>
-          <w:sz w:val="28"/>
-          <w:szCs w:val="28"/>
-          <w:lang w:val="en-US"/>
-        </w:rPr>
-      </w:pPr>
-      <w:r>
-        <w:rPr>
-          <w:rFonts w:ascii="Times New Roman" w:hAnsi="Times New Roman" w:cs="Times New Roman"/>
-          <w:color w:val="212529"/>
-          <w:sz w:val="28"/>
-          <w:szCs w:val="28"/>
-          <w:lang w:val="en-US"/>
-        </w:rPr>
-        <w:t>require_relative '1'</w:t>
-      </w:r>
-    </w:p>
-    <w:p>
-      <w:pPr>
-        <w:pStyle w:val="HTML"/>
-        <w:shd w:val="clear" w:color="auto" w:fill="FFFFFF"/>
-        <w:spacing w:line="360" w:lineRule="auto"/>
-        <w:jc w:val="both"/>
-        <w:rPr>
-          <w:rFonts w:ascii="Times New Roman" w:hAnsi="Times New Roman" w:cs="Times New Roman"/>
-          <w:color w:val="212529"/>
-          <w:sz w:val="28"/>
-          <w:szCs w:val="28"/>
-          <w:lang w:val="en-US"/>
-        </w:rPr>
-      </w:pPr>
-      <w:r>
-        <w:rPr>
-          <w:rFonts w:ascii="Times New Roman" w:hAnsi="Times New Roman" w:cs="Times New Roman"/>
-          <w:color w:val="212529"/>
-          <w:sz w:val="28"/>
-          <w:szCs w:val="28"/>
-          <w:lang w:val="en-US"/>
-        </w:rPr>
-        <w:t>class TestFunc &lt; Minitest::Test</w:t>
+      <w:proofErr w:type="spellEnd"/>
+    </w:p>
+    <w:p>
+      <w:pPr>
+        <w:pStyle w:val="HTML"/>
+        <w:shd w:val="clear" w:color="auto" w:fill="FFFFFF"/>
+        <w:spacing w:line="360" w:lineRule="auto"/>
+        <w:jc w:val="both"/>
+        <w:rPr>
+          <w:rFonts w:ascii="Times New Roman" w:hAnsi="Times New Roman" w:cs="Times New Roman"/>
+          <w:color w:val="212529"/>
+          <w:sz w:val="28"/>
+          <w:szCs w:val="28"/>
+          <w:lang w:val="en-US"/>
+        </w:rPr>
+      </w:pPr>
+      <w:r>
+        <w:rPr>
+          <w:rFonts w:ascii="Times New Roman" w:hAnsi="Times New Roman" w:cs="Times New Roman"/>
+          <w:color w:val="212529"/>
+          <w:sz w:val="28"/>
+          <w:szCs w:val="28"/>
+          <w:lang w:val="en-US"/>
+        </w:rPr>
+        <w:t xml:space="preserve"># </w:t>
+      </w:r>
+      <w:proofErr w:type="spellStart"/>
+      <w:r>
+        <w:rPr>
+          <w:rFonts w:ascii="Times New Roman" w:hAnsi="Times New Roman" w:cs="Times New Roman"/>
+          <w:color w:val="212529"/>
+          <w:sz w:val="28"/>
+          <w:szCs w:val="28"/>
+          <w:lang w:val="en-US"/>
+        </w:rPr>
+        <w:t>frozen_string_literal</w:t>
+      </w:r>
+      <w:proofErr w:type="spellEnd"/>
+      <w:r>
+        <w:rPr>
+          <w:rFonts w:ascii="Times New Roman" w:hAnsi="Times New Roman" w:cs="Times New Roman"/>
+          <w:color w:val="212529"/>
+          <w:sz w:val="28"/>
+          <w:szCs w:val="28"/>
+          <w:lang w:val="en-US"/>
+        </w:rPr>
+        <w:t>: true</w:t>
+      </w:r>
+    </w:p>
+    <w:p>
+      <w:pPr>
+        <w:pStyle w:val="HTML"/>
+        <w:shd w:val="clear" w:color="auto" w:fill="FFFFFF"/>
+        <w:spacing w:line="360" w:lineRule="auto"/>
+        <w:jc w:val="both"/>
+        <w:rPr>
+          <w:rFonts w:ascii="Times New Roman" w:hAnsi="Times New Roman" w:cs="Times New Roman"/>
+          <w:color w:val="212529"/>
+          <w:sz w:val="28"/>
+          <w:szCs w:val="28"/>
+          <w:lang w:val="en-US"/>
+        </w:rPr>
+      </w:pPr>
+    </w:p>
+    <w:p>
+      <w:pPr>
+        <w:pStyle w:val="HTML"/>
+        <w:shd w:val="clear" w:color="auto" w:fill="FFFFFF"/>
+        <w:spacing w:line="360" w:lineRule="auto"/>
+        <w:jc w:val="both"/>
+        <w:rPr>
+          <w:rFonts w:ascii="Times New Roman" w:hAnsi="Times New Roman" w:cs="Times New Roman"/>
+          <w:color w:val="212529"/>
+          <w:sz w:val="28"/>
+          <w:szCs w:val="28"/>
+          <w:lang w:val="en-US"/>
+        </w:rPr>
+      </w:pPr>
+      <w:r>
+        <w:rPr>
+          <w:rFonts w:ascii="Times New Roman" w:hAnsi="Times New Roman" w:cs="Times New Roman"/>
+          <w:color w:val="212529"/>
+          <w:sz w:val="28"/>
+          <w:szCs w:val="28"/>
+          <w:lang w:val="en-US"/>
+        </w:rPr>
+        <w:t>require '</w:t>
+      </w:r>
+      <w:proofErr w:type="spellStart"/>
+      <w:r>
+        <w:rPr>
+          <w:rFonts w:ascii="Times New Roman" w:hAnsi="Times New Roman" w:cs="Times New Roman"/>
+          <w:color w:val="212529"/>
+          <w:sz w:val="28"/>
+          <w:szCs w:val="28"/>
+          <w:lang w:val="en-US"/>
+        </w:rPr>
+        <w:t>minitest</w:t>
+      </w:r>
+      <w:proofErr w:type="spellEnd"/>
+      <w:r>
+        <w:rPr>
+          <w:rFonts w:ascii="Times New Roman" w:hAnsi="Times New Roman" w:cs="Times New Roman"/>
+          <w:color w:val="212529"/>
+          <w:sz w:val="28"/>
+          <w:szCs w:val="28"/>
+          <w:lang w:val="en-US"/>
+        </w:rPr>
+        <w:t>/autorun'</w:t>
+      </w:r>
+    </w:p>
+    <w:p>
+      <w:pPr>
+        <w:pStyle w:val="HTML"/>
+        <w:shd w:val="clear" w:color="auto" w:fill="FFFFFF"/>
+        <w:spacing w:line="360" w:lineRule="auto"/>
+        <w:jc w:val="both"/>
+        <w:rPr>
+          <w:rFonts w:ascii="Times New Roman" w:hAnsi="Times New Roman" w:cs="Times New Roman"/>
+          <w:color w:val="212529"/>
+          <w:sz w:val="28"/>
+          <w:szCs w:val="28"/>
+          <w:lang w:val="en-US"/>
+        </w:rPr>
+      </w:pPr>
+      <w:proofErr w:type="spellStart"/>
+      <w:r>
+        <w:rPr>
+          <w:rFonts w:ascii="Times New Roman" w:hAnsi="Times New Roman" w:cs="Times New Roman"/>
+          <w:color w:val="212529"/>
+          <w:sz w:val="28"/>
+          <w:szCs w:val="28"/>
+          <w:lang w:val="en-US"/>
+        </w:rPr>
+        <w:t>require_relative</w:t>
+      </w:r>
+      <w:proofErr w:type="spellEnd"/>
+      <w:r>
+        <w:rPr>
+          <w:rFonts w:ascii="Times New Roman" w:hAnsi="Times New Roman" w:cs="Times New Roman"/>
+          <w:color w:val="212529"/>
+          <w:sz w:val="28"/>
+          <w:szCs w:val="28"/>
+          <w:lang w:val="en-US"/>
+        </w:rPr>
+        <w:t xml:space="preserve"> '1'</w:t>
+      </w:r>
+    </w:p>
+    <w:p>
+      <w:pPr>
+        <w:pStyle w:val="HTML"/>
+        <w:shd w:val="clear" w:color="auto" w:fill="FFFFFF"/>
+        <w:spacing w:line="360" w:lineRule="auto"/>
+        <w:jc w:val="both"/>
+        <w:rPr>
+          <w:rFonts w:ascii="Times New Roman" w:hAnsi="Times New Roman" w:cs="Times New Roman"/>
+          <w:color w:val="212529"/>
+          <w:sz w:val="28"/>
+          <w:szCs w:val="28"/>
+          <w:lang w:val="en-US"/>
+        </w:rPr>
+      </w:pPr>
+      <w:r>
+        <w:rPr>
+          <w:rFonts w:ascii="Times New Roman" w:hAnsi="Times New Roman" w:cs="Times New Roman"/>
+          <w:color w:val="212529"/>
+          <w:sz w:val="28"/>
+          <w:szCs w:val="28"/>
+          <w:lang w:val="en-US"/>
+        </w:rPr>
+        <w:t xml:space="preserve">class </w:t>
+      </w:r>
+      <w:proofErr w:type="spellStart"/>
+      <w:r>
+        <w:rPr>
+          <w:rFonts w:ascii="Times New Roman" w:hAnsi="Times New Roman" w:cs="Times New Roman"/>
+          <w:color w:val="212529"/>
+          <w:sz w:val="28"/>
+          <w:szCs w:val="28"/>
+          <w:lang w:val="en-US"/>
+        </w:rPr>
+        <w:t>TestFunc</w:t>
+      </w:r>
+      <w:proofErr w:type="spellEnd"/>
+      <w:r>
+        <w:rPr>
+          <w:rFonts w:ascii="Times New Roman" w:hAnsi="Times New Roman" w:cs="Times New Roman"/>
+          <w:color w:val="212529"/>
+          <w:sz w:val="28"/>
+          <w:szCs w:val="28"/>
+          <w:lang w:val="en-US"/>
+        </w:rPr>
+        <w:t xml:space="preserve"> &lt; </w:t>
+      </w:r>
+      <w:proofErr w:type="spellStart"/>
+      <w:proofErr w:type="gramStart"/>
+      <w:r>
+        <w:rPr>
+          <w:rFonts w:ascii="Times New Roman" w:hAnsi="Times New Roman" w:cs="Times New Roman"/>
+          <w:color w:val="212529"/>
+          <w:sz w:val="28"/>
+          <w:szCs w:val="28"/>
+          <w:lang w:val="en-US"/>
+        </w:rPr>
+        <w:t>Minitest</w:t>
+      </w:r>
+      <w:proofErr w:type="spellEnd"/>
+      <w:r>
+        <w:rPr>
+          <w:rFonts w:ascii="Times New Roman" w:hAnsi="Times New Roman" w:cs="Times New Roman"/>
+          <w:color w:val="212529"/>
+          <w:sz w:val="28"/>
+          <w:szCs w:val="28"/>
+          <w:lang w:val="en-US"/>
+        </w:rPr>
+        <w:t>::</w:t>
+      </w:r>
+      <w:proofErr w:type="gramEnd"/>
+      <w:r>
+        <w:rPr>
+          <w:rFonts w:ascii="Times New Roman" w:hAnsi="Times New Roman" w:cs="Times New Roman"/>
+          <w:color w:val="212529"/>
+          <w:sz w:val="28"/>
+          <w:szCs w:val="28"/>
+          <w:lang w:val="en-US"/>
+        </w:rPr>
+        <w:t>Test</w:t>
       </w:r>
     </w:p>
     <w:p>
@@ -5248,32 +6965,120 @@
           <w:szCs w:val="28"/>
           <w:lang w:val="en-US"/>
         </w:rPr>
-        <w:t xml:space="preserve">    assert_in_delta 0.3862943611199, integral(1, 2, 0.001), 0.001</w:t>
-      </w:r>
-    </w:p>
-    <w:p>
-      <w:pPr>
-        <w:pStyle w:val="HTML"/>
-        <w:shd w:val="clear" w:color="auto" w:fill="FFFFFF"/>
-        <w:spacing w:line="360" w:lineRule="auto"/>
-        <w:jc w:val="both"/>
-        <w:rPr>
-          <w:rFonts w:ascii="Times New Roman" w:hAnsi="Times New Roman" w:cs="Times New Roman"/>
-          <w:color w:val="212529"/>
-          <w:sz w:val="28"/>
-          <w:szCs w:val="28"/>
-          <w:lang w:val="en-US"/>
-        </w:rPr>
-      </w:pPr>
-      <w:r>
-        <w:rPr>
-          <w:rFonts w:ascii="Times New Roman" w:hAnsi="Times New Roman" w:cs="Times New Roman"/>
-          <w:color w:val="212529"/>
-          <w:sz w:val="28"/>
-          <w:szCs w:val="28"/>
-          <w:lang w:val="en-US"/>
-        </w:rPr>
-        <w:t xml:space="preserve">    assert_in_delta 0.3862943611199, integral(1, 2, 0.0001), 0.0001</w:t>
+        <w:t xml:space="preserve">    </w:t>
+      </w:r>
+      <w:proofErr w:type="spellStart"/>
+      <w:r>
+        <w:rPr>
+          <w:rFonts w:ascii="Times New Roman" w:hAnsi="Times New Roman" w:cs="Times New Roman"/>
+          <w:color w:val="212529"/>
+          <w:sz w:val="28"/>
+          <w:szCs w:val="28"/>
+          <w:lang w:val="en-US"/>
+        </w:rPr>
+        <w:t>assert_in_delta</w:t>
+      </w:r>
+      <w:proofErr w:type="spellEnd"/>
+      <w:r>
+        <w:rPr>
+          <w:rFonts w:ascii="Times New Roman" w:hAnsi="Times New Roman" w:cs="Times New Roman"/>
+          <w:color w:val="212529"/>
+          <w:sz w:val="28"/>
+          <w:szCs w:val="28"/>
+          <w:lang w:val="en-US"/>
+        </w:rPr>
+        <w:t xml:space="preserve"> 0.3862943611199, </w:t>
+      </w:r>
+      <w:proofErr w:type="gramStart"/>
+      <w:r>
+        <w:rPr>
+          <w:rFonts w:ascii="Times New Roman" w:hAnsi="Times New Roman" w:cs="Times New Roman"/>
+          <w:color w:val="212529"/>
+          <w:sz w:val="28"/>
+          <w:szCs w:val="28"/>
+          <w:lang w:val="en-US"/>
+        </w:rPr>
+        <w:t>integral(</w:t>
+      </w:r>
+      <w:proofErr w:type="gramEnd"/>
+      <w:r>
+        <w:rPr>
+          <w:rFonts w:ascii="Times New Roman" w:hAnsi="Times New Roman" w:cs="Times New Roman"/>
+          <w:color w:val="212529"/>
+          <w:sz w:val="28"/>
+          <w:szCs w:val="28"/>
+          <w:lang w:val="en-US"/>
+        </w:rPr>
+        <w:t>1, 2, 0.001), 0.001</w:t>
+      </w:r>
+    </w:p>
+    <w:p>
+      <w:pPr>
+        <w:pStyle w:val="HTML"/>
+        <w:shd w:val="clear" w:color="auto" w:fill="FFFFFF"/>
+        <w:spacing w:line="360" w:lineRule="auto"/>
+        <w:jc w:val="both"/>
+        <w:rPr>
+          <w:rFonts w:ascii="Times New Roman" w:hAnsi="Times New Roman" w:cs="Times New Roman"/>
+          <w:color w:val="212529"/>
+          <w:sz w:val="28"/>
+          <w:szCs w:val="28"/>
+          <w:lang w:val="en-US"/>
+        </w:rPr>
+      </w:pPr>
+      <w:r>
+        <w:rPr>
+          <w:rFonts w:ascii="Times New Roman" w:hAnsi="Times New Roman" w:cs="Times New Roman"/>
+          <w:color w:val="212529"/>
+          <w:sz w:val="28"/>
+          <w:szCs w:val="28"/>
+          <w:lang w:val="en-US"/>
+        </w:rPr>
+        <w:t xml:space="preserve">    </w:t>
+      </w:r>
+      <w:proofErr w:type="spellStart"/>
+      <w:r>
+        <w:rPr>
+          <w:rFonts w:ascii="Times New Roman" w:hAnsi="Times New Roman" w:cs="Times New Roman"/>
+          <w:color w:val="212529"/>
+          <w:sz w:val="28"/>
+          <w:szCs w:val="28"/>
+          <w:lang w:val="en-US"/>
+        </w:rPr>
+        <w:t>assert_in_delta</w:t>
+      </w:r>
+      <w:proofErr w:type="spellEnd"/>
+      <w:r>
+        <w:rPr>
+          <w:rFonts w:ascii="Times New Roman" w:hAnsi="Times New Roman" w:cs="Times New Roman"/>
+          <w:color w:val="212529"/>
+          <w:sz w:val="28"/>
+          <w:szCs w:val="28"/>
+          <w:lang w:val="en-US"/>
+        </w:rPr>
+        <w:t xml:space="preserve"> 0.3862943611199, </w:t>
+      </w:r>
+      <w:proofErr w:type="gramStart"/>
+      <w:r>
+        <w:rPr>
+          <w:rFonts w:ascii="Times New Roman" w:hAnsi="Times New Roman" w:cs="Times New Roman"/>
+          <w:color w:val="212529"/>
+          <w:sz w:val="28"/>
+          <w:szCs w:val="28"/>
+          <w:lang w:val="en-US"/>
+        </w:rPr>
+        <w:t>integral(</w:t>
+      </w:r>
+      <w:proofErr w:type="gramEnd"/>
+      <w:r>
+        <w:rPr>
+          <w:rFonts w:ascii="Times New Roman" w:hAnsi="Times New Roman" w:cs="Times New Roman"/>
+          <w:color w:val="212529"/>
+          <w:sz w:val="28"/>
+          <w:szCs w:val="28"/>
+          <w:lang w:val="en-US"/>
+        </w:rPr>
+        <w:t>1, 2, 0.0001), 0.0001</w:t>
       </w:r>
     </w:p>
     <w:p>
@@ -5352,6 +7157,7 @@
           <w:color w:val="212529"/>
           <w:sz w:val="28"/>
           <w:szCs w:val="28"/>
+          <w:lang w:val="en-US"/>
         </w:rPr>
       </w:pPr>
       <w:r>
@@ -5362,14 +7168,26 @@
           <w:szCs w:val="28"/>
           <w:u w:val="single"/>
         </w:rPr>
-        <w:t>Часть 3:</w:t>
-      </w:r>
-      <w:r>
-        <w:rPr>
-          <w:rFonts w:ascii="Times New Roman" w:hAnsi="Times New Roman" w:cs="Times New Roman"/>
-          <w:color w:val="212529"/>
-          <w:sz w:val="28"/>
-          <w:szCs w:val="28"/>
+        <w:t>Часть</w:t>
+      </w:r>
+      <w:r>
+        <w:rPr>
+          <w:rFonts w:ascii="Times New Roman" w:hAnsi="Times New Roman" w:cs="Times New Roman"/>
+          <w:color w:val="212529"/>
+          <w:sz w:val="28"/>
+          <w:szCs w:val="28"/>
+          <w:u w:val="single"/>
+          <w:lang w:val="en-US"/>
+        </w:rPr>
+        <w:t xml:space="preserve"> 3:</w:t>
+      </w:r>
+      <w:r>
+        <w:rPr>
+          <w:rFonts w:ascii="Times New Roman" w:hAnsi="Times New Roman" w:cs="Times New Roman"/>
+          <w:color w:val="212529"/>
+          <w:sz w:val="28"/>
+          <w:szCs w:val="28"/>
+          <w:lang w:val="en-US"/>
         </w:rPr>
         <w:t> </w:t>
       </w:r>
@@ -5425,47 +7243,81 @@
           <w:szCs w:val="28"/>
           <w:lang w:val="en-US"/>
         </w:rPr>
-        <w:t># frozen_string_literal: true</w:t>
-      </w:r>
-    </w:p>
-    <w:p>
-      <w:pPr>
-        <w:pStyle w:val="HTML"/>
-        <w:shd w:val="clear" w:color="auto" w:fill="FFFFFF"/>
-        <w:spacing w:line="360" w:lineRule="auto"/>
-        <w:jc w:val="both"/>
-        <w:rPr>
-          <w:rFonts w:ascii="Times New Roman" w:hAnsi="Times New Roman" w:cs="Times New Roman"/>
-          <w:color w:val="212529"/>
-          <w:sz w:val="28"/>
-          <w:szCs w:val="28"/>
-          <w:lang w:val="en-US"/>
-        </w:rPr>
-      </w:pPr>
-    </w:p>
-    <w:p>
-      <w:pPr>
-        <w:pStyle w:val="HTML"/>
-        <w:shd w:val="clear" w:color="auto" w:fill="FFFFFF"/>
-        <w:spacing w:line="360" w:lineRule="auto"/>
-        <w:jc w:val="both"/>
-        <w:rPr>
-          <w:rFonts w:ascii="Times New Roman" w:hAnsi="Times New Roman" w:cs="Times New Roman"/>
-          <w:color w:val="212529"/>
-          <w:sz w:val="28"/>
-          <w:szCs w:val="28"/>
-          <w:lang w:val="en-US"/>
-        </w:rPr>
-      </w:pPr>
-      <w:r>
-        <w:rPr>
-          <w:rFonts w:ascii="Times New Roman" w:hAnsi="Times New Roman" w:cs="Times New Roman"/>
-          <w:color w:val="212529"/>
-          <w:sz w:val="28"/>
-          <w:szCs w:val="28"/>
-          <w:lang w:val="en-US"/>
-        </w:rPr>
-        <w:t>require_relative 'functions'</w:t>
+        <w:t xml:space="preserve"># </w:t>
+      </w:r>
+      <w:proofErr w:type="spellStart"/>
+      <w:r>
+        <w:rPr>
+          <w:rFonts w:ascii="Times New Roman" w:hAnsi="Times New Roman" w:cs="Times New Roman"/>
+          <w:color w:val="212529"/>
+          <w:sz w:val="28"/>
+          <w:szCs w:val="28"/>
+          <w:lang w:val="en-US"/>
+        </w:rPr>
+        <w:t>frozen_string_literal</w:t>
+      </w:r>
+      <w:proofErr w:type="spellEnd"/>
+      <w:r>
+        <w:rPr>
+          <w:rFonts w:ascii="Times New Roman" w:hAnsi="Times New Roman" w:cs="Times New Roman"/>
+          <w:color w:val="212529"/>
+          <w:sz w:val="28"/>
+          <w:szCs w:val="28"/>
+          <w:lang w:val="en-US"/>
+        </w:rPr>
+        <w:t>: true</w:t>
+      </w:r>
+    </w:p>
+    <w:p>
+      <w:pPr>
+        <w:pStyle w:val="HTML"/>
+        <w:shd w:val="clear" w:color="auto" w:fill="FFFFFF"/>
+        <w:spacing w:line="360" w:lineRule="auto"/>
+        <w:jc w:val="both"/>
+        <w:rPr>
+          <w:rFonts w:ascii="Times New Roman" w:hAnsi="Times New Roman" w:cs="Times New Roman"/>
+          <w:color w:val="212529"/>
+          <w:sz w:val="28"/>
+          <w:szCs w:val="28"/>
+          <w:lang w:val="en-US"/>
+        </w:rPr>
+      </w:pPr>
+    </w:p>
+    <w:p>
+      <w:pPr>
+        <w:pStyle w:val="HTML"/>
+        <w:shd w:val="clear" w:color="auto" w:fill="FFFFFF"/>
+        <w:spacing w:line="360" w:lineRule="auto"/>
+        <w:jc w:val="both"/>
+        <w:rPr>
+          <w:rFonts w:ascii="Times New Roman" w:hAnsi="Times New Roman" w:cs="Times New Roman"/>
+          <w:color w:val="212529"/>
+          <w:sz w:val="28"/>
+          <w:szCs w:val="28"/>
+          <w:lang w:val="en-US"/>
+        </w:rPr>
+      </w:pPr>
+      <w:proofErr w:type="spellStart"/>
+      <w:r>
+        <w:rPr>
+          <w:rFonts w:ascii="Times New Roman" w:hAnsi="Times New Roman" w:cs="Times New Roman"/>
+          <w:color w:val="212529"/>
+          <w:sz w:val="28"/>
+          <w:szCs w:val="28"/>
+          <w:lang w:val="en-US"/>
+        </w:rPr>
+        <w:t>require_relative</w:t>
+      </w:r>
+      <w:proofErr w:type="spellEnd"/>
+      <w:r>
+        <w:rPr>
+          <w:rFonts w:ascii="Times New Roman" w:hAnsi="Times New Roman" w:cs="Times New Roman"/>
+          <w:color w:val="212529"/>
+          <w:sz w:val="28"/>
+          <w:szCs w:val="28"/>
+          <w:lang w:val="en-US"/>
+        </w:rPr>
+        <w:t xml:space="preserve"> 'functions'</w:t>
       </w:r>
     </w:p>
     <w:p>
@@ -5515,7 +7367,107 @@
           <w:szCs w:val="28"/>
           <w:lang w:val="en-US"/>
         </w:rPr>
-        <w:t>puts "Вычисление через блок: #{intprg(0, 1) do |a, b|</w:t>
+        <w:t>puts "</w:t>
+      </w:r>
+      <w:proofErr w:type="spellStart"/>
+      <w:r>
+        <w:rPr>
+          <w:rFonts w:ascii="Times New Roman" w:hAnsi="Times New Roman" w:cs="Times New Roman"/>
+          <w:color w:val="212529"/>
+          <w:sz w:val="28"/>
+          <w:szCs w:val="28"/>
+          <w:lang w:val="en-US"/>
+        </w:rPr>
+        <w:t>Вычисление</w:t>
+      </w:r>
+      <w:proofErr w:type="spellEnd"/>
+      <w:r>
+        <w:rPr>
+          <w:rFonts w:ascii="Times New Roman" w:hAnsi="Times New Roman" w:cs="Times New Roman"/>
+          <w:color w:val="212529"/>
+          <w:sz w:val="28"/>
+          <w:szCs w:val="28"/>
+          <w:lang w:val="en-US"/>
+        </w:rPr>
+        <w:t xml:space="preserve"> </w:t>
+      </w:r>
+      <w:proofErr w:type="spellStart"/>
+      <w:r>
+        <w:rPr>
+          <w:rFonts w:ascii="Times New Roman" w:hAnsi="Times New Roman" w:cs="Times New Roman"/>
+          <w:color w:val="212529"/>
+          <w:sz w:val="28"/>
+          <w:szCs w:val="28"/>
+          <w:lang w:val="en-US"/>
+        </w:rPr>
+        <w:t>через</w:t>
+      </w:r>
+      <w:proofErr w:type="spellEnd"/>
+      <w:r>
+        <w:rPr>
+          <w:rFonts w:ascii="Times New Roman" w:hAnsi="Times New Roman" w:cs="Times New Roman"/>
+          <w:color w:val="212529"/>
+          <w:sz w:val="28"/>
+          <w:szCs w:val="28"/>
+          <w:lang w:val="en-US"/>
+        </w:rPr>
+        <w:t xml:space="preserve"> </w:t>
+      </w:r>
+      <w:proofErr w:type="spellStart"/>
+      <w:r>
+        <w:rPr>
+          <w:rFonts w:ascii="Times New Roman" w:hAnsi="Times New Roman" w:cs="Times New Roman"/>
+          <w:color w:val="212529"/>
+          <w:sz w:val="28"/>
+          <w:szCs w:val="28"/>
+          <w:lang w:val="en-US"/>
+        </w:rPr>
+        <w:t>блок</w:t>
+      </w:r>
+      <w:proofErr w:type="spellEnd"/>
+      <w:r>
+        <w:rPr>
+          <w:rFonts w:ascii="Times New Roman" w:hAnsi="Times New Roman" w:cs="Times New Roman"/>
+          <w:color w:val="212529"/>
+          <w:sz w:val="28"/>
+          <w:szCs w:val="28"/>
+          <w:lang w:val="en-US"/>
+        </w:rPr>
+        <w:t xml:space="preserve">: </w:t>
+      </w:r>
+      <w:proofErr w:type="gramStart"/>
+      <w:r>
+        <w:rPr>
+          <w:rFonts w:ascii="Times New Roman" w:hAnsi="Times New Roman" w:cs="Times New Roman"/>
+          <w:color w:val="212529"/>
+          <w:sz w:val="28"/>
+          <w:szCs w:val="28"/>
+          <w:lang w:val="en-US"/>
+        </w:rPr>
+        <w:t>#{</w:t>
+      </w:r>
+      <w:proofErr w:type="spellStart"/>
+      <w:proofErr w:type="gramEnd"/>
+      <w:r>
+        <w:rPr>
+          <w:rFonts w:ascii="Times New Roman" w:hAnsi="Times New Roman" w:cs="Times New Roman"/>
+          <w:color w:val="212529"/>
+          <w:sz w:val="28"/>
+          <w:szCs w:val="28"/>
+          <w:lang w:val="en-US"/>
+        </w:rPr>
+        <w:t>intprg</w:t>
+      </w:r>
+      <w:proofErr w:type="spellEnd"/>
+      <w:r>
+        <w:rPr>
+          <w:rFonts w:ascii="Times New Roman" w:hAnsi="Times New Roman" w:cs="Times New Roman"/>
+          <w:color w:val="212529"/>
+          <w:sz w:val="28"/>
+          <w:szCs w:val="28"/>
+          <w:lang w:val="en-US"/>
+        </w:rPr>
+        <w:t>(0, 1) do |a, b|</w:t>
       </w:r>
     </w:p>
     <w:p>
@@ -5591,57 +7543,113 @@
           <w:szCs w:val="28"/>
           <w:lang w:val="en-US"/>
         </w:rPr>
-        <w:t xml:space="preserve">  1.upto(n) do |i|</w:t>
-      </w:r>
-    </w:p>
-    <w:p>
-      <w:pPr>
-        <w:pStyle w:val="HTML"/>
-        <w:shd w:val="clear" w:color="auto" w:fill="FFFFFF"/>
-        <w:spacing w:line="360" w:lineRule="auto"/>
-        <w:jc w:val="both"/>
-        <w:rPr>
-          <w:rFonts w:ascii="Times New Roman" w:hAnsi="Times New Roman" w:cs="Times New Roman"/>
-          <w:color w:val="212529"/>
-          <w:sz w:val="28"/>
-          <w:szCs w:val="28"/>
-          <w:lang w:val="en-US"/>
-        </w:rPr>
-      </w:pPr>
-      <w:r>
-        <w:rPr>
-          <w:rFonts w:ascii="Times New Roman" w:hAnsi="Times New Roman" w:cs="Times New Roman"/>
-          <w:color w:val="212529"/>
-          <w:sz w:val="28"/>
-          <w:szCs w:val="28"/>
-          <w:lang w:val="en-US"/>
-        </w:rPr>
-        <w:t xml:space="preserve">    x = a + h * i</w:t>
-      </w:r>
-    </w:p>
-    <w:p>
-      <w:pPr>
-        <w:pStyle w:val="HTML"/>
-        <w:shd w:val="clear" w:color="auto" w:fill="FFFFFF"/>
-        <w:spacing w:line="360" w:lineRule="auto"/>
-        <w:jc w:val="both"/>
-        <w:rPr>
-          <w:rFonts w:ascii="Times New Roman" w:hAnsi="Times New Roman" w:cs="Times New Roman"/>
-          <w:color w:val="212529"/>
-          <w:sz w:val="28"/>
-          <w:szCs w:val="28"/>
-          <w:lang w:val="en-US"/>
-        </w:rPr>
-      </w:pPr>
-      <w:r>
-        <w:rPr>
-          <w:rFonts w:ascii="Times New Roman" w:hAnsi="Times New Roman" w:cs="Times New Roman"/>
-          <w:color w:val="212529"/>
-          <w:sz w:val="28"/>
-          <w:szCs w:val="28"/>
-          <w:lang w:val="en-US"/>
-        </w:rPr>
-        <w:t xml:space="preserve">    res += Math::E**x / (x + 1)</w:t>
+        <w:t xml:space="preserve">  1.upto(n) do |</w:t>
+      </w:r>
+      <w:proofErr w:type="spellStart"/>
+      <w:r>
+        <w:rPr>
+          <w:rFonts w:ascii="Times New Roman" w:hAnsi="Times New Roman" w:cs="Times New Roman"/>
+          <w:color w:val="212529"/>
+          <w:sz w:val="28"/>
+          <w:szCs w:val="28"/>
+          <w:lang w:val="en-US"/>
+        </w:rPr>
+        <w:t>i</w:t>
+      </w:r>
+      <w:proofErr w:type="spellEnd"/>
+      <w:r>
+        <w:rPr>
+          <w:rFonts w:ascii="Times New Roman" w:hAnsi="Times New Roman" w:cs="Times New Roman"/>
+          <w:color w:val="212529"/>
+          <w:sz w:val="28"/>
+          <w:szCs w:val="28"/>
+          <w:lang w:val="en-US"/>
+        </w:rPr>
+        <w:t>|</w:t>
+      </w:r>
+    </w:p>
+    <w:p>
+      <w:pPr>
+        <w:pStyle w:val="HTML"/>
+        <w:shd w:val="clear" w:color="auto" w:fill="FFFFFF"/>
+        <w:spacing w:line="360" w:lineRule="auto"/>
+        <w:jc w:val="both"/>
+        <w:rPr>
+          <w:rFonts w:ascii="Times New Roman" w:hAnsi="Times New Roman" w:cs="Times New Roman"/>
+          <w:color w:val="212529"/>
+          <w:sz w:val="28"/>
+          <w:szCs w:val="28"/>
+          <w:lang w:val="en-US"/>
+        </w:rPr>
+      </w:pPr>
+      <w:r>
+        <w:rPr>
+          <w:rFonts w:ascii="Times New Roman" w:hAnsi="Times New Roman" w:cs="Times New Roman"/>
+          <w:color w:val="212529"/>
+          <w:sz w:val="28"/>
+          <w:szCs w:val="28"/>
+          <w:lang w:val="en-US"/>
+        </w:rPr>
+        <w:t xml:space="preserve">    x = a + h * </w:t>
+      </w:r>
+      <w:proofErr w:type="spellStart"/>
+      <w:r>
+        <w:rPr>
+          <w:rFonts w:ascii="Times New Roman" w:hAnsi="Times New Roman" w:cs="Times New Roman"/>
+          <w:color w:val="212529"/>
+          <w:sz w:val="28"/>
+          <w:szCs w:val="28"/>
+          <w:lang w:val="en-US"/>
+        </w:rPr>
+        <w:t>i</w:t>
+      </w:r>
+      <w:proofErr w:type="spellEnd"/>
+    </w:p>
+    <w:p>
+      <w:pPr>
+        <w:pStyle w:val="HTML"/>
+        <w:shd w:val="clear" w:color="auto" w:fill="FFFFFF"/>
+        <w:spacing w:line="360" w:lineRule="auto"/>
+        <w:jc w:val="both"/>
+        <w:rPr>
+          <w:rFonts w:ascii="Times New Roman" w:hAnsi="Times New Roman" w:cs="Times New Roman"/>
+          <w:color w:val="212529"/>
+          <w:sz w:val="28"/>
+          <w:szCs w:val="28"/>
+          <w:lang w:val="en-US"/>
+        </w:rPr>
+      </w:pPr>
+      <w:r>
+        <w:rPr>
+          <w:rFonts w:ascii="Times New Roman" w:hAnsi="Times New Roman" w:cs="Times New Roman"/>
+          <w:color w:val="212529"/>
+          <w:sz w:val="28"/>
+          <w:szCs w:val="28"/>
+          <w:lang w:val="en-US"/>
+        </w:rPr>
+        <w:t xml:space="preserve">    res += </w:t>
+      </w:r>
+      <w:proofErr w:type="gramStart"/>
+      <w:r>
+        <w:rPr>
+          <w:rFonts w:ascii="Times New Roman" w:hAnsi="Times New Roman" w:cs="Times New Roman"/>
+          <w:color w:val="212529"/>
+          <w:sz w:val="28"/>
+          <w:szCs w:val="28"/>
+          <w:lang w:val="en-US"/>
+        </w:rPr>
+        <w:t>Math::</w:t>
+      </w:r>
+      <w:proofErr w:type="gramEnd"/>
+      <w:r>
+        <w:rPr>
+          <w:rFonts w:ascii="Times New Roman" w:hAnsi="Times New Roman" w:cs="Times New Roman"/>
+          <w:color w:val="212529"/>
+          <w:sz w:val="28"/>
+          <w:szCs w:val="28"/>
+          <w:lang w:val="en-US"/>
+        </w:rPr>
+        <w:t>E**x / (x + 1)</w:t>
       </w:r>
     </w:p>
     <w:p>
@@ -5816,33 +7824,67 @@
           <w:szCs w:val="28"/>
           <w:lang w:val="en-US"/>
         </w:rPr>
-        <w:t xml:space="preserve">  1.upto(n) do |i|</w:t>
-      </w:r>
-    </w:p>
-    <w:p>
-      <w:pPr>
-        <w:pStyle w:val="HTML"/>
-        <w:shd w:val="clear" w:color="auto" w:fill="FFFFFF"/>
-        <w:spacing w:line="360" w:lineRule="auto"/>
-        <w:jc w:val="both"/>
-        <w:rPr>
-          <w:rFonts w:ascii="Times New Roman" w:hAnsi="Times New Roman" w:cs="Times New Roman"/>
-          <w:color w:val="212529"/>
-          <w:sz w:val="28"/>
-          <w:szCs w:val="28"/>
-          <w:lang w:val="en-US"/>
-        </w:rPr>
-      </w:pPr>
-      <w:r>
-        <w:rPr>
-          <w:rFonts w:ascii="Times New Roman" w:hAnsi="Times New Roman" w:cs="Times New Roman"/>
-          <w:color w:val="212529"/>
-          <w:sz w:val="28"/>
-          <w:szCs w:val="28"/>
-          <w:lang w:val="en-US"/>
-        </w:rPr>
-        <w:t xml:space="preserve">    x = a + h * i</w:t>
-      </w:r>
+        <w:t xml:space="preserve">  1.upto(n) do |</w:t>
+      </w:r>
+      <w:proofErr w:type="spellStart"/>
+      <w:r>
+        <w:rPr>
+          <w:rFonts w:ascii="Times New Roman" w:hAnsi="Times New Roman" w:cs="Times New Roman"/>
+          <w:color w:val="212529"/>
+          <w:sz w:val="28"/>
+          <w:szCs w:val="28"/>
+          <w:lang w:val="en-US"/>
+        </w:rPr>
+        <w:t>i</w:t>
+      </w:r>
+      <w:proofErr w:type="spellEnd"/>
+      <w:r>
+        <w:rPr>
+          <w:rFonts w:ascii="Times New Roman" w:hAnsi="Times New Roman" w:cs="Times New Roman"/>
+          <w:color w:val="212529"/>
+          <w:sz w:val="28"/>
+          <w:szCs w:val="28"/>
+          <w:lang w:val="en-US"/>
+        </w:rPr>
+        <w:t>|</w:t>
+      </w:r>
+    </w:p>
+    <w:p>
+      <w:pPr>
+        <w:pStyle w:val="HTML"/>
+        <w:shd w:val="clear" w:color="auto" w:fill="FFFFFF"/>
+        <w:spacing w:line="360" w:lineRule="auto"/>
+        <w:jc w:val="both"/>
+        <w:rPr>
+          <w:rFonts w:ascii="Times New Roman" w:hAnsi="Times New Roman" w:cs="Times New Roman"/>
+          <w:color w:val="212529"/>
+          <w:sz w:val="28"/>
+          <w:szCs w:val="28"/>
+          <w:lang w:val="en-US"/>
+        </w:rPr>
+      </w:pPr>
+      <w:r>
+        <w:rPr>
+          <w:rFonts w:ascii="Times New Roman" w:hAnsi="Times New Roman" w:cs="Times New Roman"/>
+          <w:color w:val="212529"/>
+          <w:sz w:val="28"/>
+          <w:szCs w:val="28"/>
+          <w:lang w:val="en-US"/>
+        </w:rPr>
+        <w:t xml:space="preserve">    x = a + h * </w:t>
+      </w:r>
+      <w:proofErr w:type="spellStart"/>
+      <w:r>
+        <w:rPr>
+          <w:rFonts w:ascii="Times New Roman" w:hAnsi="Times New Roman" w:cs="Times New Roman"/>
+          <w:color w:val="212529"/>
+          <w:sz w:val="28"/>
+          <w:szCs w:val="28"/>
+          <w:lang w:val="en-US"/>
+        </w:rPr>
+        <w:t>i</w:t>
+      </w:r>
+      <w:proofErr w:type="spellEnd"/>
     </w:p>
     <w:p>
       <w:pPr>
@@ -5966,7 +8008,107 @@
           <w:szCs w:val="28"/>
           <w:lang w:val="en-US"/>
         </w:rPr>
-        <w:t>puts "Вычисление через lambda-функцию: #{intprg(0, 2, &amp;value)}"</w:t>
+        <w:t>puts "</w:t>
+      </w:r>
+      <w:proofErr w:type="spellStart"/>
+      <w:r>
+        <w:rPr>
+          <w:rFonts w:ascii="Times New Roman" w:hAnsi="Times New Roman" w:cs="Times New Roman"/>
+          <w:color w:val="212529"/>
+          <w:sz w:val="28"/>
+          <w:szCs w:val="28"/>
+          <w:lang w:val="en-US"/>
+        </w:rPr>
+        <w:t>Вычисление</w:t>
+      </w:r>
+      <w:proofErr w:type="spellEnd"/>
+      <w:r>
+        <w:rPr>
+          <w:rFonts w:ascii="Times New Roman" w:hAnsi="Times New Roman" w:cs="Times New Roman"/>
+          <w:color w:val="212529"/>
+          <w:sz w:val="28"/>
+          <w:szCs w:val="28"/>
+          <w:lang w:val="en-US"/>
+        </w:rPr>
+        <w:t xml:space="preserve"> </w:t>
+      </w:r>
+      <w:proofErr w:type="spellStart"/>
+      <w:r>
+        <w:rPr>
+          <w:rFonts w:ascii="Times New Roman" w:hAnsi="Times New Roman" w:cs="Times New Roman"/>
+          <w:color w:val="212529"/>
+          <w:sz w:val="28"/>
+          <w:szCs w:val="28"/>
+          <w:lang w:val="en-US"/>
+        </w:rPr>
+        <w:t>через</w:t>
+      </w:r>
+      <w:proofErr w:type="spellEnd"/>
+      <w:r>
+        <w:rPr>
+          <w:rFonts w:ascii="Times New Roman" w:hAnsi="Times New Roman" w:cs="Times New Roman"/>
+          <w:color w:val="212529"/>
+          <w:sz w:val="28"/>
+          <w:szCs w:val="28"/>
+          <w:lang w:val="en-US"/>
+        </w:rPr>
+        <w:t xml:space="preserve"> lambda-</w:t>
+      </w:r>
+      <w:proofErr w:type="spellStart"/>
+      <w:r>
+        <w:rPr>
+          <w:rFonts w:ascii="Times New Roman" w:hAnsi="Times New Roman" w:cs="Times New Roman"/>
+          <w:color w:val="212529"/>
+          <w:sz w:val="28"/>
+          <w:szCs w:val="28"/>
+          <w:lang w:val="en-US"/>
+        </w:rPr>
+        <w:t>функцию</w:t>
+      </w:r>
+      <w:proofErr w:type="spellEnd"/>
+      <w:r>
+        <w:rPr>
+          <w:rFonts w:ascii="Times New Roman" w:hAnsi="Times New Roman" w:cs="Times New Roman"/>
+          <w:color w:val="212529"/>
+          <w:sz w:val="28"/>
+          <w:szCs w:val="28"/>
+          <w:lang w:val="en-US"/>
+        </w:rPr>
+        <w:t xml:space="preserve">: </w:t>
+      </w:r>
+      <w:proofErr w:type="gramStart"/>
+      <w:r>
+        <w:rPr>
+          <w:rFonts w:ascii="Times New Roman" w:hAnsi="Times New Roman" w:cs="Times New Roman"/>
+          <w:color w:val="212529"/>
+          <w:sz w:val="28"/>
+          <w:szCs w:val="28"/>
+          <w:lang w:val="en-US"/>
+        </w:rPr>
+        <w:t>#{</w:t>
+      </w:r>
+      <w:proofErr w:type="spellStart"/>
+      <w:proofErr w:type="gramEnd"/>
+      <w:r>
+        <w:rPr>
+          <w:rFonts w:ascii="Times New Roman" w:hAnsi="Times New Roman" w:cs="Times New Roman"/>
+          <w:color w:val="212529"/>
+          <w:sz w:val="28"/>
+          <w:szCs w:val="28"/>
+          <w:lang w:val="en-US"/>
+        </w:rPr>
+        <w:t>intprg</w:t>
+      </w:r>
+      <w:proofErr w:type="spellEnd"/>
+      <w:r>
+        <w:rPr>
+          <w:rFonts w:ascii="Times New Roman" w:hAnsi="Times New Roman" w:cs="Times New Roman"/>
+          <w:color w:val="212529"/>
+          <w:sz w:val="28"/>
+          <w:szCs w:val="28"/>
+          <w:lang w:val="en-US"/>
+        </w:rPr>
+        <w:t>(0, 2, &amp;value)}"</w:t>
       </w:r>
     </w:p>
     <w:p>
@@ -5985,6 +8127,7 @@
           <w:lang w:val="en-US"/>
         </w:rPr>
       </w:pPr>
+      <w:proofErr w:type="spellStart"/>
       <w:r>
         <w:rPr>
           <w:rFonts w:ascii="Times New Roman" w:hAnsi="Times New Roman" w:cs="Times New Roman"/>
@@ -5997,55 +8140,112 @@
         </w:rPr>
         <w:t>functions.rb</w:t>
       </w:r>
-    </w:p>
-    <w:p>
-      <w:pPr>
-        <w:pStyle w:val="HTML"/>
-        <w:shd w:val="clear" w:color="auto" w:fill="FFFFFF"/>
-        <w:spacing w:line="360" w:lineRule="auto"/>
-        <w:jc w:val="both"/>
-        <w:rPr>
-          <w:rFonts w:ascii="Times New Roman" w:hAnsi="Times New Roman" w:cs="Times New Roman"/>
-          <w:color w:val="212529"/>
-          <w:sz w:val="28"/>
-          <w:szCs w:val="28"/>
-          <w:lang w:val="en-US"/>
-        </w:rPr>
-      </w:pPr>
-      <w:r>
-        <w:rPr>
-          <w:rFonts w:ascii="Times New Roman" w:hAnsi="Times New Roman" w:cs="Times New Roman"/>
-          <w:color w:val="212529"/>
-          <w:sz w:val="28"/>
-          <w:szCs w:val="28"/>
-          <w:lang w:val="en-US"/>
-        </w:rPr>
-        <w:t># frozen_string_literal: true</w:t>
-      </w:r>
-    </w:p>
-    <w:p>
-      <w:pPr>
-        <w:pStyle w:val="HTML"/>
-        <w:shd w:val="clear" w:color="auto" w:fill="FFFFFF"/>
-        <w:spacing w:line="360" w:lineRule="auto"/>
-        <w:jc w:val="both"/>
-        <w:rPr>
-          <w:rFonts w:ascii="Times New Roman" w:hAnsi="Times New Roman" w:cs="Times New Roman"/>
-          <w:color w:val="212529"/>
-          <w:sz w:val="28"/>
-          <w:szCs w:val="28"/>
-          <w:lang w:val="en-US"/>
-        </w:rPr>
-      </w:pPr>
-      <w:r>
-        <w:rPr>
-          <w:rFonts w:ascii="Times New Roman" w:hAnsi="Times New Roman" w:cs="Times New Roman"/>
-          <w:color w:val="212529"/>
-          <w:sz w:val="28"/>
-          <w:szCs w:val="28"/>
-          <w:lang w:val="en-US"/>
-        </w:rPr>
-        <w:t>def intprg(a, b)</w:t>
+      <w:proofErr w:type="spellEnd"/>
+    </w:p>
+    <w:p>
+      <w:pPr>
+        <w:pStyle w:val="HTML"/>
+        <w:shd w:val="clear" w:color="auto" w:fill="FFFFFF"/>
+        <w:spacing w:line="360" w:lineRule="auto"/>
+        <w:jc w:val="both"/>
+        <w:rPr>
+          <w:rFonts w:ascii="Times New Roman" w:hAnsi="Times New Roman" w:cs="Times New Roman"/>
+          <w:color w:val="212529"/>
+          <w:sz w:val="28"/>
+          <w:szCs w:val="28"/>
+          <w:lang w:val="en-US"/>
+        </w:rPr>
+      </w:pPr>
+      <w:r>
+        <w:rPr>
+          <w:rFonts w:ascii="Times New Roman" w:hAnsi="Times New Roman" w:cs="Times New Roman"/>
+          <w:color w:val="212529"/>
+          <w:sz w:val="28"/>
+          <w:szCs w:val="28"/>
+          <w:lang w:val="en-US"/>
+        </w:rPr>
+        <w:t xml:space="preserve"># </w:t>
+      </w:r>
+      <w:proofErr w:type="spellStart"/>
+      <w:r>
+        <w:rPr>
+          <w:rFonts w:ascii="Times New Roman" w:hAnsi="Times New Roman" w:cs="Times New Roman"/>
+          <w:color w:val="212529"/>
+          <w:sz w:val="28"/>
+          <w:szCs w:val="28"/>
+          <w:lang w:val="en-US"/>
+        </w:rPr>
+        <w:t>frozen_string_literal</w:t>
+      </w:r>
+      <w:proofErr w:type="spellEnd"/>
+      <w:r>
+        <w:rPr>
+          <w:rFonts w:ascii="Times New Roman" w:hAnsi="Times New Roman" w:cs="Times New Roman"/>
+          <w:color w:val="212529"/>
+          <w:sz w:val="28"/>
+          <w:szCs w:val="28"/>
+          <w:lang w:val="en-US"/>
+        </w:rPr>
+        <w:t>: true</w:t>
+      </w:r>
+    </w:p>
+    <w:p>
+      <w:pPr>
+        <w:pStyle w:val="HTML"/>
+        <w:shd w:val="clear" w:color="auto" w:fill="FFFFFF"/>
+        <w:spacing w:line="360" w:lineRule="auto"/>
+        <w:jc w:val="both"/>
+        <w:rPr>
+          <w:rFonts w:ascii="Times New Roman" w:hAnsi="Times New Roman" w:cs="Times New Roman"/>
+          <w:color w:val="212529"/>
+          <w:sz w:val="28"/>
+          <w:szCs w:val="28"/>
+          <w:lang w:val="en-US"/>
+        </w:rPr>
+      </w:pPr>
+      <w:r>
+        <w:rPr>
+          <w:rFonts w:ascii="Times New Roman" w:hAnsi="Times New Roman" w:cs="Times New Roman"/>
+          <w:color w:val="212529"/>
+          <w:sz w:val="28"/>
+          <w:szCs w:val="28"/>
+          <w:lang w:val="en-US"/>
+        </w:rPr>
+        <w:t xml:space="preserve">def </w:t>
+      </w:r>
+      <w:proofErr w:type="spellStart"/>
+      <w:proofErr w:type="gramStart"/>
+      <w:r>
+        <w:rPr>
+          <w:rFonts w:ascii="Times New Roman" w:hAnsi="Times New Roman" w:cs="Times New Roman"/>
+          <w:color w:val="212529"/>
+          <w:sz w:val="28"/>
+          <w:szCs w:val="28"/>
+          <w:lang w:val="en-US"/>
+        </w:rPr>
+        <w:t>intprg</w:t>
+      </w:r>
+      <w:proofErr w:type="spellEnd"/>
+      <w:r>
+        <w:rPr>
+          <w:rFonts w:ascii="Times New Roman" w:hAnsi="Times New Roman" w:cs="Times New Roman"/>
+          <w:color w:val="212529"/>
+          <w:sz w:val="28"/>
+          <w:szCs w:val="28"/>
+          <w:lang w:val="en-US"/>
+        </w:rPr>
+        <w:t>(</w:t>
+      </w:r>
+      <w:proofErr w:type="gramEnd"/>
+      <w:r>
+        <w:rPr>
+          <w:rFonts w:ascii="Times New Roman" w:hAnsi="Times New Roman" w:cs="Times New Roman"/>
+          <w:color w:val="212529"/>
+          <w:sz w:val="28"/>
+          <w:szCs w:val="28"/>
+          <w:lang w:val="en-US"/>
+        </w:rPr>
+        <w:t>a, b)</w:t>
       </w:r>
     </w:p>
     <w:p>
@@ -6114,6 +8314,7 @@
           <w:lang w:val="en-US"/>
         </w:rPr>
       </w:pPr>
+      <w:proofErr w:type="spellStart"/>
       <w:r>
         <w:rPr>
           <w:rFonts w:ascii="Times New Roman" w:hAnsi="Times New Roman" w:cs="Times New Roman"/>
@@ -6126,120 +8327,233 @@
         </w:rPr>
         <w:t>test.rb</w:t>
       </w:r>
-    </w:p>
-    <w:p>
-      <w:pPr>
-        <w:pStyle w:val="HTML"/>
-        <w:shd w:val="clear" w:color="auto" w:fill="FFFFFF"/>
-        <w:spacing w:line="360" w:lineRule="auto"/>
-        <w:jc w:val="both"/>
-        <w:rPr>
-          <w:rFonts w:ascii="Times New Roman" w:hAnsi="Times New Roman" w:cs="Times New Roman"/>
-          <w:color w:val="212529"/>
-          <w:sz w:val="28"/>
-          <w:szCs w:val="28"/>
-          <w:lang w:val="en-US"/>
-        </w:rPr>
-      </w:pPr>
-      <w:r>
-        <w:rPr>
-          <w:rFonts w:ascii="Times New Roman" w:hAnsi="Times New Roman" w:cs="Times New Roman"/>
-          <w:color w:val="212529"/>
-          <w:sz w:val="28"/>
-          <w:szCs w:val="28"/>
-          <w:lang w:val="en-US"/>
-        </w:rPr>
-        <w:t># frozen_string_literal: true</w:t>
-      </w:r>
-    </w:p>
-    <w:p>
-      <w:pPr>
-        <w:pStyle w:val="HTML"/>
-        <w:shd w:val="clear" w:color="auto" w:fill="FFFFFF"/>
-        <w:spacing w:line="360" w:lineRule="auto"/>
-        <w:jc w:val="both"/>
-        <w:rPr>
-          <w:rFonts w:ascii="Times New Roman" w:hAnsi="Times New Roman" w:cs="Times New Roman"/>
-          <w:color w:val="212529"/>
-          <w:sz w:val="28"/>
-          <w:szCs w:val="28"/>
-          <w:lang w:val="en-US"/>
-        </w:rPr>
-      </w:pPr>
-    </w:p>
-    <w:p>
-      <w:pPr>
-        <w:pStyle w:val="HTML"/>
-        <w:shd w:val="clear" w:color="auto" w:fill="FFFFFF"/>
-        <w:spacing w:line="360" w:lineRule="auto"/>
-        <w:jc w:val="both"/>
-        <w:rPr>
-          <w:rFonts w:ascii="Times New Roman" w:hAnsi="Times New Roman" w:cs="Times New Roman"/>
-          <w:color w:val="212529"/>
-          <w:sz w:val="28"/>
-          <w:szCs w:val="28"/>
-          <w:lang w:val="en-US"/>
-        </w:rPr>
-      </w:pPr>
-      <w:r>
-        <w:rPr>
-          <w:rFonts w:ascii="Times New Roman" w:hAnsi="Times New Roman" w:cs="Times New Roman"/>
-          <w:color w:val="212529"/>
-          <w:sz w:val="28"/>
-          <w:szCs w:val="28"/>
-          <w:lang w:val="en-US"/>
-        </w:rPr>
-        <w:t>require 'minitest/autorun'</w:t>
-      </w:r>
-    </w:p>
-    <w:p>
-      <w:pPr>
-        <w:pStyle w:val="HTML"/>
-        <w:shd w:val="clear" w:color="auto" w:fill="FFFFFF"/>
-        <w:spacing w:line="360" w:lineRule="auto"/>
-        <w:jc w:val="both"/>
-        <w:rPr>
-          <w:rFonts w:ascii="Times New Roman" w:hAnsi="Times New Roman" w:cs="Times New Roman"/>
-          <w:color w:val="212529"/>
-          <w:sz w:val="28"/>
-          <w:szCs w:val="28"/>
-          <w:lang w:val="en-US"/>
-        </w:rPr>
-      </w:pPr>
-      <w:r>
-        <w:rPr>
-          <w:rFonts w:ascii="Times New Roman" w:hAnsi="Times New Roman" w:cs="Times New Roman"/>
-          <w:color w:val="212529"/>
-          <w:sz w:val="28"/>
-          <w:szCs w:val="28"/>
-          <w:lang w:val="en-US"/>
-        </w:rPr>
-        <w:t>require_relative '1'</w:t>
-      </w:r>
-    </w:p>
-    <w:p>
-      <w:pPr>
-        <w:pStyle w:val="HTML"/>
-        <w:shd w:val="clear" w:color="auto" w:fill="FFFFFF"/>
-        <w:spacing w:line="360" w:lineRule="auto"/>
-        <w:jc w:val="both"/>
-        <w:rPr>
-          <w:rFonts w:ascii="Times New Roman" w:hAnsi="Times New Roman" w:cs="Times New Roman"/>
-          <w:color w:val="212529"/>
-          <w:sz w:val="28"/>
-          <w:szCs w:val="28"/>
-          <w:lang w:val="en-US"/>
-        </w:rPr>
-      </w:pPr>
-      <w:r>
-        <w:rPr>
-          <w:rFonts w:ascii="Times New Roman" w:hAnsi="Times New Roman" w:cs="Times New Roman"/>
-          <w:color w:val="212529"/>
-          <w:sz w:val="28"/>
-          <w:szCs w:val="28"/>
-          <w:lang w:val="en-US"/>
-        </w:rPr>
-        <w:t>class TestFunc &lt; Minitest::Test</w:t>
+      <w:proofErr w:type="spellEnd"/>
+    </w:p>
+    <w:p>
+      <w:pPr>
+        <w:pStyle w:val="HTML"/>
+        <w:shd w:val="clear" w:color="auto" w:fill="FFFFFF"/>
+        <w:spacing w:line="360" w:lineRule="auto"/>
+        <w:jc w:val="both"/>
+        <w:rPr>
+          <w:rFonts w:ascii="Times New Roman" w:hAnsi="Times New Roman" w:cs="Times New Roman"/>
+          <w:color w:val="212529"/>
+          <w:sz w:val="28"/>
+          <w:szCs w:val="28"/>
+          <w:lang w:val="en-US"/>
+        </w:rPr>
+      </w:pPr>
+      <w:r>
+        <w:rPr>
+          <w:rFonts w:ascii="Times New Roman" w:hAnsi="Times New Roman" w:cs="Times New Roman"/>
+          <w:color w:val="212529"/>
+          <w:sz w:val="28"/>
+          <w:szCs w:val="28"/>
+          <w:lang w:val="en-US"/>
+        </w:rPr>
+        <w:t xml:space="preserve"># </w:t>
+      </w:r>
+      <w:proofErr w:type="spellStart"/>
+      <w:r>
+        <w:rPr>
+          <w:rFonts w:ascii="Times New Roman" w:hAnsi="Times New Roman" w:cs="Times New Roman"/>
+          <w:color w:val="212529"/>
+          <w:sz w:val="28"/>
+          <w:szCs w:val="28"/>
+          <w:lang w:val="en-US"/>
+        </w:rPr>
+        <w:t>frozen_string_literal</w:t>
+      </w:r>
+      <w:proofErr w:type="spellEnd"/>
+      <w:r>
+        <w:rPr>
+          <w:rFonts w:ascii="Times New Roman" w:hAnsi="Times New Roman" w:cs="Times New Roman"/>
+          <w:color w:val="212529"/>
+          <w:sz w:val="28"/>
+          <w:szCs w:val="28"/>
+          <w:lang w:val="en-US"/>
+        </w:rPr>
+        <w:t>: true</w:t>
+      </w:r>
+    </w:p>
+    <w:p>
+      <w:pPr>
+        <w:pStyle w:val="HTML"/>
+        <w:shd w:val="clear" w:color="auto" w:fill="FFFFFF"/>
+        <w:spacing w:line="360" w:lineRule="auto"/>
+        <w:jc w:val="both"/>
+        <w:rPr>
+          <w:rFonts w:ascii="Times New Roman" w:hAnsi="Times New Roman" w:cs="Times New Roman"/>
+          <w:color w:val="212529"/>
+          <w:sz w:val="28"/>
+          <w:szCs w:val="28"/>
+          <w:lang w:val="en-US"/>
+        </w:rPr>
+      </w:pPr>
+    </w:p>
+    <w:p>
+      <w:pPr>
+        <w:pStyle w:val="HTML"/>
+        <w:shd w:val="clear" w:color="auto" w:fill="FFFFFF"/>
+        <w:spacing w:line="360" w:lineRule="auto"/>
+        <w:jc w:val="both"/>
+        <w:rPr>
+          <w:rFonts w:ascii="Times New Roman" w:hAnsi="Times New Roman" w:cs="Times New Roman"/>
+          <w:color w:val="212529"/>
+          <w:sz w:val="28"/>
+          <w:szCs w:val="28"/>
+          <w:lang w:val="en-US"/>
+        </w:rPr>
+      </w:pPr>
+      <w:r>
+        <w:rPr>
+          <w:rFonts w:ascii="Times New Roman" w:hAnsi="Times New Roman" w:cs="Times New Roman"/>
+          <w:color w:val="212529"/>
+          <w:sz w:val="28"/>
+          <w:szCs w:val="28"/>
+          <w:lang w:val="en-US"/>
+        </w:rPr>
+        <w:t>require '</w:t>
+      </w:r>
+      <w:proofErr w:type="spellStart"/>
+      <w:r>
+        <w:rPr>
+          <w:rFonts w:ascii="Times New Roman" w:hAnsi="Times New Roman" w:cs="Times New Roman"/>
+          <w:color w:val="212529"/>
+          <w:sz w:val="28"/>
+          <w:szCs w:val="28"/>
+          <w:lang w:val="en-US"/>
+        </w:rPr>
+        <w:t>minitest</w:t>
+      </w:r>
+      <w:proofErr w:type="spellEnd"/>
+      <w:r>
+        <w:rPr>
+          <w:rFonts w:ascii="Times New Roman" w:hAnsi="Times New Roman" w:cs="Times New Roman"/>
+          <w:color w:val="212529"/>
+          <w:sz w:val="28"/>
+          <w:szCs w:val="28"/>
+          <w:lang w:val="en-US"/>
+        </w:rPr>
+        <w:t>/autorun'</w:t>
+      </w:r>
+    </w:p>
+    <w:p>
+      <w:pPr>
+        <w:pStyle w:val="HTML"/>
+        <w:shd w:val="clear" w:color="auto" w:fill="FFFFFF"/>
+        <w:spacing w:line="360" w:lineRule="auto"/>
+        <w:jc w:val="both"/>
+        <w:rPr>
+          <w:rFonts w:ascii="Times New Roman" w:hAnsi="Times New Roman" w:cs="Times New Roman"/>
+          <w:color w:val="212529"/>
+          <w:sz w:val="28"/>
+          <w:szCs w:val="28"/>
+          <w:lang w:val="en-US"/>
+        </w:rPr>
+      </w:pPr>
+      <w:proofErr w:type="spellStart"/>
+      <w:r>
+        <w:rPr>
+          <w:rFonts w:ascii="Times New Roman" w:hAnsi="Times New Roman" w:cs="Times New Roman"/>
+          <w:color w:val="212529"/>
+          <w:sz w:val="28"/>
+          <w:szCs w:val="28"/>
+          <w:lang w:val="en-US"/>
+        </w:rPr>
+        <w:t>require_relative</w:t>
+      </w:r>
+      <w:proofErr w:type="spellEnd"/>
+      <w:r>
+        <w:rPr>
+          <w:rFonts w:ascii="Times New Roman" w:hAnsi="Times New Roman" w:cs="Times New Roman"/>
+          <w:color w:val="212529"/>
+          <w:sz w:val="28"/>
+          <w:szCs w:val="28"/>
+          <w:lang w:val="en-US"/>
+        </w:rPr>
+        <w:t xml:space="preserve"> '1'</w:t>
+      </w:r>
+    </w:p>
+    <w:p>
+      <w:pPr>
+        <w:pStyle w:val="HTML"/>
+        <w:shd w:val="clear" w:color="auto" w:fill="FFFFFF"/>
+        <w:spacing w:line="360" w:lineRule="auto"/>
+        <w:jc w:val="both"/>
+        <w:rPr>
+          <w:rFonts w:ascii="Times New Roman" w:hAnsi="Times New Roman" w:cs="Times New Roman"/>
+          <w:color w:val="212529"/>
+          <w:sz w:val="28"/>
+          <w:szCs w:val="28"/>
+          <w:lang w:val="en-US"/>
+        </w:rPr>
+      </w:pPr>
+      <w:r>
+        <w:rPr>
+          <w:rFonts w:ascii="Times New Roman" w:hAnsi="Times New Roman" w:cs="Times New Roman"/>
+          <w:color w:val="212529"/>
+          <w:sz w:val="28"/>
+          <w:szCs w:val="28"/>
+          <w:lang w:val="en-US"/>
+        </w:rPr>
+        <w:t xml:space="preserve">class </w:t>
+      </w:r>
+      <w:proofErr w:type="spellStart"/>
+      <w:r>
+        <w:rPr>
+          <w:rFonts w:ascii="Times New Roman" w:hAnsi="Times New Roman" w:cs="Times New Roman"/>
+          <w:color w:val="212529"/>
+          <w:sz w:val="28"/>
+          <w:szCs w:val="28"/>
+          <w:lang w:val="en-US"/>
+        </w:rPr>
+        <w:t>TestFunc</w:t>
+      </w:r>
+      <w:proofErr w:type="spellEnd"/>
+      <w:r>
+        <w:rPr>
+          <w:rFonts w:ascii="Times New Roman" w:hAnsi="Times New Roman" w:cs="Times New Roman"/>
+          <w:color w:val="212529"/>
+          <w:sz w:val="28"/>
+          <w:szCs w:val="28"/>
+          <w:lang w:val="en-US"/>
+        </w:rPr>
+        <w:t xml:space="preserve"> &lt; </w:t>
+      </w:r>
+      <w:proofErr w:type="spellStart"/>
+      <w:proofErr w:type="gramStart"/>
+      <w:r>
+        <w:rPr>
+          <w:rFonts w:ascii="Times New Roman" w:hAnsi="Times New Roman" w:cs="Times New Roman"/>
+          <w:color w:val="212529"/>
+          <w:sz w:val="28"/>
+          <w:szCs w:val="28"/>
+          <w:lang w:val="en-US"/>
+        </w:rPr>
+        <w:t>Minitest</w:t>
+      </w:r>
+      <w:proofErr w:type="spellEnd"/>
+      <w:r>
+        <w:rPr>
+          <w:rFonts w:ascii="Times New Roman" w:hAnsi="Times New Roman" w:cs="Times New Roman"/>
+          <w:color w:val="212529"/>
+          <w:sz w:val="28"/>
+          <w:szCs w:val="28"/>
+          <w:lang w:val="en-US"/>
+        </w:rPr>
+        <w:t>::</w:t>
+      </w:r>
+      <w:proofErr w:type="gramEnd"/>
+      <w:r>
+        <w:rPr>
+          <w:rFonts w:ascii="Times New Roman" w:hAnsi="Times New Roman" w:cs="Times New Roman"/>
+          <w:color w:val="212529"/>
+          <w:sz w:val="28"/>
+          <w:szCs w:val="28"/>
+          <w:lang w:val="en-US"/>
+        </w:rPr>
+        <w:t>Test</w:t>
       </w:r>
     </w:p>
     <w:p>
@@ -6315,7 +8629,29 @@
           <w:lang w:val="en-US"/>
         </w:rPr>
         <w:lastRenderedPageBreak/>
-        <w:t xml:space="preserve">    value1 = intprg 0, 1 do |a, b|</w:t>
+        <w:t xml:space="preserve">    value1 = </w:t>
+      </w:r>
+      <w:proofErr w:type="spellStart"/>
+      <w:r>
+        <w:rPr>
+          <w:rFonts w:ascii="Times New Roman" w:hAnsi="Times New Roman" w:cs="Times New Roman"/>
+          <w:color w:val="212529"/>
+          <w:sz w:val="28"/>
+          <w:szCs w:val="28"/>
+          <w:lang w:val="en-US"/>
+        </w:rPr>
+        <w:t>intprg</w:t>
+      </w:r>
+      <w:proofErr w:type="spellEnd"/>
+      <w:r>
+        <w:rPr>
+          <w:rFonts w:ascii="Times New Roman" w:hAnsi="Times New Roman" w:cs="Times New Roman"/>
+          <w:color w:val="212529"/>
+          <w:sz w:val="28"/>
+          <w:szCs w:val="28"/>
+          <w:lang w:val="en-US"/>
+        </w:rPr>
+        <w:t xml:space="preserve"> 0, 1 do |a, b|</w:t>
       </w:r>
     </w:p>
     <w:p>
@@ -6390,57 +8726,113 @@
           <w:szCs w:val="28"/>
           <w:lang w:val="en-US"/>
         </w:rPr>
-        <w:t xml:space="preserve">      1.upto(n) do |i|</w:t>
-      </w:r>
-    </w:p>
-    <w:p>
-      <w:pPr>
-        <w:pStyle w:val="HTML"/>
-        <w:shd w:val="clear" w:color="auto" w:fill="FFFFFF"/>
-        <w:spacing w:line="360" w:lineRule="auto"/>
-        <w:jc w:val="both"/>
-        <w:rPr>
-          <w:rFonts w:ascii="Times New Roman" w:hAnsi="Times New Roman" w:cs="Times New Roman"/>
-          <w:color w:val="212529"/>
-          <w:sz w:val="28"/>
-          <w:szCs w:val="28"/>
-          <w:lang w:val="en-US"/>
-        </w:rPr>
-      </w:pPr>
-      <w:r>
-        <w:rPr>
-          <w:rFonts w:ascii="Times New Roman" w:hAnsi="Times New Roman" w:cs="Times New Roman"/>
-          <w:color w:val="212529"/>
-          <w:sz w:val="28"/>
-          <w:szCs w:val="28"/>
-          <w:lang w:val="en-US"/>
-        </w:rPr>
-        <w:t xml:space="preserve">        x = a + h * i</w:t>
-      </w:r>
-    </w:p>
-    <w:p>
-      <w:pPr>
-        <w:pStyle w:val="HTML"/>
-        <w:shd w:val="clear" w:color="auto" w:fill="FFFFFF"/>
-        <w:spacing w:line="360" w:lineRule="auto"/>
-        <w:jc w:val="both"/>
-        <w:rPr>
-          <w:rFonts w:ascii="Times New Roman" w:hAnsi="Times New Roman" w:cs="Times New Roman"/>
-          <w:color w:val="212529"/>
-          <w:sz w:val="28"/>
-          <w:szCs w:val="28"/>
-          <w:lang w:val="en-US"/>
-        </w:rPr>
-      </w:pPr>
-      <w:r>
-        <w:rPr>
-          <w:rFonts w:ascii="Times New Roman" w:hAnsi="Times New Roman" w:cs="Times New Roman"/>
-          <w:color w:val="212529"/>
-          <w:sz w:val="28"/>
-          <w:szCs w:val="28"/>
-          <w:lang w:val="en-US"/>
-        </w:rPr>
-        <w:t xml:space="preserve">        res += Math::E**x / (x + 1)</w:t>
+        <w:t xml:space="preserve">      1.upto(n) do |</w:t>
+      </w:r>
+      <w:proofErr w:type="spellStart"/>
+      <w:r>
+        <w:rPr>
+          <w:rFonts w:ascii="Times New Roman" w:hAnsi="Times New Roman" w:cs="Times New Roman"/>
+          <w:color w:val="212529"/>
+          <w:sz w:val="28"/>
+          <w:szCs w:val="28"/>
+          <w:lang w:val="en-US"/>
+        </w:rPr>
+        <w:t>i</w:t>
+      </w:r>
+      <w:proofErr w:type="spellEnd"/>
+      <w:r>
+        <w:rPr>
+          <w:rFonts w:ascii="Times New Roman" w:hAnsi="Times New Roman" w:cs="Times New Roman"/>
+          <w:color w:val="212529"/>
+          <w:sz w:val="28"/>
+          <w:szCs w:val="28"/>
+          <w:lang w:val="en-US"/>
+        </w:rPr>
+        <w:t>|</w:t>
+      </w:r>
+    </w:p>
+    <w:p>
+      <w:pPr>
+        <w:pStyle w:val="HTML"/>
+        <w:shd w:val="clear" w:color="auto" w:fill="FFFFFF"/>
+        <w:spacing w:line="360" w:lineRule="auto"/>
+        <w:jc w:val="both"/>
+        <w:rPr>
+          <w:rFonts w:ascii="Times New Roman" w:hAnsi="Times New Roman" w:cs="Times New Roman"/>
+          <w:color w:val="212529"/>
+          <w:sz w:val="28"/>
+          <w:szCs w:val="28"/>
+          <w:lang w:val="en-US"/>
+        </w:rPr>
+      </w:pPr>
+      <w:r>
+        <w:rPr>
+          <w:rFonts w:ascii="Times New Roman" w:hAnsi="Times New Roman" w:cs="Times New Roman"/>
+          <w:color w:val="212529"/>
+          <w:sz w:val="28"/>
+          <w:szCs w:val="28"/>
+          <w:lang w:val="en-US"/>
+        </w:rPr>
+        <w:t xml:space="preserve">        x = a + h * </w:t>
+      </w:r>
+      <w:proofErr w:type="spellStart"/>
+      <w:r>
+        <w:rPr>
+          <w:rFonts w:ascii="Times New Roman" w:hAnsi="Times New Roman" w:cs="Times New Roman"/>
+          <w:color w:val="212529"/>
+          <w:sz w:val="28"/>
+          <w:szCs w:val="28"/>
+          <w:lang w:val="en-US"/>
+        </w:rPr>
+        <w:t>i</w:t>
+      </w:r>
+      <w:proofErr w:type="spellEnd"/>
+    </w:p>
+    <w:p>
+      <w:pPr>
+        <w:pStyle w:val="HTML"/>
+        <w:shd w:val="clear" w:color="auto" w:fill="FFFFFF"/>
+        <w:spacing w:line="360" w:lineRule="auto"/>
+        <w:jc w:val="both"/>
+        <w:rPr>
+          <w:rFonts w:ascii="Times New Roman" w:hAnsi="Times New Roman" w:cs="Times New Roman"/>
+          <w:color w:val="212529"/>
+          <w:sz w:val="28"/>
+          <w:szCs w:val="28"/>
+          <w:lang w:val="en-US"/>
+        </w:rPr>
+      </w:pPr>
+      <w:r>
+        <w:rPr>
+          <w:rFonts w:ascii="Times New Roman" w:hAnsi="Times New Roman" w:cs="Times New Roman"/>
+          <w:color w:val="212529"/>
+          <w:sz w:val="28"/>
+          <w:szCs w:val="28"/>
+          <w:lang w:val="en-US"/>
+        </w:rPr>
+        <w:t xml:space="preserve">        res += </w:t>
+      </w:r>
+      <w:proofErr w:type="gramStart"/>
+      <w:r>
+        <w:rPr>
+          <w:rFonts w:ascii="Times New Roman" w:hAnsi="Times New Roman" w:cs="Times New Roman"/>
+          <w:color w:val="212529"/>
+          <w:sz w:val="28"/>
+          <w:szCs w:val="28"/>
+          <w:lang w:val="en-US"/>
+        </w:rPr>
+        <w:t>Math::</w:t>
+      </w:r>
+      <w:proofErr w:type="gramEnd"/>
+      <w:r>
+        <w:rPr>
+          <w:rFonts w:ascii="Times New Roman" w:hAnsi="Times New Roman" w:cs="Times New Roman"/>
+          <w:color w:val="212529"/>
+          <w:sz w:val="28"/>
+          <w:szCs w:val="28"/>
+          <w:lang w:val="en-US"/>
+        </w:rPr>
+        <w:t>E**x / (x + 1)</w:t>
       </w:r>
     </w:p>
     <w:p>
@@ -6615,33 +9007,67 @@
           <w:szCs w:val="28"/>
           <w:lang w:val="en-US"/>
         </w:rPr>
-        <w:t xml:space="preserve">      1.upto(n) do |i|</w:t>
-      </w:r>
-    </w:p>
-    <w:p>
-      <w:pPr>
-        <w:pStyle w:val="HTML"/>
-        <w:shd w:val="clear" w:color="auto" w:fill="FFFFFF"/>
-        <w:spacing w:line="360" w:lineRule="auto"/>
-        <w:jc w:val="both"/>
-        <w:rPr>
-          <w:rFonts w:ascii="Times New Roman" w:hAnsi="Times New Roman" w:cs="Times New Roman"/>
-          <w:color w:val="212529"/>
-          <w:sz w:val="28"/>
-          <w:szCs w:val="28"/>
-          <w:lang w:val="en-US"/>
-        </w:rPr>
-      </w:pPr>
-      <w:r>
-        <w:rPr>
-          <w:rFonts w:ascii="Times New Roman" w:hAnsi="Times New Roman" w:cs="Times New Roman"/>
-          <w:color w:val="212529"/>
-          <w:sz w:val="28"/>
-          <w:szCs w:val="28"/>
-          <w:lang w:val="en-US"/>
-        </w:rPr>
-        <w:t xml:space="preserve">        x = a + h * i</w:t>
-      </w:r>
+        <w:t xml:space="preserve">      1.upto(n) do |</w:t>
+      </w:r>
+      <w:proofErr w:type="spellStart"/>
+      <w:r>
+        <w:rPr>
+          <w:rFonts w:ascii="Times New Roman" w:hAnsi="Times New Roman" w:cs="Times New Roman"/>
+          <w:color w:val="212529"/>
+          <w:sz w:val="28"/>
+          <w:szCs w:val="28"/>
+          <w:lang w:val="en-US"/>
+        </w:rPr>
+        <w:t>i</w:t>
+      </w:r>
+      <w:proofErr w:type="spellEnd"/>
+      <w:r>
+        <w:rPr>
+          <w:rFonts w:ascii="Times New Roman" w:hAnsi="Times New Roman" w:cs="Times New Roman"/>
+          <w:color w:val="212529"/>
+          <w:sz w:val="28"/>
+          <w:szCs w:val="28"/>
+          <w:lang w:val="en-US"/>
+        </w:rPr>
+        <w:t>|</w:t>
+      </w:r>
+    </w:p>
+    <w:p>
+      <w:pPr>
+        <w:pStyle w:val="HTML"/>
+        <w:shd w:val="clear" w:color="auto" w:fill="FFFFFF"/>
+        <w:spacing w:line="360" w:lineRule="auto"/>
+        <w:jc w:val="both"/>
+        <w:rPr>
+          <w:rFonts w:ascii="Times New Roman" w:hAnsi="Times New Roman" w:cs="Times New Roman"/>
+          <w:color w:val="212529"/>
+          <w:sz w:val="28"/>
+          <w:szCs w:val="28"/>
+          <w:lang w:val="en-US"/>
+        </w:rPr>
+      </w:pPr>
+      <w:r>
+        <w:rPr>
+          <w:rFonts w:ascii="Times New Roman" w:hAnsi="Times New Roman" w:cs="Times New Roman"/>
+          <w:color w:val="212529"/>
+          <w:sz w:val="28"/>
+          <w:szCs w:val="28"/>
+          <w:lang w:val="en-US"/>
+        </w:rPr>
+        <w:t xml:space="preserve">        x = a + h * </w:t>
+      </w:r>
+      <w:proofErr w:type="spellStart"/>
+      <w:r>
+        <w:rPr>
+          <w:rFonts w:ascii="Times New Roman" w:hAnsi="Times New Roman" w:cs="Times New Roman"/>
+          <w:color w:val="212529"/>
+          <w:sz w:val="28"/>
+          <w:szCs w:val="28"/>
+          <w:lang w:val="en-US"/>
+        </w:rPr>
+        <w:t>i</w:t>
+      </w:r>
+      <w:proofErr w:type="spellEnd"/>
     </w:p>
     <w:p>
       <w:pPr>
@@ -6765,32 +9191,110 @@
           <w:szCs w:val="28"/>
           <w:lang w:val="en-US"/>
         </w:rPr>
-        <w:t xml:space="preserve">    assert_in_delta 1.1256, value1, 0.001</w:t>
-      </w:r>
-    </w:p>
-    <w:p>
-      <w:pPr>
-        <w:pStyle w:val="HTML"/>
-        <w:shd w:val="clear" w:color="auto" w:fill="FFFFFF"/>
-        <w:spacing w:line="360" w:lineRule="auto"/>
-        <w:jc w:val="both"/>
-        <w:rPr>
-          <w:rFonts w:ascii="Times New Roman" w:hAnsi="Times New Roman" w:cs="Times New Roman"/>
-          <w:color w:val="212529"/>
-          <w:sz w:val="28"/>
-          <w:szCs w:val="28"/>
-          <w:lang w:val="en-US"/>
-        </w:rPr>
-      </w:pPr>
-      <w:r>
-        <w:rPr>
-          <w:rFonts w:ascii="Times New Roman" w:hAnsi="Times New Roman" w:cs="Times New Roman"/>
-          <w:color w:val="212529"/>
-          <w:sz w:val="28"/>
-          <w:szCs w:val="28"/>
-          <w:lang w:val="en-US"/>
-        </w:rPr>
-        <w:t xml:space="preserve">    assert_in_delta 2 * 1.0 / 3, intprg(0, 2, &amp;value2), 0.001</w:t>
+        <w:t xml:space="preserve">    </w:t>
+      </w:r>
+      <w:proofErr w:type="spellStart"/>
+      <w:r>
+        <w:rPr>
+          <w:rFonts w:ascii="Times New Roman" w:hAnsi="Times New Roman" w:cs="Times New Roman"/>
+          <w:color w:val="212529"/>
+          <w:sz w:val="28"/>
+          <w:szCs w:val="28"/>
+          <w:lang w:val="en-US"/>
+        </w:rPr>
+        <w:t>assert_in_delta</w:t>
+      </w:r>
+      <w:proofErr w:type="spellEnd"/>
+      <w:r>
+        <w:rPr>
+          <w:rFonts w:ascii="Times New Roman" w:hAnsi="Times New Roman" w:cs="Times New Roman"/>
+          <w:color w:val="212529"/>
+          <w:sz w:val="28"/>
+          <w:szCs w:val="28"/>
+          <w:lang w:val="en-US"/>
+        </w:rPr>
+        <w:t xml:space="preserve"> 1.1256, value1, 0.001</w:t>
+      </w:r>
+    </w:p>
+    <w:p>
+      <w:pPr>
+        <w:pStyle w:val="HTML"/>
+        <w:shd w:val="clear" w:color="auto" w:fill="FFFFFF"/>
+        <w:spacing w:line="360" w:lineRule="auto"/>
+        <w:jc w:val="both"/>
+        <w:rPr>
+          <w:rFonts w:ascii="Times New Roman" w:hAnsi="Times New Roman" w:cs="Times New Roman"/>
+          <w:color w:val="212529"/>
+          <w:sz w:val="28"/>
+          <w:szCs w:val="28"/>
+          <w:lang w:val="en-US"/>
+        </w:rPr>
+      </w:pPr>
+      <w:r>
+        <w:rPr>
+          <w:rFonts w:ascii="Times New Roman" w:hAnsi="Times New Roman" w:cs="Times New Roman"/>
+          <w:color w:val="212529"/>
+          <w:sz w:val="28"/>
+          <w:szCs w:val="28"/>
+          <w:lang w:val="en-US"/>
+        </w:rPr>
+        <w:t xml:space="preserve">    </w:t>
+      </w:r>
+      <w:proofErr w:type="spellStart"/>
+      <w:r>
+        <w:rPr>
+          <w:rFonts w:ascii="Times New Roman" w:hAnsi="Times New Roman" w:cs="Times New Roman"/>
+          <w:color w:val="212529"/>
+          <w:sz w:val="28"/>
+          <w:szCs w:val="28"/>
+          <w:lang w:val="en-US"/>
+        </w:rPr>
+        <w:t>assert_in_delta</w:t>
+      </w:r>
+      <w:proofErr w:type="spellEnd"/>
+      <w:r>
+        <w:rPr>
+          <w:rFonts w:ascii="Times New Roman" w:hAnsi="Times New Roman" w:cs="Times New Roman"/>
+          <w:color w:val="212529"/>
+          <w:sz w:val="28"/>
+          <w:szCs w:val="28"/>
+          <w:lang w:val="en-US"/>
+        </w:rPr>
+        <w:t xml:space="preserve"> 2 * 1.0 / 3, </w:t>
+      </w:r>
+      <w:proofErr w:type="spellStart"/>
+      <w:proofErr w:type="gramStart"/>
+      <w:r>
+        <w:rPr>
+          <w:rFonts w:ascii="Times New Roman" w:hAnsi="Times New Roman" w:cs="Times New Roman"/>
+          <w:color w:val="212529"/>
+          <w:sz w:val="28"/>
+          <w:szCs w:val="28"/>
+          <w:lang w:val="en-US"/>
+        </w:rPr>
+        <w:t>intprg</w:t>
+      </w:r>
+      <w:proofErr w:type="spellEnd"/>
+      <w:r>
+        <w:rPr>
+          <w:rFonts w:ascii="Times New Roman" w:hAnsi="Times New Roman" w:cs="Times New Roman"/>
+          <w:color w:val="212529"/>
+          <w:sz w:val="28"/>
+          <w:szCs w:val="28"/>
+          <w:lang w:val="en-US"/>
+        </w:rPr>
+        <w:t>(</w:t>
+      </w:r>
+      <w:proofErr w:type="gramEnd"/>
+      <w:r>
+        <w:rPr>
+          <w:rFonts w:ascii="Times New Roman" w:hAnsi="Times New Roman" w:cs="Times New Roman"/>
+          <w:color w:val="212529"/>
+          <w:sz w:val="28"/>
+          <w:szCs w:val="28"/>
+          <w:lang w:val="en-US"/>
+        </w:rPr>
+        <w:t>0, 2, &amp;value2), 0.001</w:t>
       </w:r>
     </w:p>
     <w:p>
@@ -6970,11 +9474,7 @@
           </mc:Choice>
           <mc:Fallback>
             <w:pict>
-              <v:shapetype w14:anchorId="0D6769FE" id="_x0000_t202" coordsize="21600,21600" o:spt="202" path="m,l,21600r21600,l21600,xe">
-                <v:stroke joinstyle="miter"/>
-                <v:path gradientshapeok="t" o:connecttype="rect"/>
-              </v:shapetype>
-              <v:shape id="Надпись 2" o:spid="_x0000_s1027" type="#_x0000_t202" style="position:absolute;left:0;text-align:left;margin-left:64.8pt;margin-top:121.95pt;width:327.4pt;height:110.6pt;z-index:251665408;visibility:visible;mso-wrap-style:square;mso-width-percent:0;mso-height-percent:200;mso-wrap-distance-left:9pt;mso-wrap-distance-top:3.6pt;mso-wrap-distance-right:9pt;mso-wrap-distance-bottom:3.6pt;mso-position-horizontal:absolute;mso-position-horizontal-relative:margin;mso-position-vertical:absolute;mso-position-vertical-relative:text;mso-width-percent:0;mso-height-percent:200;mso-width-relative:margin;mso-height-relative:margin;v-text-anchor:top" o:gfxdata="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" stroked="f">
+              <v:shape w14:anchorId="0D6769FE" id="Надпись 2" o:spid="_x0000_s1027" type="#_x0000_t202" style="position:absolute;left:0;text-align:left;margin-left:64.8pt;margin-top:121.95pt;width:327.4pt;height:110.6pt;z-index:251665408;visibility:visible;mso-wrap-style:square;mso-width-percent:0;mso-height-percent:200;mso-wrap-distance-left:9pt;mso-wrap-distance-top:3.6pt;mso-wrap-distance-right:9pt;mso-wrap-distance-bottom:3.6pt;mso-position-horizontal:absolute;mso-position-horizontal-relative:margin;mso-position-vertical:absolute;mso-position-vertical-relative:text;mso-width-percent:0;mso-height-percent:200;mso-width-relative:margin;mso-height-relative:margin;v-text-anchor:top" o:gfxdata="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" stroked="f">
                 <v:textbox style="mso-fit-shape-to-text:t">
                   <w:txbxContent>
                     <w:p>
@@ -7006,6 +9506,7 @@
       <w:r>
         <w:rPr>
           <w:rFonts w:ascii="Times New Roman" w:hAnsi="Times New Roman" w:cs="Times New Roman"/>
+          <w:noProof/>
           <w:sz w:val="28"/>
           <w:szCs w:val="28"/>
           <w:lang w:val="en-US"/>
@@ -7026,7 +9527,7 @@
                     <pic:cNvPicPr/>
                   </pic:nvPicPr>
                   <pic:blipFill>
-                    <a:blip r:embed="rId11"/>
+                    <a:blip r:embed="rId13"/>
                     <a:stretch>
                       <a:fillRect/>
                     </a:stretch>
@@ -7271,6 +9772,7 @@
       <w:r>
         <w:rPr>
           <w:rFonts w:ascii="Times New Roman" w:hAnsi="Times New Roman" w:cs="Times New Roman"/>
+          <w:noProof/>
           <w:sz w:val="28"/>
           <w:szCs w:val="28"/>
           <w:lang w:val="en-US"/>
@@ -7291,7 +9793,7 @@
                     <pic:cNvPicPr/>
                   </pic:nvPicPr>
                   <pic:blipFill>
-                    <a:blip r:embed="rId12"/>
+                    <a:blip r:embed="rId14"/>
                     <a:stretch>
                       <a:fillRect/>
                     </a:stretch>
@@ -7557,7 +10059,7 @@
                     <pic:cNvPicPr/>
                   </pic:nvPicPr>
                   <pic:blipFill>
-                    <a:blip r:embed="rId13"/>
+                    <a:blip r:embed="rId15"/>
                     <a:stretch>
                       <a:fillRect/>
                     </a:stretch>
@@ -7820,6 +10322,7 @@
       <w:r>
         <w:rPr>
           <w:rFonts w:ascii="Times New Roman" w:hAnsi="Times New Roman" w:cs="Times New Roman"/>
+          <w:noProof/>
           <w:sz w:val="28"/>
           <w:szCs w:val="28"/>
           <w:lang w:val="en-US"/>
@@ -7840,7 +10343,7 @@
                     <pic:cNvPicPr/>
                   </pic:nvPicPr>
                   <pic:blipFill>
-                    <a:blip r:embed="rId14"/>
+                    <a:blip r:embed="rId16"/>
                     <a:stretch>
                       <a:fillRect/>
                     </a:stretch>
@@ -8125,6 +10628,7 @@
       <w:r>
         <w:rPr>
           <w:rFonts w:ascii="Times New Roman" w:hAnsi="Times New Roman" w:cs="Times New Roman"/>
+          <w:noProof/>
           <w:sz w:val="28"/>
           <w:szCs w:val="28"/>
           <w:lang w:val="en-US"/>
@@ -8145,7 +10649,7 @@
                     <pic:cNvPicPr/>
                   </pic:nvPicPr>
                   <pic:blipFill>
-                    <a:blip r:embed="rId15"/>
+                    <a:blip r:embed="rId17"/>
                     <a:stretch>
                       <a:fillRect/>
                     </a:stretch>
@@ -8431,6 +10935,7 @@
       <w:r>
         <w:rPr>
           <w:rFonts w:ascii="Times New Roman" w:hAnsi="Times New Roman" w:cs="Times New Roman"/>
+          <w:noProof/>
           <w:sz w:val="28"/>
           <w:szCs w:val="28"/>
           <w:lang w:val="en-US"/>
@@ -8451,7 +10956,7 @@
                     <pic:cNvPicPr/>
                   </pic:nvPicPr>
                   <pic:blipFill>
-                    <a:blip r:embed="rId16"/>
+                    <a:blip r:embed="rId18"/>
                     <a:stretch>
                       <a:fillRect/>
                     </a:stretch>
@@ -8524,7 +11029,7 @@
                     <pic:cNvPicPr/>
                   </pic:nvPicPr>
                   <pic:blipFill>
-                    <a:blip r:embed="rId17"/>
+                    <a:blip r:embed="rId19"/>
                     <a:stretch>
                       <a:fillRect/>
                     </a:stretch>
@@ -8648,6 +11153,7 @@
                               </w:rPr>
                               <w:t xml:space="preserve">работы </w:t>
                             </w:r>
+                            <w:proofErr w:type="spellStart"/>
                             <w:r>
                               <w:rPr>
                                 <w:rFonts w:ascii="Times New Roman" w:hAnsi="Times New Roman" w:cs="Times New Roman"/>
@@ -8657,6 +11163,7 @@
                               </w:rPr>
                               <w:t>robocop</w:t>
                             </w:r>
+                            <w:proofErr w:type="spellEnd"/>
                             <w:r>
                               <w:rPr>
                                 <w:rFonts w:ascii="Times New Roman" w:hAnsi="Times New Roman" w:cs="Times New Roman"/>
@@ -8665,6 +11172,7 @@
                               </w:rPr>
                               <w:t xml:space="preserve"> (</w:t>
                             </w:r>
+                            <w:proofErr w:type="spellStart"/>
                             <w:r>
                               <w:rPr>
                                 <w:rFonts w:ascii="Times New Roman" w:hAnsi="Times New Roman" w:cs="Times New Roman"/>
@@ -8676,6 +11184,7 @@
                               </w:rPr>
                               <w:t>rubocop</w:t>
                             </w:r>
+                            <w:proofErr w:type="spellEnd"/>
                             <w:r>
                               <w:rPr>
                                 <w:rFonts w:ascii="Times New Roman" w:hAnsi="Times New Roman" w:cs="Times New Roman"/>
@@ -8707,6 +11216,8 @@
                               </w:rPr>
                               <w:t xml:space="preserve"> </w:t>
                             </w:r>
+                            <w:proofErr w:type="spellStart"/>
+                            <w:proofErr w:type="gramStart"/>
                             <w:r>
                               <w:rPr>
                                 <w:rFonts w:ascii="Times New Roman" w:hAnsi="Times New Roman" w:cs="Times New Roman"/>
@@ -8718,6 +11229,7 @@
                               </w:rPr>
                               <w:t>rubocop</w:t>
                             </w:r>
+                            <w:proofErr w:type="spellEnd"/>
                             <w:r>
                               <w:rPr>
                                 <w:rFonts w:ascii="Times New Roman" w:hAnsi="Times New Roman" w:cs="Times New Roman"/>
@@ -8728,6 +11240,7 @@
                               </w:rPr>
                               <w:t>.</w:t>
                             </w:r>
+                            <w:proofErr w:type="spellStart"/>
                             <w:r>
                               <w:rPr>
                                 <w:rFonts w:ascii="Times New Roman" w:hAnsi="Times New Roman" w:cs="Times New Roman"/>
@@ -8739,6 +11252,8 @@
                               </w:rPr>
                               <w:t>yaml</w:t>
                             </w:r>
+                            <w:proofErr w:type="spellEnd"/>
+                            <w:proofErr w:type="gramEnd"/>
                             <w:r>
                               <w:rPr>
                                 <w:rFonts w:ascii="Times New Roman" w:hAnsi="Times New Roman" w:cs="Times New Roman"/>
@@ -8819,6 +11334,7 @@
                         </w:rPr>
                         <w:t xml:space="preserve">работы </w:t>
                       </w:r>
+                      <w:proofErr w:type="spellStart"/>
                       <w:r>
                         <w:rPr>
                           <w:rFonts w:ascii="Times New Roman" w:hAnsi="Times New Roman" w:cs="Times New Roman"/>
@@ -8828,6 +11344,7 @@
                         </w:rPr>
                         <w:t>robocop</w:t>
                       </w:r>
+                      <w:proofErr w:type="spellEnd"/>
                       <w:r>
                         <w:rPr>
                           <w:rFonts w:ascii="Times New Roman" w:hAnsi="Times New Roman" w:cs="Times New Roman"/>
@@ -8836,6 +11353,7 @@
                         </w:rPr>
                         <w:t xml:space="preserve"> (</w:t>
                       </w:r>
+                      <w:proofErr w:type="spellStart"/>
                       <w:r>
                         <w:rPr>
                           <w:rFonts w:ascii="Times New Roman" w:hAnsi="Times New Roman" w:cs="Times New Roman"/>
@@ -8847,6 +11365,7 @@
                         </w:rPr>
                         <w:t>rubocop</w:t>
                       </w:r>
+                      <w:proofErr w:type="spellEnd"/>
                       <w:r>
                         <w:rPr>
                           <w:rFonts w:ascii="Times New Roman" w:hAnsi="Times New Roman" w:cs="Times New Roman"/>
@@ -8878,6 +11397,8 @@
                         </w:rPr>
                         <w:t xml:space="preserve"> </w:t>
                       </w:r>
+                      <w:proofErr w:type="spellStart"/>
+                      <w:proofErr w:type="gramStart"/>
                       <w:r>
                         <w:rPr>
                           <w:rFonts w:ascii="Times New Roman" w:hAnsi="Times New Roman" w:cs="Times New Roman"/>
@@ -8889,6 +11410,7 @@
                         </w:rPr>
                         <w:t>rubocop</w:t>
                       </w:r>
+                      <w:proofErr w:type="spellEnd"/>
                       <w:r>
                         <w:rPr>
                           <w:rFonts w:ascii="Times New Roman" w:hAnsi="Times New Roman" w:cs="Times New Roman"/>
@@ -8899,6 +11421,7 @@
                         </w:rPr>
                         <w:t>.</w:t>
                       </w:r>
+                      <w:proofErr w:type="spellStart"/>
                       <w:r>
                         <w:rPr>
                           <w:rFonts w:ascii="Times New Roman" w:hAnsi="Times New Roman" w:cs="Times New Roman"/>
@@ -8910,6 +11433,8 @@
                         </w:rPr>
                         <w:t>yaml</w:t>
                       </w:r>
+                      <w:proofErr w:type="spellEnd"/>
+                      <w:proofErr w:type="gramEnd"/>
                       <w:r>
                         <w:rPr>
                           <w:rFonts w:ascii="Times New Roman" w:hAnsi="Times New Roman" w:cs="Times New Roman"/>
@@ -8995,7 +11520,7 @@
                     <pic:cNvPicPr/>
                   </pic:nvPicPr>
                   <pic:blipFill>
-                    <a:blip r:embed="rId18"/>
+                    <a:blip r:embed="rId20"/>
                     <a:stretch>
                       <a:fillRect/>
                     </a:stretch>
@@ -9134,15 +11659,7 @@
                                 <w:sz w:val="28"/>
                                 <w:szCs w:val="28"/>
                               </w:rPr>
-                              <w:t xml:space="preserve"> </w:t>
-                            </w:r>
-                            <w:r>
-                              <w:rPr>
-                                <w:rFonts w:ascii="Times New Roman" w:hAnsi="Times New Roman" w:cs="Times New Roman"/>
-                                <w:sz w:val="28"/>
-                                <w:szCs w:val="28"/>
-                              </w:rPr>
-                              <w:t>(аналогично для всех частей задания)</w:t>
+                              <w:t xml:space="preserve"> (аналогично для всех частей задания)</w:t>
                             </w:r>
                           </w:p>
                         </w:txbxContent>
@@ -9223,15 +11740,7 @@
                           <w:sz w:val="28"/>
                           <w:szCs w:val="28"/>
                         </w:rPr>
-                        <w:t xml:space="preserve"> </w:t>
-                      </w:r>
-                      <w:r>
-                        <w:rPr>
-                          <w:rFonts w:ascii="Times New Roman" w:hAnsi="Times New Roman" w:cs="Times New Roman"/>
-                          <w:sz w:val="28"/>
-                          <w:szCs w:val="28"/>
-                        </w:rPr>
-                        <w:t>(аналогично для всех частей задания)</w:t>
+                        <w:t xml:space="preserve"> (аналогично для всех частей задания)</w:t>
                       </w:r>
                     </w:p>
                   </w:txbxContent>
@@ -9434,8 +11943,6 @@
         </w:rPr>
         <w:t>ами</w:t>
       </w:r>
-      <w:bookmarkStart w:id="0" w:name="_GoBack"/>
-      <w:bookmarkEnd w:id="0"/>
       <w:r>
         <w:rPr>
           <w:rFonts w:ascii="Times New Roman" w:hAnsi="Times New Roman" w:cs="Times New Roman"/>
@@ -9457,13 +11964,107 @@
       </w:pPr>
     </w:p>
     <w:sectPr>
+      <w:footerReference w:type="default" r:id="rId21"/>
       <w:pgSz w:w="11906" w:h="16838"/>
       <w:pgMar w:top="1134" w:right="850" w:bottom="1134" w:left="1701" w:header="708" w:footer="708" w:gutter="0"/>
       <w:cols w:space="708"/>
+      <w:titlePg/>
       <w:docGrid w:linePitch="360"/>
     </w:sectPr>
   </w:body>
 </w:document>
+</file>
+
+<file path=word/endnotes.xml><?xml version="1.0" encoding="utf-8"?>
+<w:endnotes xmlns:wpc="http://schemas.microsoft.com/office/word/2010/wordprocessingCanvas" xmlns:cx="http://schemas.microsoft.com/office/drawing/2014/chartex" xmlns:cx1="http://schemas.microsoft.com/office/drawing/2015/9/8/chartex" xmlns:cx2="http://schemas.microsoft.com/office/drawing/2015/10/21/chartex" xmlns:cx3="http://schemas.microsoft.com/office/drawing/2016/5/9/chartex" xmlns:cx4="http://schemas.microsoft.com/office/drawing/2016/5/10/chartex" xmlns:cx5="http://schemas.microsoft.com/office/drawing/2016/5/11/chartex" xmlns:cx6="http://schemas.microsoft.com/office/drawing/2016/5/12/chartex" xmlns:cx7="http://schemas.microsoft.com/office/drawing/2016/5/13/chartex" xmlns:cx8="http://schemas.microsoft.com/office/drawing/2016/5/14/chartex" xmlns:mc="http://schemas.openxmlformats.org/markup-compatibility/2006" xmlns:aink="http://schemas.microsoft.com/office/drawing/2016/ink" xmlns:am3d="http://schemas.microsoft.com/office/drawing/2017/model3d" xmlns:o="urn:schemas-microsoft-com:office:office" xmlns:r="http://schemas.openxmlformats.org/officeDocument/2006/relationships" xmlns:m="http://schemas.openxmlformats.org/officeDocument/2006/math" xmlns:v="urn:schemas-microsoft-com:vml" xmlns:wp14="http://schemas.microsoft.com/office/word/2010/wordprocessingDrawing" xmlns:wp="http://schemas.openxmlformats.org/drawingml/2006/wordprocessingDrawing" xmlns:w10="urn:schemas-microsoft-com:office:word" xmlns:w="http://schemas.openxmlformats.org/wordprocessingml/2006/main" xmlns:w14="http://schemas.microsoft.com/office/word/2010/wordml" xmlns:w15="http://schemas.microsoft.com/office/word/2012/wordml" xmlns:w16cex="http://schemas.microsoft.com/office/word/2018/wordml/cex" xmlns:w16cid="http://schemas.microsoft.com/office/word/2016/wordml/cid" xmlns:w16="http://schemas.microsoft.com/office/word/2018/wordml" xmlns:w16se="http://schemas.microsoft.com/office/word/2015/wordml/symex" xmlns:wpg="http://schemas.microsoft.com/office/word/2010/wordprocessingGroup" xmlns:wpi="http://schemas.microsoft.com/office/word/2010/wordprocessingInk" xmlns:wne="http://schemas.microsoft.com/office/word/2006/wordml" xmlns:wps="http://schemas.microsoft.com/office/word/2010/wordprocessingShape" mc:Ignorable="w14 w15 w16se w16cid w16 w16cex wp14">
+  <w:endnote w:type="separator" w:id="-1">
+    <w:p>
+      <w:pPr>
+        <w:spacing w:after="0" w:line="240" w:lineRule="auto"/>
+      </w:pPr>
+      <w:r>
+        <w:separator/>
+      </w:r>
+    </w:p>
+  </w:endnote>
+  <w:endnote w:type="continuationSeparator" w:id="0">
+    <w:p>
+      <w:pPr>
+        <w:spacing w:after="0" w:line="240" w:lineRule="auto"/>
+      </w:pPr>
+      <w:r>
+        <w:continuationSeparator/>
+      </w:r>
+    </w:p>
+  </w:endnote>
+</w:endnotes>
+</file>
+
+<file path=word/footer1.xml><?xml version="1.0" encoding="utf-8"?>
+<w:ftr xmlns:wpc="http://schemas.microsoft.com/office/word/2010/wordprocessingCanvas" xmlns:cx="http://schemas.microsoft.com/office/drawing/2014/chartex" xmlns:cx1="http://schemas.microsoft.com/office/drawing/2015/9/8/chartex" xmlns:cx2="http://schemas.microsoft.com/office/drawing/2015/10/21/chartex" xmlns:cx3="http://schemas.microsoft.com/office/drawing/2016/5/9/chartex" xmlns:cx4="http://schemas.microsoft.com/office/drawing/2016/5/10/chartex" xmlns:cx5="http://schemas.microsoft.com/office/drawing/2016/5/11/chartex" xmlns:cx6="http://schemas.microsoft.com/office/drawing/2016/5/12/chartex" xmlns:cx7="http://schemas.microsoft.com/office/drawing/2016/5/13/chartex" xmlns:cx8="http://schemas.microsoft.com/office/drawing/2016/5/14/chartex" xmlns:mc="http://schemas.openxmlformats.org/markup-compatibility/2006" xmlns:aink="http://schemas.microsoft.com/office/drawing/2016/ink" xmlns:am3d="http://schemas.microsoft.com/office/drawing/2017/model3d" xmlns:o="urn:schemas-microsoft-com:office:office" xmlns:r="http://schemas.openxmlformats.org/officeDocument/2006/relationships" xmlns:m="http://schemas.openxmlformats.org/officeDocument/2006/math" xmlns:v="urn:schemas-microsoft-com:vml" xmlns:wp14="http://schemas.microsoft.com/office/word/2010/wordprocessingDrawing" xmlns:wp="http://schemas.openxmlformats.org/drawingml/2006/wordprocessingDrawing" xmlns:w10="urn:schemas-microsoft-com:office:word" xmlns:w="http://schemas.openxmlformats.org/wordprocessingml/2006/main" xmlns:w14="http://schemas.microsoft.com/office/word/2010/wordml" xmlns:w15="http://schemas.microsoft.com/office/word/2012/wordml" xmlns:w16cex="http://schemas.microsoft.com/office/word/2018/wordml/cex" xmlns:w16cid="http://schemas.microsoft.com/office/word/2016/wordml/cid" xmlns:w16="http://schemas.microsoft.com/office/word/2018/wordml" xmlns:w16se="http://schemas.microsoft.com/office/word/2015/wordml/symex" xmlns:wpg="http://schemas.microsoft.com/office/word/2010/wordprocessingGroup" xmlns:wpi="http://schemas.microsoft.com/office/word/2010/wordprocessingInk" xmlns:wne="http://schemas.microsoft.com/office/word/2006/wordml" xmlns:wps="http://schemas.microsoft.com/office/word/2010/wordprocessingShape" mc:Ignorable="w14 w15 w16se w16cid w16 w16cex wp14">
+  <w:sdt>
+    <w:sdtPr>
+      <w:id w:val="431091859"/>
+      <w:docPartObj>
+        <w:docPartGallery w:val="Page Numbers (Bottom of Page)"/>
+        <w:docPartUnique/>
+      </w:docPartObj>
+    </w:sdtPr>
+    <w:sdtContent>
+      <w:p>
+        <w:pPr>
+          <w:pStyle w:val="a7"/>
+          <w:jc w:val="center"/>
+        </w:pPr>
+        <w:r>
+          <w:fldChar w:fldCharType="begin"/>
+        </w:r>
+        <w:r>
+          <w:instrText>PAGE   \* MERGEFORMAT</w:instrText>
+        </w:r>
+        <w:r>
+          <w:fldChar w:fldCharType="separate"/>
+        </w:r>
+        <w:r>
+          <w:t>2</w:t>
+        </w:r>
+        <w:r>
+          <w:fldChar w:fldCharType="end"/>
+        </w:r>
+      </w:p>
+    </w:sdtContent>
+  </w:sdt>
+  <w:p>
+    <w:pPr>
+      <w:pStyle w:val="a7"/>
+    </w:pPr>
+  </w:p>
+</w:ftr>
+</file>
+
+<file path=word/footnotes.xml><?xml version="1.0" encoding="utf-8"?>
+<w:footnotes xmlns:wpc="http://schemas.microsoft.com/office/word/2010/wordprocessingCanvas" xmlns:cx="http://schemas.microsoft.com/office/drawing/2014/chartex" xmlns:cx1="http://schemas.microsoft.com/office/drawing/2015/9/8/chartex" xmlns:cx2="http://schemas.microsoft.com/office/drawing/2015/10/21/chartex" xmlns:cx3="http://schemas.microsoft.com/office/drawing/2016/5/9/chartex" xmlns:cx4="http://schemas.microsoft.com/office/drawing/2016/5/10/chartex" xmlns:cx5="http://schemas.microsoft.com/office/drawing/2016/5/11/chartex" xmlns:cx6="http://schemas.microsoft.com/office/drawing/2016/5/12/chartex" xmlns:cx7="http://schemas.microsoft.com/office/drawing/2016/5/13/chartex" xmlns:cx8="http://schemas.microsoft.com/office/drawing/2016/5/14/chartex" xmlns:mc="http://schemas.openxmlformats.org/markup-compatibility/2006" xmlns:aink="http://schemas.microsoft.com/office/drawing/2016/ink" xmlns:am3d="http://schemas.microsoft.com/office/drawing/2017/model3d" xmlns:o="urn:schemas-microsoft-com:office:office" xmlns:r="http://schemas.openxmlformats.org/officeDocument/2006/relationships" xmlns:m="http://schemas.openxmlformats.org/officeDocument/2006/math" xmlns:v="urn:schemas-microsoft-com:vml" xmlns:wp14="http://schemas.microsoft.com/office/word/2010/wordprocessingDrawing" xmlns:wp="http://schemas.openxmlformats.org/drawingml/2006/wordprocessingDrawing" xmlns:w10="urn:schemas-microsoft-com:office:word" xmlns:w="http://schemas.openxmlformats.org/wordprocessingml/2006/main" xmlns:w14="http://schemas.microsoft.com/office/word/2010/wordml" xmlns:w15="http://schemas.microsoft.com/office/word/2012/wordml" xmlns:w16cex="http://schemas.microsoft.com/office/word/2018/wordml/cex" xmlns:w16cid="http://schemas.microsoft.com/office/word/2016/wordml/cid" xmlns:w16="http://schemas.microsoft.com/office/word/2018/wordml" xmlns:w16se="http://schemas.microsoft.com/office/word/2015/wordml/symex" xmlns:wpg="http://schemas.microsoft.com/office/word/2010/wordprocessingGroup" xmlns:wpi="http://schemas.microsoft.com/office/word/2010/wordprocessingInk" xmlns:wne="http://schemas.microsoft.com/office/word/2006/wordml" xmlns:wps="http://schemas.microsoft.com/office/word/2010/wordprocessingShape" mc:Ignorable="w14 w15 w16se w16cid w16 w16cex wp14">
+  <w:footnote w:type="separator" w:id="-1">
+    <w:p>
+      <w:pPr>
+        <w:spacing w:after="0" w:line="240" w:lineRule="auto"/>
+      </w:pPr>
+      <w:r>
+        <w:separator/>
+      </w:r>
+    </w:p>
+  </w:footnote>
+  <w:footnote w:type="continuationSeparator" w:id="0">
+    <w:p>
+      <w:pPr>
+        <w:spacing w:after="0" w:line="240" w:lineRule="auto"/>
+      </w:pPr>
+      <w:r>
+        <w:continuationSeparator/>
+      </w:r>
+    </w:p>
+  </w:footnote>
+</w:footnotes>
 </file>
 
 <file path=word/numbering.xml><?xml version="1.0" encoding="utf-8"?>
@@ -10298,6 +12899,80 @@
       <w14:ligatures w14:val="none"/>
     </w:rPr>
   </w:style>
+  <w:style w:type="paragraph" w:styleId="a5">
+    <w:name w:val="header"/>
+    <w:basedOn w:val="a"/>
+    <w:link w:val="a6"/>
+    <w:uiPriority w:val="99"/>
+    <w:unhideWhenUsed/>
+    <w:rsid w:val="009753BC"/>
+    <w:pPr>
+      <w:tabs>
+        <w:tab w:val="center" w:pos="4677"/>
+        <w:tab w:val="right" w:pos="9355"/>
+      </w:tabs>
+      <w:spacing w:after="0" w:line="240" w:lineRule="auto"/>
+    </w:pPr>
+  </w:style>
+  <w:style w:type="character" w:customStyle="1" w:styleId="a6">
+    <w:name w:val="Верхний колонтитул Знак"/>
+    <w:basedOn w:val="a0"/>
+    <w:link w:val="a5"/>
+    <w:uiPriority w:val="99"/>
+    <w:rsid w:val="009753BC"/>
+  </w:style>
+  <w:style w:type="paragraph" w:styleId="a7">
+    <w:name w:val="footer"/>
+    <w:basedOn w:val="a"/>
+    <w:link w:val="a8"/>
+    <w:uiPriority w:val="99"/>
+    <w:unhideWhenUsed/>
+    <w:rsid w:val="009753BC"/>
+    <w:pPr>
+      <w:tabs>
+        <w:tab w:val="center" w:pos="4677"/>
+        <w:tab w:val="right" w:pos="9355"/>
+      </w:tabs>
+      <w:spacing w:after="0" w:line="240" w:lineRule="auto"/>
+    </w:pPr>
+  </w:style>
+  <w:style w:type="character" w:customStyle="1" w:styleId="a8">
+    <w:name w:val="Нижний колонтитул Знак"/>
+    <w:basedOn w:val="a0"/>
+    <w:link w:val="a7"/>
+    <w:uiPriority w:val="99"/>
+    <w:rsid w:val="009753BC"/>
+  </w:style>
+  <w:style w:type="paragraph" w:styleId="a9">
+    <w:name w:val="Balloon Text"/>
+    <w:basedOn w:val="a"/>
+    <w:link w:val="aa"/>
+    <w:uiPriority w:val="99"/>
+    <w:semiHidden/>
+    <w:unhideWhenUsed/>
+    <w:rsid w:val="009753BC"/>
+    <w:pPr>
+      <w:spacing w:after="0" w:line="240" w:lineRule="auto"/>
+    </w:pPr>
+    <w:rPr>
+      <w:rFonts w:ascii="Segoe UI" w:hAnsi="Segoe UI" w:cs="Segoe UI"/>
+      <w:sz w:val="18"/>
+      <w:szCs w:val="18"/>
+    </w:rPr>
+  </w:style>
+  <w:style w:type="character" w:customStyle="1" w:styleId="aa">
+    <w:name w:val="Текст выноски Знак"/>
+    <w:basedOn w:val="a0"/>
+    <w:link w:val="a9"/>
+    <w:uiPriority w:val="99"/>
+    <w:semiHidden/>
+    <w:rsid w:val="009753BC"/>
+    <w:rPr>
+      <w:rFonts w:ascii="Segoe UI" w:hAnsi="Segoe UI" w:cs="Segoe UI"/>
+      <w:sz w:val="18"/>
+      <w:szCs w:val="18"/>
+    </w:rPr>
+  </w:style>
 </w:styles>
 </file>
 
